--- a/AIML_Apr2022_CV1_Final_Report.docx
+++ b/AIML_Apr2022_CV1_Final_Report.docx
@@ -248,7 +248,7 @@
           <w:r>
             <w:fldChar w:fldCharType="separate"/>
           </w:r>
-          <w:hyperlink w:anchor="_Toc98103879" w:history="1">
+          <w:hyperlink w:anchor="_Toc99831073" w:history="1">
             <w:r>
               <w:rPr>
                 <w:rStyle w:val="Hyperlink"/>
@@ -289,7 +289,7 @@
                 <w:noProof/>
                 <w:webHidden/>
               </w:rPr>
-              <w:instrText xml:space="preserve"> PAGEREF _Toc98103879 \h </w:instrText>
+              <w:instrText xml:space="preserve"> PAGEREF _Toc99831073 \h </w:instrText>
             </w:r>
             <w:r>
               <w:rPr>
@@ -332,7 +332,7 @@
               <w:noProof/>
             </w:rPr>
           </w:pPr>
-          <w:hyperlink w:anchor="_Toc98103880" w:history="1">
+          <w:hyperlink w:anchor="_Toc99831074" w:history="1">
             <w:r>
               <w:rPr>
                 <w:rStyle w:val="Hyperlink"/>
@@ -373,7 +373,7 @@
                 <w:noProof/>
                 <w:webHidden/>
               </w:rPr>
-              <w:instrText xml:space="preserve"> PAGEREF _Toc98103880 \h </w:instrText>
+              <w:instrText xml:space="preserve"> PAGEREF _Toc99831074 \h </w:instrText>
             </w:r>
             <w:r>
               <w:rPr>
@@ -416,7 +416,7 @@
               <w:noProof/>
             </w:rPr>
           </w:pPr>
-          <w:hyperlink w:anchor="_Toc98103881" w:history="1">
+          <w:hyperlink w:anchor="_Toc99831075" w:history="1">
             <w:r>
               <w:rPr>
                 <w:rStyle w:val="Hyperlink"/>
@@ -457,7 +457,7 @@
                 <w:noProof/>
                 <w:webHidden/>
               </w:rPr>
-              <w:instrText xml:space="preserve"> PAGEREF _Toc98103881 \h </w:instrText>
+              <w:instrText xml:space="preserve"> PAGEREF _Toc99831075 \h </w:instrText>
             </w:r>
             <w:r>
               <w:rPr>
@@ -500,7 +500,7 @@
               <w:noProof/>
             </w:rPr>
           </w:pPr>
-          <w:hyperlink w:anchor="_Toc98103882" w:history="1">
+          <w:hyperlink w:anchor="_Toc99831076" w:history="1">
             <w:r>
               <w:rPr>
                 <w:rStyle w:val="Hyperlink"/>
@@ -541,7 +541,7 @@
                 <w:noProof/>
                 <w:webHidden/>
               </w:rPr>
-              <w:instrText xml:space="preserve"> PAGEREF _Toc98103882 \h </w:instrText>
+              <w:instrText xml:space="preserve"> PAGEREF _Toc99831076 \h </w:instrText>
             </w:r>
             <w:r>
               <w:rPr>
@@ -584,7 +584,7 @@
               <w:noProof/>
             </w:rPr>
           </w:pPr>
-          <w:hyperlink w:anchor="_Toc98103883" w:history="1">
+          <w:hyperlink w:anchor="_Toc99831077" w:history="1">
             <w:r>
               <w:rPr>
                 <w:rStyle w:val="Hyperlink"/>
@@ -625,7 +625,7 @@
                 <w:noProof/>
                 <w:webHidden/>
               </w:rPr>
-              <w:instrText xml:space="preserve"> PAGEREF _Toc98103883 \h </w:instrText>
+              <w:instrText xml:space="preserve"> PAGEREF _Toc99831077 \h </w:instrText>
             </w:r>
             <w:r>
               <w:rPr>
@@ -668,7 +668,7 @@
               <w:noProof/>
             </w:rPr>
           </w:pPr>
-          <w:hyperlink w:anchor="_Toc98103884" w:history="1">
+          <w:hyperlink w:anchor="_Toc99831078" w:history="1">
             <w:r>
               <w:rPr>
                 <w:rStyle w:val="Hyperlink"/>
@@ -709,7 +709,7 @@
                 <w:noProof/>
                 <w:webHidden/>
               </w:rPr>
-              <w:instrText xml:space="preserve"> PAGEREF _Toc98103884 \h </w:instrText>
+              <w:instrText xml:space="preserve"> PAGEREF _Toc99831078 \h </w:instrText>
             </w:r>
             <w:r>
               <w:rPr>
@@ -752,7 +752,7 @@
               <w:noProof/>
             </w:rPr>
           </w:pPr>
-          <w:hyperlink w:anchor="_Toc98103885" w:history="1">
+          <w:hyperlink w:anchor="_Toc99831079" w:history="1">
             <w:r>
               <w:rPr>
                 <w:rStyle w:val="Hyperlink"/>
@@ -793,7 +793,7 @@
                 <w:noProof/>
                 <w:webHidden/>
               </w:rPr>
-              <w:instrText xml:space="preserve"> PAGEREF _Toc98103885 \h </w:instrText>
+              <w:instrText xml:space="preserve"> PAGEREF _Toc99831079 \h </w:instrText>
             </w:r>
             <w:r>
               <w:rPr>
@@ -836,7 +836,7 @@
               <w:noProof/>
             </w:rPr>
           </w:pPr>
-          <w:hyperlink w:anchor="_Toc98103886" w:history="1">
+          <w:hyperlink w:anchor="_Toc99831080" w:history="1">
             <w:r>
               <w:rPr>
                 <w:rStyle w:val="Hyperlink"/>
@@ -877,7 +877,7 @@
                 <w:noProof/>
                 <w:webHidden/>
               </w:rPr>
-              <w:instrText xml:space="preserve"> PAGEREF _Toc98103886 \h </w:instrText>
+              <w:instrText xml:space="preserve"> PAGEREF _Toc99831080 \h </w:instrText>
             </w:r>
             <w:r>
               <w:rPr>
@@ -920,7 +920,7 @@
               <w:noProof/>
             </w:rPr>
           </w:pPr>
-          <w:hyperlink w:anchor="_Toc98103887" w:history="1">
+          <w:hyperlink w:anchor="_Toc99831081" w:history="1">
             <w:r>
               <w:rPr>
                 <w:rStyle w:val="Hyperlink"/>
@@ -961,7 +961,7 @@
                 <w:noProof/>
                 <w:webHidden/>
               </w:rPr>
-              <w:instrText xml:space="preserve"> PAGEREF _Toc98103887 \h </w:instrText>
+              <w:instrText xml:space="preserve"> PAGEREF _Toc99831081 \h </w:instrText>
             </w:r>
             <w:r>
               <w:rPr>
@@ -1004,7 +1004,7 @@
               <w:noProof/>
             </w:rPr>
           </w:pPr>
-          <w:hyperlink w:anchor="_Toc98103888" w:history="1">
+          <w:hyperlink w:anchor="_Toc99831082" w:history="1">
             <w:r>
               <w:rPr>
                 <w:rStyle w:val="Hyperlink"/>
@@ -1045,7 +1045,7 @@
                 <w:noProof/>
                 <w:webHidden/>
               </w:rPr>
-              <w:instrText xml:space="preserve"> PAGEREF _Toc98103888 \h </w:instrText>
+              <w:instrText xml:space="preserve"> PAGEREF _Toc99831082 \h </w:instrText>
             </w:r>
             <w:r>
               <w:rPr>
@@ -1087,7 +1087,7 @@
               <w:noProof/>
             </w:rPr>
           </w:pPr>
-          <w:hyperlink w:anchor="_Toc98103889" w:history="1">
+          <w:hyperlink w:anchor="_Toc99831083" w:history="1">
             <w:r>
               <w:rPr>
                 <w:rStyle w:val="Hyperlink"/>
@@ -1115,7 +1115,7 @@
                 <w:noProof/>
                 <w:webHidden/>
               </w:rPr>
-              <w:instrText xml:space="preserve"> PAGEREF _Toc98103889 \h </w:instrText>
+              <w:instrText xml:space="preserve"> PAGEREF _Toc99831083 \h </w:instrText>
             </w:r>
             <w:r>
               <w:rPr>
@@ -1157,7 +1157,7 @@
               <w:noProof/>
             </w:rPr>
           </w:pPr>
-          <w:hyperlink w:anchor="_Toc98103890" w:history="1">
+          <w:hyperlink w:anchor="_Toc99831084" w:history="1">
             <w:r>
               <w:rPr>
                 <w:rStyle w:val="Hyperlink"/>
@@ -1185,7 +1185,7 @@
                 <w:noProof/>
                 <w:webHidden/>
               </w:rPr>
-              <w:instrText xml:space="preserve"> PAGEREF _Toc98103890 \h </w:instrText>
+              <w:instrText xml:space="preserve"> PAGEREF _Toc99831084 \h </w:instrText>
             </w:r>
             <w:r>
               <w:rPr>
@@ -1227,7 +1227,7 @@
               <w:noProof/>
             </w:rPr>
           </w:pPr>
-          <w:hyperlink w:anchor="_Toc98103891" w:history="1">
+          <w:hyperlink w:anchor="_Toc99831085" w:history="1">
             <w:r>
               <w:rPr>
                 <w:rStyle w:val="Hyperlink"/>
@@ -1255,7 +1255,7 @@
                 <w:noProof/>
                 <w:webHidden/>
               </w:rPr>
-              <w:instrText xml:space="preserve"> PAGEREF _Toc98103891 \h </w:instrText>
+              <w:instrText xml:space="preserve"> PAGEREF _Toc99831085 \h </w:instrText>
             </w:r>
             <w:r>
               <w:rPr>
@@ -1297,7 +1297,7 @@
               <w:noProof/>
             </w:rPr>
           </w:pPr>
-          <w:hyperlink w:anchor="_Toc98103892" w:history="1">
+          <w:hyperlink w:anchor="_Toc99831086" w:history="1">
             <w:r>
               <w:rPr>
                 <w:rStyle w:val="Hyperlink"/>
@@ -1325,7 +1325,7 @@
                 <w:noProof/>
                 <w:webHidden/>
               </w:rPr>
-              <w:instrText xml:space="preserve"> PAGEREF _Toc98103892 \h </w:instrText>
+              <w:instrText xml:space="preserve"> PAGEREF _Toc99831086 \h </w:instrText>
             </w:r>
             <w:r>
               <w:rPr>
@@ -1367,7 +1367,7 @@
               <w:noProof/>
             </w:rPr>
           </w:pPr>
-          <w:hyperlink w:anchor="_Toc98103893" w:history="1">
+          <w:hyperlink w:anchor="_Toc99831087" w:history="1">
             <w:r>
               <w:rPr>
                 <w:rStyle w:val="Hyperlink"/>
@@ -1395,7 +1395,7 @@
                 <w:noProof/>
                 <w:webHidden/>
               </w:rPr>
-              <w:instrText xml:space="preserve"> PAGEREF _Toc98103893 \h </w:instrText>
+              <w:instrText xml:space="preserve"> PAGEREF _Toc99831087 \h </w:instrText>
             </w:r>
             <w:r>
               <w:rPr>
@@ -1437,7 +1437,7 @@
               <w:noProof/>
             </w:rPr>
           </w:pPr>
-          <w:hyperlink w:anchor="_Toc98103894" w:history="1">
+          <w:hyperlink w:anchor="_Toc99831088" w:history="1">
             <w:r>
               <w:rPr>
                 <w:rStyle w:val="Hyperlink"/>
@@ -1465,7 +1465,7 @@
                 <w:noProof/>
                 <w:webHidden/>
               </w:rPr>
-              <w:instrText xml:space="preserve"> PAGEREF _Toc98103894 \h </w:instrText>
+              <w:instrText xml:space="preserve"> PAGEREF _Toc99831088 \h </w:instrText>
             </w:r>
             <w:r>
               <w:rPr>
@@ -1508,7 +1508,7 @@
               <w:noProof/>
             </w:rPr>
           </w:pPr>
-          <w:hyperlink w:anchor="_Toc98103895" w:history="1">
+          <w:hyperlink w:anchor="_Toc99831089" w:history="1">
             <w:r>
               <w:rPr>
                 <w:rStyle w:val="Hyperlink"/>
@@ -1549,7 +1549,7 @@
                 <w:noProof/>
                 <w:webHidden/>
               </w:rPr>
-              <w:instrText xml:space="preserve"> PAGEREF _Toc98103895 \h </w:instrText>
+              <w:instrText xml:space="preserve"> PAGEREF _Toc99831089 \h </w:instrText>
             </w:r>
             <w:r>
               <w:rPr>
@@ -1591,7 +1591,7 @@
               <w:noProof/>
             </w:rPr>
           </w:pPr>
-          <w:hyperlink w:anchor="_Toc98103896" w:history="1">
+          <w:hyperlink w:anchor="_Toc99831090" w:history="1">
             <w:r>
               <w:rPr>
                 <w:rStyle w:val="Hyperlink"/>
@@ -1619,7 +1619,7 @@
                 <w:noProof/>
                 <w:webHidden/>
               </w:rPr>
-              <w:instrText xml:space="preserve"> PAGEREF _Toc98103896 \h </w:instrText>
+              <w:instrText xml:space="preserve"> PAGEREF _Toc99831090 \h </w:instrText>
             </w:r>
             <w:r>
               <w:rPr>
@@ -1661,7 +1661,7 @@
               <w:noProof/>
             </w:rPr>
           </w:pPr>
-          <w:hyperlink w:anchor="_Toc98103897" w:history="1">
+          <w:hyperlink w:anchor="_Toc99831091" w:history="1">
             <w:r>
               <w:rPr>
                 <w:rStyle w:val="Hyperlink"/>
@@ -1689,7 +1689,7 @@
                 <w:noProof/>
                 <w:webHidden/>
               </w:rPr>
-              <w:instrText xml:space="preserve"> PAGEREF _Toc98103897 \h </w:instrText>
+              <w:instrText xml:space="preserve"> PAGEREF _Toc99831091 \h </w:instrText>
             </w:r>
             <w:r>
               <w:rPr>
@@ -1731,7 +1731,7 @@
               <w:noProof/>
             </w:rPr>
           </w:pPr>
-          <w:hyperlink w:anchor="_Toc98103898" w:history="1">
+          <w:hyperlink w:anchor="_Toc99831092" w:history="1">
             <w:r>
               <w:rPr>
                 <w:rStyle w:val="Hyperlink"/>
@@ -1759,7 +1759,7 @@
                 <w:noProof/>
                 <w:webHidden/>
               </w:rPr>
-              <w:instrText xml:space="preserve"> PAGEREF _Toc98103898 \h </w:instrText>
+              <w:instrText xml:space="preserve"> PAGEREF _Toc99831092 \h </w:instrText>
             </w:r>
             <w:r>
               <w:rPr>
@@ -1802,7 +1802,7 @@
               <w:noProof/>
             </w:rPr>
           </w:pPr>
-          <w:hyperlink w:anchor="_Toc98103899" w:history="1">
+          <w:hyperlink w:anchor="_Toc99831093" w:history="1">
             <w:r>
               <w:rPr>
                 <w:rStyle w:val="Hyperlink"/>
@@ -1843,7 +1843,7 @@
                 <w:noProof/>
                 <w:webHidden/>
               </w:rPr>
-              <w:instrText xml:space="preserve"> PAGEREF _Toc98103899 \h </w:instrText>
+              <w:instrText xml:space="preserve"> PAGEREF _Toc99831093 \h </w:instrText>
             </w:r>
             <w:r>
               <w:rPr>
@@ -1886,7 +1886,7 @@
               <w:noProof/>
             </w:rPr>
           </w:pPr>
-          <w:hyperlink w:anchor="_Toc98103900" w:history="1">
+          <w:hyperlink w:anchor="_Toc99831094" w:history="1">
             <w:r>
               <w:rPr>
                 <w:rStyle w:val="Hyperlink"/>
@@ -1927,7 +1927,7 @@
                 <w:noProof/>
                 <w:webHidden/>
               </w:rPr>
-              <w:instrText xml:space="preserve"> PAGEREF _Toc98103900 \h </w:instrText>
+              <w:instrText xml:space="preserve"> PAGEREF _Toc99831094 \h </w:instrText>
             </w:r>
             <w:r>
               <w:rPr>
@@ -1970,7 +1970,7 @@
               <w:noProof/>
             </w:rPr>
           </w:pPr>
-          <w:hyperlink w:anchor="_Toc98103901" w:history="1">
+          <w:hyperlink w:anchor="_Toc99831095" w:history="1">
             <w:r>
               <w:rPr>
                 <w:rStyle w:val="Hyperlink"/>
@@ -2011,7 +2011,7 @@
                 <w:noProof/>
                 <w:webHidden/>
               </w:rPr>
-              <w:instrText xml:space="preserve"> PAGEREF _Toc98103901 \h </w:instrText>
+              <w:instrText xml:space="preserve"> PAGEREF _Toc99831095 \h </w:instrText>
             </w:r>
             <w:r>
               <w:rPr>
@@ -2054,7 +2054,7 @@
               <w:noProof/>
             </w:rPr>
           </w:pPr>
-          <w:hyperlink w:anchor="_Toc98103902" w:history="1">
+          <w:hyperlink w:anchor="_Toc99831096" w:history="1">
             <w:r>
               <w:rPr>
                 <w:rStyle w:val="Hyperlink"/>
@@ -2095,7 +2095,7 @@
                 <w:noProof/>
                 <w:webHidden/>
               </w:rPr>
-              <w:instrText xml:space="preserve"> PAGEREF _Toc98103902 \h </w:instrText>
+              <w:instrText xml:space="preserve"> PAGEREF _Toc99831096 \h </w:instrText>
             </w:r>
             <w:r>
               <w:rPr>
@@ -2115,7 +2115,7 @@
                 <w:noProof/>
                 <w:webHidden/>
               </w:rPr>
-              <w:t>11</w:t>
+              <w:t>10</w:t>
             </w:r>
             <w:r>
               <w:rPr>
@@ -2138,7 +2138,7 @@
               <w:noProof/>
             </w:rPr>
           </w:pPr>
-          <w:hyperlink w:anchor="_Toc98103903" w:history="1">
+          <w:hyperlink w:anchor="_Toc99831097" w:history="1">
             <w:r>
               <w:rPr>
                 <w:rStyle w:val="Hyperlink"/>
@@ -2158,7 +2158,21 @@
                 <w:rStyle w:val="Hyperlink"/>
                 <w:noProof/>
               </w:rPr>
-              <w:t>How to improve your model performance?</w:t>
+              <w:t>How to imp</w:t>
+            </w:r>
+            <w:r>
+              <w:rPr>
+                <w:rStyle w:val="Hyperlink"/>
+                <w:noProof/>
+              </w:rPr>
+              <w:t>r</w:t>
+            </w:r>
+            <w:r>
+              <w:rPr>
+                <w:rStyle w:val="Hyperlink"/>
+                <w:noProof/>
+              </w:rPr>
+              <w:t>ove your model performance?</w:t>
             </w:r>
             <w:r>
               <w:rPr>
@@ -2179,7 +2193,7 @@
                 <w:noProof/>
                 <w:webHidden/>
               </w:rPr>
-              <w:instrText xml:space="preserve"> PAGEREF _Toc98103903 \h </w:instrText>
+              <w:instrText xml:space="preserve"> PAGEREF _Toc99831097 \h </w:instrText>
             </w:r>
             <w:r>
               <w:rPr>
@@ -2199,7 +2213,7 @@
                 <w:noProof/>
                 <w:webHidden/>
               </w:rPr>
-              <w:t>12</w:t>
+              <w:t>13</w:t>
             </w:r>
             <w:r>
               <w:rPr>
@@ -2222,7 +2236,7 @@
               <w:noProof/>
             </w:rPr>
           </w:pPr>
-          <w:hyperlink w:anchor="_Toc98103904" w:history="1">
+          <w:hyperlink w:anchor="_Toc99831098" w:history="1">
             <w:r>
               <w:rPr>
                 <w:rStyle w:val="Hyperlink"/>
@@ -2242,7 +2256,21 @@
                 <w:rStyle w:val="Hyperlink"/>
                 <w:noProof/>
               </w:rPr>
-              <w:t>Code and Reference</w:t>
+              <w:t>Code and Refe</w:t>
+            </w:r>
+            <w:r>
+              <w:rPr>
+                <w:rStyle w:val="Hyperlink"/>
+                <w:noProof/>
+              </w:rPr>
+              <w:t>r</w:t>
+            </w:r>
+            <w:r>
+              <w:rPr>
+                <w:rStyle w:val="Hyperlink"/>
+                <w:noProof/>
+              </w:rPr>
+              <w:t>ence</w:t>
             </w:r>
             <w:r>
               <w:rPr>
@@ -2263,7 +2291,7 @@
                 <w:noProof/>
                 <w:webHidden/>
               </w:rPr>
-              <w:instrText xml:space="preserve"> PAGEREF _Toc98103904 \h </w:instrText>
+              <w:instrText xml:space="preserve"> PAGEREF _Toc99831098 \h </w:instrText>
             </w:r>
             <w:r>
               <w:rPr>
@@ -2283,7 +2311,7 @@
                 <w:noProof/>
                 <w:webHidden/>
               </w:rPr>
-              <w:t>14</w:t>
+              <w:t>15</w:t>
             </w:r>
             <w:r>
               <w:rPr>
@@ -2470,7 +2498,7 @@
         </w:numPr>
         <w:ind w:left="0" w:firstLine="0"/>
       </w:pPr>
-      <w:bookmarkStart w:id="0" w:name="_Toc98103879"/>
+      <w:bookmarkStart w:id="0" w:name="_Toc99831073"/>
       <w:r>
         <w:lastRenderedPageBreak/>
         <w:t>Introduction</w:t>
@@ -2486,7 +2514,7 @@
         </w:numPr>
         <w:ind w:left="142" w:hanging="142"/>
       </w:pPr>
-      <w:bookmarkStart w:id="1" w:name="_Toc98103880"/>
+      <w:bookmarkStart w:id="1" w:name="_Toc99831074"/>
       <w:r>
         <w:t>Team Details</w:t>
       </w:r>
@@ -2723,7 +2751,7 @@
         </w:numPr>
         <w:ind w:left="142" w:hanging="142"/>
       </w:pPr>
-      <w:bookmarkStart w:id="2" w:name="_Toc98103881"/>
+      <w:bookmarkStart w:id="2" w:name="_Toc99831075"/>
       <w:r>
         <w:t>Document Version</w:t>
       </w:r>
@@ -2898,7 +2926,7 @@
         </w:numPr>
         <w:ind w:left="142" w:hanging="142"/>
       </w:pPr>
-      <w:bookmarkStart w:id="3" w:name="_Toc98103882"/>
+      <w:bookmarkStart w:id="3" w:name="_Toc99831076"/>
       <w:r>
         <w:t>Project Description</w:t>
       </w:r>
@@ -3287,7 +3315,7 @@
         </w:numPr>
         <w:ind w:left="0" w:firstLine="0"/>
       </w:pPr>
-      <w:bookmarkStart w:id="4" w:name="_Toc98103883"/>
+      <w:bookmarkStart w:id="4" w:name="_Toc99831077"/>
       <w:r>
         <w:t>Summary of Problem Statement, Data and Findings</w:t>
       </w:r>
@@ -3302,7 +3330,7 @@
         </w:numPr>
         <w:ind w:left="142" w:hanging="142"/>
       </w:pPr>
-      <w:bookmarkStart w:id="5" w:name="_Toc98103884"/>
+      <w:bookmarkStart w:id="5" w:name="_Toc99831078"/>
       <w:r>
         <w:t>Problem Statement</w:t>
       </w:r>
@@ -3350,7 +3378,7 @@
         </w:numPr>
         <w:ind w:left="142" w:hanging="142"/>
       </w:pPr>
-      <w:bookmarkStart w:id="6" w:name="_Toc98103885"/>
+      <w:bookmarkStart w:id="6" w:name="_Toc99831079"/>
       <w:r>
         <w:t>Data and Findings</w:t>
       </w:r>
@@ -6300,7 +6328,7 @@
         </w:numPr>
         <w:ind w:left="0" w:firstLine="0"/>
       </w:pPr>
-      <w:bookmarkStart w:id="7" w:name="_Toc98103886"/>
+      <w:bookmarkStart w:id="7" w:name="_Toc99831080"/>
       <w:r>
         <w:t>Summary of the Approach to EDA and Pre-processing</w:t>
       </w:r>
@@ -6318,7 +6346,7 @@
         </w:numPr>
         <w:ind w:left="142" w:hanging="142"/>
       </w:pPr>
-      <w:bookmarkStart w:id="8" w:name="_Toc98103887"/>
+      <w:bookmarkStart w:id="8" w:name="_Toc99831081"/>
       <w:r>
         <w:t>Exploratory Data Analysis</w:t>
       </w:r>
@@ -6938,7 +6966,7 @@
         </w:numPr>
         <w:ind w:left="142" w:hanging="142"/>
       </w:pPr>
-      <w:bookmarkStart w:id="9" w:name="_Toc98103888"/>
+      <w:bookmarkStart w:id="9" w:name="_Toc99831082"/>
       <w:r>
         <w:lastRenderedPageBreak/>
         <w:t xml:space="preserve">Hypothesis testing between </w:t>
@@ -7095,7 +7123,7 @@
           <w:color w:val="000000"/>
         </w:rPr>
       </w:pPr>
-      <w:bookmarkStart w:id="10" w:name="_Toc98103889"/>
+      <w:bookmarkStart w:id="10" w:name="_Toc99831083"/>
       <w:r>
         <w:rPr>
           <w:rFonts w:ascii="inherit" w:hAnsi="inherit"/>
@@ -7179,7 +7207,7 @@
           <w:color w:val="000000"/>
         </w:rPr>
       </w:pPr>
-      <w:bookmarkStart w:id="11" w:name="_Toc98103890"/>
+      <w:bookmarkStart w:id="11" w:name="_Toc99831084"/>
       <w:r>
         <w:rPr>
           <w:rFonts w:ascii="inherit" w:hAnsi="inherit"/>
@@ -7249,7 +7277,7 @@
           <w:color w:val="000000"/>
         </w:rPr>
       </w:pPr>
-      <w:bookmarkStart w:id="12" w:name="_Toc98103891"/>
+      <w:bookmarkStart w:id="12" w:name="_Toc99831085"/>
       <w:r>
         <w:rPr>
           <w:rFonts w:ascii="inherit" w:hAnsi="inherit"/>
@@ -7404,7 +7432,7 @@
           <w:szCs w:val="21"/>
         </w:rPr>
       </w:pPr>
-      <w:bookmarkStart w:id="13" w:name="_Toc98103892"/>
+      <w:bookmarkStart w:id="13" w:name="_Toc99831086"/>
       <w:r>
         <w:rPr>
           <w:rFonts w:ascii="inherit" w:hAnsi="inherit"/>
@@ -7481,7 +7509,7 @@
           <w:szCs w:val="21"/>
         </w:rPr>
       </w:pPr>
-      <w:bookmarkStart w:id="14" w:name="_Toc98103893"/>
+      <w:bookmarkStart w:id="14" w:name="_Toc99831087"/>
       <w:r>
         <w:rPr>
           <w:rFonts w:ascii="inherit" w:hAnsi="inherit"/>
@@ -7546,7 +7574,7 @@
           <w:szCs w:val="21"/>
         </w:rPr>
       </w:pPr>
-      <w:bookmarkStart w:id="15" w:name="_Toc98103894"/>
+      <w:bookmarkStart w:id="15" w:name="_Toc99831088"/>
       <w:r>
         <w:rPr>
           <w:rFonts w:ascii="inherit" w:hAnsi="inherit"/>
@@ -7629,7 +7657,7 @@
         </w:numPr>
         <w:ind w:left="142" w:hanging="142"/>
       </w:pPr>
-      <w:bookmarkStart w:id="16" w:name="_Toc98103895"/>
+      <w:bookmarkStart w:id="16" w:name="_Toc99831089"/>
       <w:r>
         <w:t xml:space="preserve">Hypothesis testing between </w:t>
       </w:r>
@@ -7711,7 +7739,7 @@
           <w:szCs w:val="22"/>
         </w:rPr>
       </w:pPr>
-      <w:bookmarkStart w:id="17" w:name="_Toc98103896"/>
+      <w:bookmarkStart w:id="17" w:name="_Toc99831090"/>
       <w:r>
         <w:rPr>
           <w:rFonts w:ascii="inherit" w:hAnsi="inherit"/>
@@ -7815,7 +7843,7 @@
           <w:szCs w:val="22"/>
         </w:rPr>
       </w:pPr>
-      <w:bookmarkStart w:id="18" w:name="_Toc98103897"/>
+      <w:bookmarkStart w:id="18" w:name="_Toc99831091"/>
       <w:r>
         <w:rPr>
           <w:rFonts w:ascii="inherit" w:hAnsi="inherit"/>
@@ -7923,7 +7951,7 @@
           <w:szCs w:val="21"/>
         </w:rPr>
       </w:pPr>
-      <w:bookmarkStart w:id="19" w:name="_Toc98103898"/>
+      <w:bookmarkStart w:id="19" w:name="_Toc99831092"/>
       <w:r>
         <w:rPr>
           <w:rFonts w:ascii="inherit" w:hAnsi="inherit"/>
@@ -8001,7 +8029,7 @@
         </w:numPr>
         <w:ind w:left="142" w:hanging="142"/>
       </w:pPr>
-      <w:bookmarkStart w:id="20" w:name="_Toc98103899"/>
+      <w:bookmarkStart w:id="20" w:name="_Toc99831093"/>
       <w:r>
         <w:t>Pre-Processing</w:t>
       </w:r>
@@ -8292,7 +8320,7 @@
         </w:numPr>
         <w:ind w:left="0" w:firstLine="0"/>
       </w:pPr>
-      <w:bookmarkStart w:id="21" w:name="_Toc98103900"/>
+      <w:bookmarkStart w:id="21" w:name="_Toc99831094"/>
       <w:r>
         <w:t>Model Selection and Model Building</w:t>
       </w:r>
@@ -8310,7 +8338,7 @@
         </w:numPr>
         <w:ind w:left="142" w:hanging="142"/>
       </w:pPr>
-      <w:bookmarkStart w:id="22" w:name="_Toc98103901"/>
+      <w:bookmarkStart w:id="22" w:name="_Toc99831095"/>
       <w:r>
         <w:t>Models</w:t>
       </w:r>
@@ -8940,7 +8968,7 @@
         </w:numPr>
         <w:ind w:left="142" w:hanging="142"/>
       </w:pPr>
-      <w:bookmarkStart w:id="23" w:name="_Toc98103902"/>
+      <w:bookmarkStart w:id="23" w:name="_Toc99831096"/>
       <w:r>
         <w:t>Inference</w:t>
       </w:r>
@@ -11503,7 +11531,7 @@
         </w:numPr>
         <w:ind w:left="0" w:firstLine="0"/>
       </w:pPr>
-      <w:bookmarkStart w:id="24" w:name="_Toc98103903"/>
+      <w:bookmarkStart w:id="24" w:name="_Toc99831097"/>
       <w:r>
         <w:t>How to improve your model performance?</w:t>
       </w:r>
@@ -11904,7 +11932,7 @@
         </w:numPr>
         <w:ind w:left="0" w:firstLine="0"/>
       </w:pPr>
-      <w:bookmarkStart w:id="25" w:name="_Toc98103904"/>
+      <w:bookmarkStart w:id="25" w:name="_Toc99831098"/>
       <w:r>
         <w:lastRenderedPageBreak/>
         <w:t>Code and Reference</w:t>
@@ -11930,7 +11958,6 @@
         <w:r>
           <w:rPr>
             <w:rStyle w:val="Hyperlink"/>
-            <w:highlight w:val="red"/>
           </w:rPr>
           <w:t>https://github.com/mosesad/aiml-apr-2021-group-a</w:t>
         </w:r>

--- a/AIML_Apr2022_CV1_Final_Report.docx
+++ b/AIML_Apr2022_CV1_Final_Report.docx
@@ -6,12 +6,14 @@
       <w:pPr>
         <w:jc w:val="center"/>
         <w:rPr>
+          <w:rFonts w:asciiTheme="majorHAnsi" w:hAnsiTheme="majorHAnsi" w:cstheme="majorHAnsi"/>
           <w:sz w:val="56"/>
           <w:szCs w:val="56"/>
         </w:rPr>
       </w:pPr>
       <w:r>
         <w:rPr>
+          <w:rFonts w:asciiTheme="majorHAnsi" w:hAnsiTheme="majorHAnsi" w:cstheme="majorHAnsi"/>
           <w:sz w:val="56"/>
           <w:szCs w:val="56"/>
         </w:rPr>
@@ -19,6 +21,7 @@
       </w:r>
       <w:r>
         <w:rPr>
+          <w:rFonts w:asciiTheme="majorHAnsi" w:hAnsiTheme="majorHAnsi" w:cstheme="majorHAnsi"/>
           <w:sz w:val="56"/>
           <w:szCs w:val="56"/>
         </w:rPr>
@@ -29,12 +32,14 @@
       <w:pPr>
         <w:jc w:val="center"/>
         <w:rPr>
+          <w:rFonts w:asciiTheme="majorHAnsi" w:hAnsiTheme="majorHAnsi" w:cstheme="majorHAnsi"/>
           <w:sz w:val="56"/>
           <w:szCs w:val="56"/>
         </w:rPr>
       </w:pPr>
       <w:r>
         <w:rPr>
+          <w:rFonts w:asciiTheme="majorHAnsi" w:hAnsiTheme="majorHAnsi" w:cstheme="majorHAnsi"/>
           <w:sz w:val="56"/>
           <w:szCs w:val="56"/>
         </w:rPr>
@@ -45,6 +50,7 @@
       <w:pPr>
         <w:jc w:val="center"/>
         <w:rPr>
+          <w:rFonts w:asciiTheme="majorHAnsi" w:hAnsiTheme="majorHAnsi" w:cstheme="majorHAnsi"/>
           <w:sz w:val="44"/>
           <w:szCs w:val="44"/>
         </w:rPr>
@@ -54,12 +60,14 @@
       <w:pPr>
         <w:jc w:val="center"/>
         <w:rPr>
+          <w:rFonts w:asciiTheme="majorHAnsi" w:hAnsiTheme="majorHAnsi" w:cstheme="majorHAnsi"/>
           <w:sz w:val="44"/>
           <w:szCs w:val="44"/>
         </w:rPr>
       </w:pPr>
       <w:r>
         <w:rPr>
+          <w:rFonts w:asciiTheme="majorHAnsi" w:hAnsiTheme="majorHAnsi" w:cstheme="majorHAnsi"/>
           <w:sz w:val="44"/>
           <w:szCs w:val="44"/>
         </w:rPr>
@@ -67,29 +75,46 @@
       </w:r>
       <w:r>
         <w:rPr>
+          <w:rFonts w:asciiTheme="majorHAnsi" w:hAnsiTheme="majorHAnsi" w:cstheme="majorHAnsi"/>
           <w:sz w:val="44"/>
           <w:szCs w:val="44"/>
         </w:rPr>
         <w:t xml:space="preserve"> Report Submission</w:t>
       </w:r>
     </w:p>
-    <w:p/>
+    <w:p>
+      <w:pPr>
+        <w:rPr>
+          <w:rFonts w:asciiTheme="majorHAnsi" w:hAnsiTheme="majorHAnsi" w:cstheme="majorHAnsi"/>
+        </w:rPr>
+      </w:pPr>
+    </w:p>
     <w:p>
       <w:pPr>
         <w:jc w:val="center"/>
+        <w:rPr>
+          <w:rFonts w:asciiTheme="majorHAnsi" w:hAnsiTheme="majorHAnsi" w:cstheme="majorHAnsi"/>
+        </w:rPr>
       </w:pPr>
     </w:p>
     <w:p>
       <w:pPr>
         <w:jc w:val="center"/>
+        <w:rPr>
+          <w:rFonts w:asciiTheme="majorHAnsi" w:hAnsiTheme="majorHAnsi" w:cstheme="majorHAnsi"/>
+        </w:rPr>
       </w:pPr>
     </w:p>
     <w:p>
       <w:pPr>
         <w:jc w:val="center"/>
-      </w:pPr>
-      <w:r>
-        <w:rPr>
+        <w:rPr>
+          <w:rFonts w:asciiTheme="majorHAnsi" w:hAnsiTheme="majorHAnsi" w:cstheme="majorHAnsi"/>
+        </w:rPr>
+      </w:pPr>
+      <w:r>
+        <w:rPr>
+          <w:rFonts w:asciiTheme="majorHAnsi" w:hAnsiTheme="majorHAnsi" w:cstheme="majorHAnsi"/>
           <w:noProof/>
         </w:rPr>
         <w:drawing>
@@ -129,19 +154,58 @@
         </w:drawing>
       </w:r>
     </w:p>
-    <w:p/>
-    <w:p/>
-    <w:p/>
-    <w:p/>
-    <w:p/>
+    <w:p>
+      <w:pPr>
+        <w:rPr>
+          <w:rFonts w:asciiTheme="majorHAnsi" w:hAnsiTheme="majorHAnsi" w:cstheme="majorHAnsi"/>
+        </w:rPr>
+      </w:pPr>
+    </w:p>
+    <w:p>
+      <w:pPr>
+        <w:rPr>
+          <w:rFonts w:asciiTheme="majorHAnsi" w:hAnsiTheme="majorHAnsi" w:cstheme="majorHAnsi"/>
+        </w:rPr>
+      </w:pPr>
+    </w:p>
+    <w:p>
+      <w:pPr>
+        <w:rPr>
+          <w:rFonts w:asciiTheme="majorHAnsi" w:hAnsiTheme="majorHAnsi" w:cstheme="majorHAnsi"/>
+        </w:rPr>
+      </w:pPr>
+    </w:p>
+    <w:p>
+      <w:pPr>
+        <w:rPr>
+          <w:rFonts w:asciiTheme="majorHAnsi" w:hAnsiTheme="majorHAnsi" w:cstheme="majorHAnsi"/>
+        </w:rPr>
+      </w:pPr>
+    </w:p>
+    <w:p>
+      <w:pPr>
+        <w:rPr>
+          <w:rFonts w:asciiTheme="majorHAnsi" w:hAnsiTheme="majorHAnsi" w:cstheme="majorHAnsi"/>
+        </w:rPr>
+      </w:pPr>
+    </w:p>
     <w:p>
       <w:pPr>
         <w:jc w:val="center"/>
-      </w:pPr>
-      <w:r>
+        <w:rPr>
+          <w:rFonts w:asciiTheme="majorHAnsi" w:hAnsiTheme="majorHAnsi" w:cstheme="majorHAnsi"/>
+        </w:rPr>
+      </w:pPr>
+      <w:r>
+        <w:rPr>
+          <w:rFonts w:asciiTheme="majorHAnsi" w:hAnsiTheme="majorHAnsi" w:cstheme="majorHAnsi"/>
+        </w:rPr>
         <w:t>AIML Group</w:t>
       </w:r>
       <w:r>
+        <w:rPr>
+          <w:rFonts w:asciiTheme="majorHAnsi" w:hAnsiTheme="majorHAnsi" w:cstheme="majorHAnsi"/>
+        </w:rPr>
         <w:t xml:space="preserve"> </w:t>
       </w:r>
     </w:p>
@@ -149,12 +213,14 @@
       <w:pPr>
         <w:jc w:val="center"/>
         <w:rPr>
+          <w:rFonts w:asciiTheme="majorHAnsi" w:hAnsiTheme="majorHAnsi" w:cstheme="majorHAnsi"/>
           <w:b/>
           <w:bCs/>
         </w:rPr>
       </w:pPr>
       <w:r>
         <w:rPr>
+          <w:rFonts w:asciiTheme="majorHAnsi" w:hAnsiTheme="majorHAnsi" w:cstheme="majorHAnsi"/>
           <w:b/>
           <w:bCs/>
         </w:rPr>
@@ -164,36 +230,100 @@
     <w:p>
       <w:pPr>
         <w:jc w:val="center"/>
+        <w:rPr>
+          <w:rFonts w:asciiTheme="majorHAnsi" w:hAnsiTheme="majorHAnsi" w:cstheme="majorHAnsi"/>
+        </w:rPr>
       </w:pPr>
     </w:p>
     <w:p>
       <w:pPr>
         <w:jc w:val="center"/>
-      </w:pPr>
-      <w:r>
+        <w:rPr>
+          <w:rFonts w:asciiTheme="majorHAnsi" w:hAnsiTheme="majorHAnsi" w:cstheme="majorHAnsi"/>
+        </w:rPr>
+      </w:pPr>
+      <w:r>
+        <w:rPr>
+          <w:rFonts w:asciiTheme="majorHAnsi" w:hAnsiTheme="majorHAnsi" w:cstheme="majorHAnsi"/>
+        </w:rPr>
         <w:t>April</w:t>
       </w:r>
       <w:r>
+        <w:rPr>
+          <w:rFonts w:asciiTheme="majorHAnsi" w:hAnsiTheme="majorHAnsi" w:cstheme="majorHAnsi"/>
+        </w:rPr>
         <w:t xml:space="preserve"> 3, 2022</w:t>
       </w:r>
     </w:p>
     <w:p>
       <w:pPr>
         <w:jc w:val="center"/>
-      </w:pPr>
-    </w:p>
-    <w:p/>
-    <w:p/>
-    <w:p/>
-    <w:p/>
-    <w:p/>
-    <w:p/>
-    <w:p/>
-    <w:p/>
+        <w:rPr>
+          <w:rFonts w:asciiTheme="majorHAnsi" w:hAnsiTheme="majorHAnsi" w:cstheme="majorHAnsi"/>
+        </w:rPr>
+      </w:pPr>
+    </w:p>
+    <w:p>
+      <w:pPr>
+        <w:rPr>
+          <w:rFonts w:asciiTheme="majorHAnsi" w:hAnsiTheme="majorHAnsi" w:cstheme="majorHAnsi"/>
+        </w:rPr>
+      </w:pPr>
+    </w:p>
+    <w:p>
+      <w:pPr>
+        <w:rPr>
+          <w:rFonts w:asciiTheme="majorHAnsi" w:hAnsiTheme="majorHAnsi" w:cstheme="majorHAnsi"/>
+        </w:rPr>
+      </w:pPr>
+    </w:p>
+    <w:p>
+      <w:pPr>
+        <w:rPr>
+          <w:rFonts w:asciiTheme="majorHAnsi" w:hAnsiTheme="majorHAnsi" w:cstheme="majorHAnsi"/>
+        </w:rPr>
+      </w:pPr>
+    </w:p>
+    <w:p>
+      <w:pPr>
+        <w:rPr>
+          <w:rFonts w:asciiTheme="majorHAnsi" w:hAnsiTheme="majorHAnsi" w:cstheme="majorHAnsi"/>
+        </w:rPr>
+      </w:pPr>
+    </w:p>
+    <w:p>
+      <w:pPr>
+        <w:rPr>
+          <w:rFonts w:asciiTheme="majorHAnsi" w:hAnsiTheme="majorHAnsi" w:cstheme="majorHAnsi"/>
+        </w:rPr>
+      </w:pPr>
+    </w:p>
+    <w:p>
+      <w:pPr>
+        <w:rPr>
+          <w:rFonts w:asciiTheme="majorHAnsi" w:hAnsiTheme="majorHAnsi" w:cstheme="majorHAnsi"/>
+        </w:rPr>
+      </w:pPr>
+    </w:p>
+    <w:p>
+      <w:pPr>
+        <w:rPr>
+          <w:rFonts w:asciiTheme="majorHAnsi" w:hAnsiTheme="majorHAnsi" w:cstheme="majorHAnsi"/>
+        </w:rPr>
+      </w:pPr>
+    </w:p>
+    <w:p>
+      <w:pPr>
+        <w:rPr>
+          <w:rFonts w:asciiTheme="majorHAnsi" w:hAnsiTheme="majorHAnsi" w:cstheme="majorHAnsi"/>
+        </w:rPr>
+      </w:pPr>
+    </w:p>
     <w:p>
       <w:pPr>
         <w:spacing w:after="160" w:line="259" w:lineRule="auto"/>
         <w:rPr>
+          <w:rFonts w:asciiTheme="majorHAnsi" w:hAnsiTheme="majorHAnsi" w:cstheme="majorHAnsi"/>
           <w:color w:val="2F5496"/>
           <w:sz w:val="32"/>
           <w:szCs w:val="32"/>
@@ -201,6 +331,7 @@
       </w:pPr>
       <w:r>
         <w:rPr>
+          <w:rFonts w:asciiTheme="majorHAnsi" w:hAnsiTheme="majorHAnsi" w:cstheme="majorHAnsi"/>
           <w:color w:val="2F5496"/>
           <w:sz w:val="32"/>
           <w:szCs w:val="32"/>
@@ -209,6 +340,7 @@
       </w:r>
       <w:r>
         <w:rPr>
+          <w:rFonts w:asciiTheme="majorHAnsi" w:hAnsiTheme="majorHAnsi" w:cstheme="majorHAnsi"/>
           <w:color w:val="2F5496"/>
           <w:sz w:val="32"/>
           <w:szCs w:val="32"/>
@@ -219,6 +351,9 @@
     </w:p>
     <w:sdt>
       <w:sdtPr>
+        <w:rPr>
+          <w:rFonts w:asciiTheme="majorHAnsi" w:hAnsiTheme="majorHAnsi" w:cstheme="majorHAnsi"/>
+        </w:rPr>
         <w:id w:val="-649286778"/>
         <w:docPartObj>
           <w:docPartGallery w:val="Table of Contents"/>
@@ -235,30 +370,40 @@
               <w:tab w:val="right" w:pos="9016"/>
             </w:tabs>
             <w:rPr>
-              <w:rFonts w:asciiTheme="minorHAnsi" w:eastAsiaTheme="minorEastAsia" w:hAnsiTheme="minorHAnsi" w:cstheme="minorBidi"/>
+              <w:rFonts w:asciiTheme="majorHAnsi" w:eastAsiaTheme="minorEastAsia" w:hAnsiTheme="majorHAnsi" w:cstheme="majorHAnsi"/>
               <w:noProof/>
             </w:rPr>
           </w:pPr>
           <w:r>
+            <w:rPr>
+              <w:rFonts w:asciiTheme="majorHAnsi" w:hAnsiTheme="majorHAnsi" w:cstheme="majorHAnsi"/>
+            </w:rPr>
             <w:fldChar w:fldCharType="begin"/>
           </w:r>
           <w:r>
+            <w:rPr>
+              <w:rFonts w:asciiTheme="majorHAnsi" w:hAnsiTheme="majorHAnsi" w:cstheme="majorHAnsi"/>
+            </w:rPr>
             <w:instrText xml:space="preserve"> TOC \h \u \z </w:instrText>
           </w:r>
           <w:r>
+            <w:rPr>
+              <w:rFonts w:asciiTheme="majorHAnsi" w:hAnsiTheme="majorHAnsi" w:cstheme="majorHAnsi"/>
+            </w:rPr>
             <w:fldChar w:fldCharType="separate"/>
           </w:r>
-          <w:hyperlink w:anchor="_Toc99831073" w:history="1">
+          <w:hyperlink w:anchor="_Toc99874061" w:history="1">
             <w:r>
               <w:rPr>
                 <w:rStyle w:val="Hyperlink"/>
+                <w:rFonts w:asciiTheme="majorHAnsi" w:hAnsiTheme="majorHAnsi" w:cstheme="majorHAnsi"/>
                 <w:noProof/>
               </w:rPr>
               <w:t>1.</w:t>
             </w:r>
             <w:r>
               <w:rPr>
-                <w:rFonts w:asciiTheme="minorHAnsi" w:eastAsiaTheme="minorEastAsia" w:hAnsiTheme="minorHAnsi" w:cstheme="minorBidi"/>
+                <w:rFonts w:asciiTheme="majorHAnsi" w:eastAsiaTheme="minorEastAsia" w:hAnsiTheme="majorHAnsi" w:cstheme="majorHAnsi"/>
                 <w:noProof/>
               </w:rPr>
               <w:tab/>
@@ -266,12 +411,14 @@
             <w:r>
               <w:rPr>
                 <w:rStyle w:val="Hyperlink"/>
+                <w:rFonts w:asciiTheme="majorHAnsi" w:hAnsiTheme="majorHAnsi" w:cstheme="majorHAnsi"/>
                 <w:noProof/>
               </w:rPr>
               <w:t>Introduction</w:t>
             </w:r>
             <w:r>
               <w:rPr>
+                <w:rFonts w:asciiTheme="majorHAnsi" w:hAnsiTheme="majorHAnsi" w:cstheme="majorHAnsi"/>
                 <w:noProof/>
                 <w:webHidden/>
               </w:rPr>
@@ -279,6 +426,7 @@
             </w:r>
             <w:r>
               <w:rPr>
+                <w:rFonts w:asciiTheme="majorHAnsi" w:hAnsiTheme="majorHAnsi" w:cstheme="majorHAnsi"/>
                 <w:noProof/>
                 <w:webHidden/>
               </w:rPr>
@@ -286,19 +434,22 @@
             </w:r>
             <w:r>
               <w:rPr>
-                <w:noProof/>
-                <w:webHidden/>
-              </w:rPr>
-              <w:instrText xml:space="preserve"> PAGEREF _Toc99831073 \h </w:instrText>
-            </w:r>
-            <w:r>
-              <w:rPr>
-                <w:noProof/>
-                <w:webHidden/>
-              </w:rPr>
-            </w:r>
-            <w:r>
-              <w:rPr>
+                <w:rFonts w:asciiTheme="majorHAnsi" w:hAnsiTheme="majorHAnsi" w:cstheme="majorHAnsi"/>
+                <w:noProof/>
+                <w:webHidden/>
+              </w:rPr>
+              <w:instrText xml:space="preserve"> PAGEREF _Toc99874061 \h </w:instrText>
+            </w:r>
+            <w:r>
+              <w:rPr>
+                <w:rFonts w:asciiTheme="majorHAnsi" w:hAnsiTheme="majorHAnsi" w:cstheme="majorHAnsi"/>
+                <w:noProof/>
+                <w:webHidden/>
+              </w:rPr>
+            </w:r>
+            <w:r>
+              <w:rPr>
+                <w:rFonts w:asciiTheme="majorHAnsi" w:hAnsiTheme="majorHAnsi" w:cstheme="majorHAnsi"/>
                 <w:noProof/>
                 <w:webHidden/>
               </w:rPr>
@@ -306,6 +457,7 @@
             </w:r>
             <w:r>
               <w:rPr>
+                <w:rFonts w:asciiTheme="majorHAnsi" w:hAnsiTheme="majorHAnsi" w:cstheme="majorHAnsi"/>
                 <w:noProof/>
                 <w:webHidden/>
               </w:rPr>
@@ -313,6 +465,7 @@
             </w:r>
             <w:r>
               <w:rPr>
+                <w:rFonts w:asciiTheme="majorHAnsi" w:hAnsiTheme="majorHAnsi" w:cstheme="majorHAnsi"/>
                 <w:noProof/>
                 <w:webHidden/>
               </w:rPr>
@@ -328,21 +481,22 @@
               <w:tab w:val="right" w:pos="9016"/>
             </w:tabs>
             <w:rPr>
-              <w:rFonts w:asciiTheme="minorHAnsi" w:eastAsiaTheme="minorEastAsia" w:hAnsiTheme="minorHAnsi" w:cstheme="minorBidi"/>
+              <w:rFonts w:asciiTheme="majorHAnsi" w:eastAsiaTheme="minorEastAsia" w:hAnsiTheme="majorHAnsi" w:cstheme="majorHAnsi"/>
               <w:noProof/>
             </w:rPr>
           </w:pPr>
-          <w:hyperlink w:anchor="_Toc99831074" w:history="1">
+          <w:hyperlink w:anchor="_Toc99874062" w:history="1">
             <w:r>
               <w:rPr>
                 <w:rStyle w:val="Hyperlink"/>
+                <w:rFonts w:asciiTheme="majorHAnsi" w:hAnsiTheme="majorHAnsi" w:cstheme="majorHAnsi"/>
                 <w:noProof/>
               </w:rPr>
               <w:t>1.1</w:t>
             </w:r>
             <w:r>
               <w:rPr>
-                <w:rFonts w:asciiTheme="minorHAnsi" w:eastAsiaTheme="minorEastAsia" w:hAnsiTheme="minorHAnsi" w:cstheme="minorBidi"/>
+                <w:rFonts w:asciiTheme="majorHAnsi" w:eastAsiaTheme="minorEastAsia" w:hAnsiTheme="majorHAnsi" w:cstheme="majorHAnsi"/>
                 <w:noProof/>
               </w:rPr>
               <w:tab/>
@@ -350,12 +504,14 @@
             <w:r>
               <w:rPr>
                 <w:rStyle w:val="Hyperlink"/>
+                <w:rFonts w:asciiTheme="majorHAnsi" w:hAnsiTheme="majorHAnsi" w:cstheme="majorHAnsi"/>
                 <w:noProof/>
               </w:rPr>
               <w:t>Team Details</w:t>
             </w:r>
             <w:r>
               <w:rPr>
+                <w:rFonts w:asciiTheme="majorHAnsi" w:hAnsiTheme="majorHAnsi" w:cstheme="majorHAnsi"/>
                 <w:noProof/>
                 <w:webHidden/>
               </w:rPr>
@@ -363,6 +519,7 @@
             </w:r>
             <w:r>
               <w:rPr>
+                <w:rFonts w:asciiTheme="majorHAnsi" w:hAnsiTheme="majorHAnsi" w:cstheme="majorHAnsi"/>
                 <w:noProof/>
                 <w:webHidden/>
               </w:rPr>
@@ -370,19 +527,22 @@
             </w:r>
             <w:r>
               <w:rPr>
-                <w:noProof/>
-                <w:webHidden/>
-              </w:rPr>
-              <w:instrText xml:space="preserve"> PAGEREF _Toc99831074 \h </w:instrText>
-            </w:r>
-            <w:r>
-              <w:rPr>
-                <w:noProof/>
-                <w:webHidden/>
-              </w:rPr>
-            </w:r>
-            <w:r>
-              <w:rPr>
+                <w:rFonts w:asciiTheme="majorHAnsi" w:hAnsiTheme="majorHAnsi" w:cstheme="majorHAnsi"/>
+                <w:noProof/>
+                <w:webHidden/>
+              </w:rPr>
+              <w:instrText xml:space="preserve"> PAGEREF _Toc99874062 \h </w:instrText>
+            </w:r>
+            <w:r>
+              <w:rPr>
+                <w:rFonts w:asciiTheme="majorHAnsi" w:hAnsiTheme="majorHAnsi" w:cstheme="majorHAnsi"/>
+                <w:noProof/>
+                <w:webHidden/>
+              </w:rPr>
+            </w:r>
+            <w:r>
+              <w:rPr>
+                <w:rFonts w:asciiTheme="majorHAnsi" w:hAnsiTheme="majorHAnsi" w:cstheme="majorHAnsi"/>
                 <w:noProof/>
                 <w:webHidden/>
               </w:rPr>
@@ -390,6 +550,7 @@
             </w:r>
             <w:r>
               <w:rPr>
+                <w:rFonts w:asciiTheme="majorHAnsi" w:hAnsiTheme="majorHAnsi" w:cstheme="majorHAnsi"/>
                 <w:noProof/>
                 <w:webHidden/>
               </w:rPr>
@@ -397,6 +558,7 @@
             </w:r>
             <w:r>
               <w:rPr>
+                <w:rFonts w:asciiTheme="majorHAnsi" w:hAnsiTheme="majorHAnsi" w:cstheme="majorHAnsi"/>
                 <w:noProof/>
                 <w:webHidden/>
               </w:rPr>
@@ -412,21 +574,22 @@
               <w:tab w:val="right" w:pos="9016"/>
             </w:tabs>
             <w:rPr>
-              <w:rFonts w:asciiTheme="minorHAnsi" w:eastAsiaTheme="minorEastAsia" w:hAnsiTheme="minorHAnsi" w:cstheme="minorBidi"/>
+              <w:rFonts w:asciiTheme="majorHAnsi" w:eastAsiaTheme="minorEastAsia" w:hAnsiTheme="majorHAnsi" w:cstheme="majorHAnsi"/>
               <w:noProof/>
             </w:rPr>
           </w:pPr>
-          <w:hyperlink w:anchor="_Toc99831075" w:history="1">
+          <w:hyperlink w:anchor="_Toc99874063" w:history="1">
             <w:r>
               <w:rPr>
                 <w:rStyle w:val="Hyperlink"/>
+                <w:rFonts w:asciiTheme="majorHAnsi" w:hAnsiTheme="majorHAnsi" w:cstheme="majorHAnsi"/>
                 <w:noProof/>
               </w:rPr>
               <w:t>1.2</w:t>
             </w:r>
             <w:r>
               <w:rPr>
-                <w:rFonts w:asciiTheme="minorHAnsi" w:eastAsiaTheme="minorEastAsia" w:hAnsiTheme="minorHAnsi" w:cstheme="minorBidi"/>
+                <w:rFonts w:asciiTheme="majorHAnsi" w:eastAsiaTheme="minorEastAsia" w:hAnsiTheme="majorHAnsi" w:cstheme="majorHAnsi"/>
                 <w:noProof/>
               </w:rPr>
               <w:tab/>
@@ -434,12 +597,14 @@
             <w:r>
               <w:rPr>
                 <w:rStyle w:val="Hyperlink"/>
+                <w:rFonts w:asciiTheme="majorHAnsi" w:hAnsiTheme="majorHAnsi" w:cstheme="majorHAnsi"/>
                 <w:noProof/>
               </w:rPr>
               <w:t>Document Version</w:t>
             </w:r>
             <w:r>
               <w:rPr>
+                <w:rFonts w:asciiTheme="majorHAnsi" w:hAnsiTheme="majorHAnsi" w:cstheme="majorHAnsi"/>
                 <w:noProof/>
                 <w:webHidden/>
               </w:rPr>
@@ -447,6 +612,7 @@
             </w:r>
             <w:r>
               <w:rPr>
+                <w:rFonts w:asciiTheme="majorHAnsi" w:hAnsiTheme="majorHAnsi" w:cstheme="majorHAnsi"/>
                 <w:noProof/>
                 <w:webHidden/>
               </w:rPr>
@@ -454,19 +620,22 @@
             </w:r>
             <w:r>
               <w:rPr>
-                <w:noProof/>
-                <w:webHidden/>
-              </w:rPr>
-              <w:instrText xml:space="preserve"> PAGEREF _Toc99831075 \h </w:instrText>
-            </w:r>
-            <w:r>
-              <w:rPr>
-                <w:noProof/>
-                <w:webHidden/>
-              </w:rPr>
-            </w:r>
-            <w:r>
-              <w:rPr>
+                <w:rFonts w:asciiTheme="majorHAnsi" w:hAnsiTheme="majorHAnsi" w:cstheme="majorHAnsi"/>
+                <w:noProof/>
+                <w:webHidden/>
+              </w:rPr>
+              <w:instrText xml:space="preserve"> PAGEREF _Toc99874063 \h </w:instrText>
+            </w:r>
+            <w:r>
+              <w:rPr>
+                <w:rFonts w:asciiTheme="majorHAnsi" w:hAnsiTheme="majorHAnsi" w:cstheme="majorHAnsi"/>
+                <w:noProof/>
+                <w:webHidden/>
+              </w:rPr>
+            </w:r>
+            <w:r>
+              <w:rPr>
+                <w:rFonts w:asciiTheme="majorHAnsi" w:hAnsiTheme="majorHAnsi" w:cstheme="majorHAnsi"/>
                 <w:noProof/>
                 <w:webHidden/>
               </w:rPr>
@@ -474,6 +643,7 @@
             </w:r>
             <w:r>
               <w:rPr>
+                <w:rFonts w:asciiTheme="majorHAnsi" w:hAnsiTheme="majorHAnsi" w:cstheme="majorHAnsi"/>
                 <w:noProof/>
                 <w:webHidden/>
               </w:rPr>
@@ -481,6 +651,7 @@
             </w:r>
             <w:r>
               <w:rPr>
+                <w:rFonts w:asciiTheme="majorHAnsi" w:hAnsiTheme="majorHAnsi" w:cstheme="majorHAnsi"/>
                 <w:noProof/>
                 <w:webHidden/>
               </w:rPr>
@@ -496,21 +667,22 @@
               <w:tab w:val="right" w:pos="9016"/>
             </w:tabs>
             <w:rPr>
-              <w:rFonts w:asciiTheme="minorHAnsi" w:eastAsiaTheme="minorEastAsia" w:hAnsiTheme="minorHAnsi" w:cstheme="minorBidi"/>
+              <w:rFonts w:asciiTheme="majorHAnsi" w:eastAsiaTheme="minorEastAsia" w:hAnsiTheme="majorHAnsi" w:cstheme="majorHAnsi"/>
               <w:noProof/>
             </w:rPr>
           </w:pPr>
-          <w:hyperlink w:anchor="_Toc99831076" w:history="1">
+          <w:hyperlink w:anchor="_Toc99874064" w:history="1">
             <w:r>
               <w:rPr>
                 <w:rStyle w:val="Hyperlink"/>
+                <w:rFonts w:asciiTheme="majorHAnsi" w:hAnsiTheme="majorHAnsi" w:cstheme="majorHAnsi"/>
                 <w:noProof/>
               </w:rPr>
               <w:t>1.3</w:t>
             </w:r>
             <w:r>
               <w:rPr>
-                <w:rFonts w:asciiTheme="minorHAnsi" w:eastAsiaTheme="minorEastAsia" w:hAnsiTheme="minorHAnsi" w:cstheme="minorBidi"/>
+                <w:rFonts w:asciiTheme="majorHAnsi" w:eastAsiaTheme="minorEastAsia" w:hAnsiTheme="majorHAnsi" w:cstheme="majorHAnsi"/>
                 <w:noProof/>
               </w:rPr>
               <w:tab/>
@@ -518,12 +690,14 @@
             <w:r>
               <w:rPr>
                 <w:rStyle w:val="Hyperlink"/>
+                <w:rFonts w:asciiTheme="majorHAnsi" w:hAnsiTheme="majorHAnsi" w:cstheme="majorHAnsi"/>
                 <w:noProof/>
               </w:rPr>
               <w:t>Project Description</w:t>
             </w:r>
             <w:r>
               <w:rPr>
+                <w:rFonts w:asciiTheme="majorHAnsi" w:hAnsiTheme="majorHAnsi" w:cstheme="majorHAnsi"/>
                 <w:noProof/>
                 <w:webHidden/>
               </w:rPr>
@@ -531,6 +705,7 @@
             </w:r>
             <w:r>
               <w:rPr>
+                <w:rFonts w:asciiTheme="majorHAnsi" w:hAnsiTheme="majorHAnsi" w:cstheme="majorHAnsi"/>
                 <w:noProof/>
                 <w:webHidden/>
               </w:rPr>
@@ -538,19 +713,22 @@
             </w:r>
             <w:r>
               <w:rPr>
-                <w:noProof/>
-                <w:webHidden/>
-              </w:rPr>
-              <w:instrText xml:space="preserve"> PAGEREF _Toc99831076 \h </w:instrText>
-            </w:r>
-            <w:r>
-              <w:rPr>
-                <w:noProof/>
-                <w:webHidden/>
-              </w:rPr>
-            </w:r>
-            <w:r>
-              <w:rPr>
+                <w:rFonts w:asciiTheme="majorHAnsi" w:hAnsiTheme="majorHAnsi" w:cstheme="majorHAnsi"/>
+                <w:noProof/>
+                <w:webHidden/>
+              </w:rPr>
+              <w:instrText xml:space="preserve"> PAGEREF _Toc99874064 \h </w:instrText>
+            </w:r>
+            <w:r>
+              <w:rPr>
+                <w:rFonts w:asciiTheme="majorHAnsi" w:hAnsiTheme="majorHAnsi" w:cstheme="majorHAnsi"/>
+                <w:noProof/>
+                <w:webHidden/>
+              </w:rPr>
+            </w:r>
+            <w:r>
+              <w:rPr>
+                <w:rFonts w:asciiTheme="majorHAnsi" w:hAnsiTheme="majorHAnsi" w:cstheme="majorHAnsi"/>
                 <w:noProof/>
                 <w:webHidden/>
               </w:rPr>
@@ -558,6 +736,7 @@
             </w:r>
             <w:r>
               <w:rPr>
+                <w:rFonts w:asciiTheme="majorHAnsi" w:hAnsiTheme="majorHAnsi" w:cstheme="majorHAnsi"/>
                 <w:noProof/>
                 <w:webHidden/>
               </w:rPr>
@@ -565,6 +744,7 @@
             </w:r>
             <w:r>
               <w:rPr>
+                <w:rFonts w:asciiTheme="majorHAnsi" w:hAnsiTheme="majorHAnsi" w:cstheme="majorHAnsi"/>
                 <w:noProof/>
                 <w:webHidden/>
               </w:rPr>
@@ -580,21 +760,22 @@
               <w:tab w:val="right" w:pos="9016"/>
             </w:tabs>
             <w:rPr>
-              <w:rFonts w:asciiTheme="minorHAnsi" w:eastAsiaTheme="minorEastAsia" w:hAnsiTheme="minorHAnsi" w:cstheme="minorBidi"/>
+              <w:rFonts w:asciiTheme="majorHAnsi" w:eastAsiaTheme="minorEastAsia" w:hAnsiTheme="majorHAnsi" w:cstheme="majorHAnsi"/>
               <w:noProof/>
             </w:rPr>
           </w:pPr>
-          <w:hyperlink w:anchor="_Toc99831077" w:history="1">
+          <w:hyperlink w:anchor="_Toc99874065" w:history="1">
             <w:r>
               <w:rPr>
                 <w:rStyle w:val="Hyperlink"/>
+                <w:rFonts w:asciiTheme="majorHAnsi" w:hAnsiTheme="majorHAnsi" w:cstheme="majorHAnsi"/>
                 <w:noProof/>
               </w:rPr>
               <w:t>4.</w:t>
             </w:r>
             <w:r>
               <w:rPr>
-                <w:rFonts w:asciiTheme="minorHAnsi" w:eastAsiaTheme="minorEastAsia" w:hAnsiTheme="minorHAnsi" w:cstheme="minorBidi"/>
+                <w:rFonts w:asciiTheme="majorHAnsi" w:eastAsiaTheme="minorEastAsia" w:hAnsiTheme="majorHAnsi" w:cstheme="majorHAnsi"/>
                 <w:noProof/>
               </w:rPr>
               <w:tab/>
@@ -602,12 +783,14 @@
             <w:r>
               <w:rPr>
                 <w:rStyle w:val="Hyperlink"/>
+                <w:rFonts w:asciiTheme="majorHAnsi" w:hAnsiTheme="majorHAnsi" w:cstheme="majorHAnsi"/>
                 <w:noProof/>
               </w:rPr>
               <w:t>Summary of Problem Statement, Data and Findings</w:t>
             </w:r>
             <w:r>
               <w:rPr>
+                <w:rFonts w:asciiTheme="majorHAnsi" w:hAnsiTheme="majorHAnsi" w:cstheme="majorHAnsi"/>
                 <w:noProof/>
                 <w:webHidden/>
               </w:rPr>
@@ -615,6 +798,7 @@
             </w:r>
             <w:r>
               <w:rPr>
+                <w:rFonts w:asciiTheme="majorHAnsi" w:hAnsiTheme="majorHAnsi" w:cstheme="majorHAnsi"/>
                 <w:noProof/>
                 <w:webHidden/>
               </w:rPr>
@@ -622,19 +806,22 @@
             </w:r>
             <w:r>
               <w:rPr>
-                <w:noProof/>
-                <w:webHidden/>
-              </w:rPr>
-              <w:instrText xml:space="preserve"> PAGEREF _Toc99831077 \h </w:instrText>
-            </w:r>
-            <w:r>
-              <w:rPr>
-                <w:noProof/>
-                <w:webHidden/>
-              </w:rPr>
-            </w:r>
-            <w:r>
-              <w:rPr>
+                <w:rFonts w:asciiTheme="majorHAnsi" w:hAnsiTheme="majorHAnsi" w:cstheme="majorHAnsi"/>
+                <w:noProof/>
+                <w:webHidden/>
+              </w:rPr>
+              <w:instrText xml:space="preserve"> PAGEREF _Toc99874065 \h </w:instrText>
+            </w:r>
+            <w:r>
+              <w:rPr>
+                <w:rFonts w:asciiTheme="majorHAnsi" w:hAnsiTheme="majorHAnsi" w:cstheme="majorHAnsi"/>
+                <w:noProof/>
+                <w:webHidden/>
+              </w:rPr>
+            </w:r>
+            <w:r>
+              <w:rPr>
+                <w:rFonts w:asciiTheme="majorHAnsi" w:hAnsiTheme="majorHAnsi" w:cstheme="majorHAnsi"/>
                 <w:noProof/>
                 <w:webHidden/>
               </w:rPr>
@@ -642,6 +829,7 @@
             </w:r>
             <w:r>
               <w:rPr>
+                <w:rFonts w:asciiTheme="majorHAnsi" w:hAnsiTheme="majorHAnsi" w:cstheme="majorHAnsi"/>
                 <w:noProof/>
                 <w:webHidden/>
               </w:rPr>
@@ -649,6 +837,7 @@
             </w:r>
             <w:r>
               <w:rPr>
+                <w:rFonts w:asciiTheme="majorHAnsi" w:hAnsiTheme="majorHAnsi" w:cstheme="majorHAnsi"/>
                 <w:noProof/>
                 <w:webHidden/>
               </w:rPr>
@@ -664,21 +853,22 @@
               <w:tab w:val="right" w:pos="9016"/>
             </w:tabs>
             <w:rPr>
-              <w:rFonts w:asciiTheme="minorHAnsi" w:eastAsiaTheme="minorEastAsia" w:hAnsiTheme="minorHAnsi" w:cstheme="minorBidi"/>
+              <w:rFonts w:asciiTheme="majorHAnsi" w:eastAsiaTheme="minorEastAsia" w:hAnsiTheme="majorHAnsi" w:cstheme="majorHAnsi"/>
               <w:noProof/>
             </w:rPr>
           </w:pPr>
-          <w:hyperlink w:anchor="_Toc99831078" w:history="1">
+          <w:hyperlink w:anchor="_Toc99874066" w:history="1">
             <w:r>
               <w:rPr>
                 <w:rStyle w:val="Hyperlink"/>
+                <w:rFonts w:asciiTheme="majorHAnsi" w:hAnsiTheme="majorHAnsi" w:cstheme="majorHAnsi"/>
                 <w:noProof/>
               </w:rPr>
               <w:t>4.1</w:t>
             </w:r>
             <w:r>
               <w:rPr>
-                <w:rFonts w:asciiTheme="minorHAnsi" w:eastAsiaTheme="minorEastAsia" w:hAnsiTheme="minorHAnsi" w:cstheme="minorBidi"/>
+                <w:rFonts w:asciiTheme="majorHAnsi" w:eastAsiaTheme="minorEastAsia" w:hAnsiTheme="majorHAnsi" w:cstheme="majorHAnsi"/>
                 <w:noProof/>
               </w:rPr>
               <w:tab/>
@@ -686,12 +876,14 @@
             <w:r>
               <w:rPr>
                 <w:rStyle w:val="Hyperlink"/>
+                <w:rFonts w:asciiTheme="majorHAnsi" w:hAnsiTheme="majorHAnsi" w:cstheme="majorHAnsi"/>
                 <w:noProof/>
               </w:rPr>
               <w:t>Problem Statement</w:t>
             </w:r>
             <w:r>
               <w:rPr>
+                <w:rFonts w:asciiTheme="majorHAnsi" w:hAnsiTheme="majorHAnsi" w:cstheme="majorHAnsi"/>
                 <w:noProof/>
                 <w:webHidden/>
               </w:rPr>
@@ -699,6 +891,7 @@
             </w:r>
             <w:r>
               <w:rPr>
+                <w:rFonts w:asciiTheme="majorHAnsi" w:hAnsiTheme="majorHAnsi" w:cstheme="majorHAnsi"/>
                 <w:noProof/>
                 <w:webHidden/>
               </w:rPr>
@@ -706,19 +899,22 @@
             </w:r>
             <w:r>
               <w:rPr>
-                <w:noProof/>
-                <w:webHidden/>
-              </w:rPr>
-              <w:instrText xml:space="preserve"> PAGEREF _Toc99831078 \h </w:instrText>
-            </w:r>
-            <w:r>
-              <w:rPr>
-                <w:noProof/>
-                <w:webHidden/>
-              </w:rPr>
-            </w:r>
-            <w:r>
-              <w:rPr>
+                <w:rFonts w:asciiTheme="majorHAnsi" w:hAnsiTheme="majorHAnsi" w:cstheme="majorHAnsi"/>
+                <w:noProof/>
+                <w:webHidden/>
+              </w:rPr>
+              <w:instrText xml:space="preserve"> PAGEREF _Toc99874066 \h </w:instrText>
+            </w:r>
+            <w:r>
+              <w:rPr>
+                <w:rFonts w:asciiTheme="majorHAnsi" w:hAnsiTheme="majorHAnsi" w:cstheme="majorHAnsi"/>
+                <w:noProof/>
+                <w:webHidden/>
+              </w:rPr>
+            </w:r>
+            <w:r>
+              <w:rPr>
+                <w:rFonts w:asciiTheme="majorHAnsi" w:hAnsiTheme="majorHAnsi" w:cstheme="majorHAnsi"/>
                 <w:noProof/>
                 <w:webHidden/>
               </w:rPr>
@@ -726,6 +922,7 @@
             </w:r>
             <w:r>
               <w:rPr>
+                <w:rFonts w:asciiTheme="majorHAnsi" w:hAnsiTheme="majorHAnsi" w:cstheme="majorHAnsi"/>
                 <w:noProof/>
                 <w:webHidden/>
               </w:rPr>
@@ -733,6 +930,7 @@
             </w:r>
             <w:r>
               <w:rPr>
+                <w:rFonts w:asciiTheme="majorHAnsi" w:hAnsiTheme="majorHAnsi" w:cstheme="majorHAnsi"/>
                 <w:noProof/>
                 <w:webHidden/>
               </w:rPr>
@@ -748,21 +946,22 @@
               <w:tab w:val="right" w:pos="9016"/>
             </w:tabs>
             <w:rPr>
-              <w:rFonts w:asciiTheme="minorHAnsi" w:eastAsiaTheme="minorEastAsia" w:hAnsiTheme="minorHAnsi" w:cstheme="minorBidi"/>
+              <w:rFonts w:asciiTheme="majorHAnsi" w:eastAsiaTheme="minorEastAsia" w:hAnsiTheme="majorHAnsi" w:cstheme="majorHAnsi"/>
               <w:noProof/>
             </w:rPr>
           </w:pPr>
-          <w:hyperlink w:anchor="_Toc99831079" w:history="1">
+          <w:hyperlink w:anchor="_Toc99874067" w:history="1">
             <w:r>
               <w:rPr>
                 <w:rStyle w:val="Hyperlink"/>
+                <w:rFonts w:asciiTheme="majorHAnsi" w:hAnsiTheme="majorHAnsi" w:cstheme="majorHAnsi"/>
                 <w:noProof/>
               </w:rPr>
               <w:t>4.2</w:t>
             </w:r>
             <w:r>
               <w:rPr>
-                <w:rFonts w:asciiTheme="minorHAnsi" w:eastAsiaTheme="minorEastAsia" w:hAnsiTheme="minorHAnsi" w:cstheme="minorBidi"/>
+                <w:rFonts w:asciiTheme="majorHAnsi" w:eastAsiaTheme="minorEastAsia" w:hAnsiTheme="majorHAnsi" w:cstheme="majorHAnsi"/>
                 <w:noProof/>
               </w:rPr>
               <w:tab/>
@@ -770,12 +969,14 @@
             <w:r>
               <w:rPr>
                 <w:rStyle w:val="Hyperlink"/>
+                <w:rFonts w:asciiTheme="majorHAnsi" w:hAnsiTheme="majorHAnsi" w:cstheme="majorHAnsi"/>
                 <w:noProof/>
               </w:rPr>
               <w:t>Data and Findings</w:t>
             </w:r>
             <w:r>
               <w:rPr>
+                <w:rFonts w:asciiTheme="majorHAnsi" w:hAnsiTheme="majorHAnsi" w:cstheme="majorHAnsi"/>
                 <w:noProof/>
                 <w:webHidden/>
               </w:rPr>
@@ -783,6 +984,7 @@
             </w:r>
             <w:r>
               <w:rPr>
+                <w:rFonts w:asciiTheme="majorHAnsi" w:hAnsiTheme="majorHAnsi" w:cstheme="majorHAnsi"/>
                 <w:noProof/>
                 <w:webHidden/>
               </w:rPr>
@@ -790,19 +992,22 @@
             </w:r>
             <w:r>
               <w:rPr>
-                <w:noProof/>
-                <w:webHidden/>
-              </w:rPr>
-              <w:instrText xml:space="preserve"> PAGEREF _Toc99831079 \h </w:instrText>
-            </w:r>
-            <w:r>
-              <w:rPr>
-                <w:noProof/>
-                <w:webHidden/>
-              </w:rPr>
-            </w:r>
-            <w:r>
-              <w:rPr>
+                <w:rFonts w:asciiTheme="majorHAnsi" w:hAnsiTheme="majorHAnsi" w:cstheme="majorHAnsi"/>
+                <w:noProof/>
+                <w:webHidden/>
+              </w:rPr>
+              <w:instrText xml:space="preserve"> PAGEREF _Toc99874067 \h </w:instrText>
+            </w:r>
+            <w:r>
+              <w:rPr>
+                <w:rFonts w:asciiTheme="majorHAnsi" w:hAnsiTheme="majorHAnsi" w:cstheme="majorHAnsi"/>
+                <w:noProof/>
+                <w:webHidden/>
+              </w:rPr>
+            </w:r>
+            <w:r>
+              <w:rPr>
+                <w:rFonts w:asciiTheme="majorHAnsi" w:hAnsiTheme="majorHAnsi" w:cstheme="majorHAnsi"/>
                 <w:noProof/>
                 <w:webHidden/>
               </w:rPr>
@@ -810,6 +1015,7 @@
             </w:r>
             <w:r>
               <w:rPr>
+                <w:rFonts w:asciiTheme="majorHAnsi" w:hAnsiTheme="majorHAnsi" w:cstheme="majorHAnsi"/>
                 <w:noProof/>
                 <w:webHidden/>
               </w:rPr>
@@ -817,6 +1023,7 @@
             </w:r>
             <w:r>
               <w:rPr>
+                <w:rFonts w:asciiTheme="majorHAnsi" w:hAnsiTheme="majorHAnsi" w:cstheme="majorHAnsi"/>
                 <w:noProof/>
                 <w:webHidden/>
               </w:rPr>
@@ -832,21 +1039,22 @@
               <w:tab w:val="right" w:pos="9016"/>
             </w:tabs>
             <w:rPr>
-              <w:rFonts w:asciiTheme="minorHAnsi" w:eastAsiaTheme="minorEastAsia" w:hAnsiTheme="minorHAnsi" w:cstheme="minorBidi"/>
+              <w:rFonts w:asciiTheme="majorHAnsi" w:eastAsiaTheme="minorEastAsia" w:hAnsiTheme="majorHAnsi" w:cstheme="majorHAnsi"/>
               <w:noProof/>
             </w:rPr>
           </w:pPr>
-          <w:hyperlink w:anchor="_Toc99831080" w:history="1">
+          <w:hyperlink w:anchor="_Toc99874068" w:history="1">
             <w:r>
               <w:rPr>
                 <w:rStyle w:val="Hyperlink"/>
+                <w:rFonts w:asciiTheme="majorHAnsi" w:hAnsiTheme="majorHAnsi" w:cstheme="majorHAnsi"/>
                 <w:noProof/>
               </w:rPr>
               <w:t>5.</w:t>
             </w:r>
             <w:r>
               <w:rPr>
-                <w:rFonts w:asciiTheme="minorHAnsi" w:eastAsiaTheme="minorEastAsia" w:hAnsiTheme="minorHAnsi" w:cstheme="minorBidi"/>
+                <w:rFonts w:asciiTheme="majorHAnsi" w:eastAsiaTheme="minorEastAsia" w:hAnsiTheme="majorHAnsi" w:cstheme="majorHAnsi"/>
                 <w:noProof/>
               </w:rPr>
               <w:tab/>
@@ -854,12 +1062,14 @@
             <w:r>
               <w:rPr>
                 <w:rStyle w:val="Hyperlink"/>
+                <w:rFonts w:asciiTheme="majorHAnsi" w:hAnsiTheme="majorHAnsi" w:cstheme="majorHAnsi"/>
                 <w:noProof/>
               </w:rPr>
               <w:t>Summary of the Approach to EDA and Pre-processing</w:t>
             </w:r>
             <w:r>
               <w:rPr>
+                <w:rFonts w:asciiTheme="majorHAnsi" w:hAnsiTheme="majorHAnsi" w:cstheme="majorHAnsi"/>
                 <w:noProof/>
                 <w:webHidden/>
               </w:rPr>
@@ -867,6 +1077,7 @@
             </w:r>
             <w:r>
               <w:rPr>
+                <w:rFonts w:asciiTheme="majorHAnsi" w:hAnsiTheme="majorHAnsi" w:cstheme="majorHAnsi"/>
                 <w:noProof/>
                 <w:webHidden/>
               </w:rPr>
@@ -874,19 +1085,22 @@
             </w:r>
             <w:r>
               <w:rPr>
-                <w:noProof/>
-                <w:webHidden/>
-              </w:rPr>
-              <w:instrText xml:space="preserve"> PAGEREF _Toc99831080 \h </w:instrText>
-            </w:r>
-            <w:r>
-              <w:rPr>
-                <w:noProof/>
-                <w:webHidden/>
-              </w:rPr>
-            </w:r>
-            <w:r>
-              <w:rPr>
+                <w:rFonts w:asciiTheme="majorHAnsi" w:hAnsiTheme="majorHAnsi" w:cstheme="majorHAnsi"/>
+                <w:noProof/>
+                <w:webHidden/>
+              </w:rPr>
+              <w:instrText xml:space="preserve"> PAGEREF _Toc99874068 \h </w:instrText>
+            </w:r>
+            <w:r>
+              <w:rPr>
+                <w:rFonts w:asciiTheme="majorHAnsi" w:hAnsiTheme="majorHAnsi" w:cstheme="majorHAnsi"/>
+                <w:noProof/>
+                <w:webHidden/>
+              </w:rPr>
+            </w:r>
+            <w:r>
+              <w:rPr>
+                <w:rFonts w:asciiTheme="majorHAnsi" w:hAnsiTheme="majorHAnsi" w:cstheme="majorHAnsi"/>
                 <w:noProof/>
                 <w:webHidden/>
               </w:rPr>
@@ -894,6 +1108,7 @@
             </w:r>
             <w:r>
               <w:rPr>
+                <w:rFonts w:asciiTheme="majorHAnsi" w:hAnsiTheme="majorHAnsi" w:cstheme="majorHAnsi"/>
                 <w:noProof/>
                 <w:webHidden/>
               </w:rPr>
@@ -901,6 +1116,7 @@
             </w:r>
             <w:r>
               <w:rPr>
+                <w:rFonts w:asciiTheme="majorHAnsi" w:hAnsiTheme="majorHAnsi" w:cstheme="majorHAnsi"/>
                 <w:noProof/>
                 <w:webHidden/>
               </w:rPr>
@@ -916,21 +1132,22 @@
               <w:tab w:val="right" w:pos="9016"/>
             </w:tabs>
             <w:rPr>
-              <w:rFonts w:asciiTheme="minorHAnsi" w:eastAsiaTheme="minorEastAsia" w:hAnsiTheme="minorHAnsi" w:cstheme="minorBidi"/>
+              <w:rFonts w:asciiTheme="majorHAnsi" w:eastAsiaTheme="minorEastAsia" w:hAnsiTheme="majorHAnsi" w:cstheme="majorHAnsi"/>
               <w:noProof/>
             </w:rPr>
           </w:pPr>
-          <w:hyperlink w:anchor="_Toc99831081" w:history="1">
+          <w:hyperlink w:anchor="_Toc99874069" w:history="1">
             <w:r>
               <w:rPr>
                 <w:rStyle w:val="Hyperlink"/>
+                <w:rFonts w:asciiTheme="majorHAnsi" w:hAnsiTheme="majorHAnsi" w:cstheme="majorHAnsi"/>
                 <w:noProof/>
               </w:rPr>
               <w:t>5.1</w:t>
             </w:r>
             <w:r>
               <w:rPr>
-                <w:rFonts w:asciiTheme="minorHAnsi" w:eastAsiaTheme="minorEastAsia" w:hAnsiTheme="minorHAnsi" w:cstheme="minorBidi"/>
+                <w:rFonts w:asciiTheme="majorHAnsi" w:eastAsiaTheme="minorEastAsia" w:hAnsiTheme="majorHAnsi" w:cstheme="majorHAnsi"/>
                 <w:noProof/>
               </w:rPr>
               <w:tab/>
@@ -938,12 +1155,14 @@
             <w:r>
               <w:rPr>
                 <w:rStyle w:val="Hyperlink"/>
+                <w:rFonts w:asciiTheme="majorHAnsi" w:hAnsiTheme="majorHAnsi" w:cstheme="majorHAnsi"/>
                 <w:noProof/>
               </w:rPr>
               <w:t>Exploratory Data Analysis</w:t>
             </w:r>
             <w:r>
               <w:rPr>
+                <w:rFonts w:asciiTheme="majorHAnsi" w:hAnsiTheme="majorHAnsi" w:cstheme="majorHAnsi"/>
                 <w:noProof/>
                 <w:webHidden/>
               </w:rPr>
@@ -951,6 +1170,7 @@
             </w:r>
             <w:r>
               <w:rPr>
+                <w:rFonts w:asciiTheme="majorHAnsi" w:hAnsiTheme="majorHAnsi" w:cstheme="majorHAnsi"/>
                 <w:noProof/>
                 <w:webHidden/>
               </w:rPr>
@@ -958,19 +1178,22 @@
             </w:r>
             <w:r>
               <w:rPr>
-                <w:noProof/>
-                <w:webHidden/>
-              </w:rPr>
-              <w:instrText xml:space="preserve"> PAGEREF _Toc99831081 \h </w:instrText>
-            </w:r>
-            <w:r>
-              <w:rPr>
-                <w:noProof/>
-                <w:webHidden/>
-              </w:rPr>
-            </w:r>
-            <w:r>
-              <w:rPr>
+                <w:rFonts w:asciiTheme="majorHAnsi" w:hAnsiTheme="majorHAnsi" w:cstheme="majorHAnsi"/>
+                <w:noProof/>
+                <w:webHidden/>
+              </w:rPr>
+              <w:instrText xml:space="preserve"> PAGEREF _Toc99874069 \h </w:instrText>
+            </w:r>
+            <w:r>
+              <w:rPr>
+                <w:rFonts w:asciiTheme="majorHAnsi" w:hAnsiTheme="majorHAnsi" w:cstheme="majorHAnsi"/>
+                <w:noProof/>
+                <w:webHidden/>
+              </w:rPr>
+            </w:r>
+            <w:r>
+              <w:rPr>
+                <w:rFonts w:asciiTheme="majorHAnsi" w:hAnsiTheme="majorHAnsi" w:cstheme="majorHAnsi"/>
                 <w:noProof/>
                 <w:webHidden/>
               </w:rPr>
@@ -978,6 +1201,7 @@
             </w:r>
             <w:r>
               <w:rPr>
+                <w:rFonts w:asciiTheme="majorHAnsi" w:hAnsiTheme="majorHAnsi" w:cstheme="majorHAnsi"/>
                 <w:noProof/>
                 <w:webHidden/>
               </w:rPr>
@@ -985,6 +1209,7 @@
             </w:r>
             <w:r>
               <w:rPr>
+                <w:rFonts w:asciiTheme="majorHAnsi" w:hAnsiTheme="majorHAnsi" w:cstheme="majorHAnsi"/>
                 <w:noProof/>
                 <w:webHidden/>
               </w:rPr>
@@ -1000,21 +1225,22 @@
               <w:tab w:val="right" w:pos="9016"/>
             </w:tabs>
             <w:rPr>
-              <w:rFonts w:asciiTheme="minorHAnsi" w:eastAsiaTheme="minorEastAsia" w:hAnsiTheme="minorHAnsi" w:cstheme="minorBidi"/>
+              <w:rFonts w:asciiTheme="majorHAnsi" w:eastAsiaTheme="minorEastAsia" w:hAnsiTheme="majorHAnsi" w:cstheme="majorHAnsi"/>
               <w:noProof/>
             </w:rPr>
           </w:pPr>
-          <w:hyperlink w:anchor="_Toc99831082" w:history="1">
+          <w:hyperlink w:anchor="_Toc99874070" w:history="1">
             <w:r>
               <w:rPr>
                 <w:rStyle w:val="Hyperlink"/>
+                <w:rFonts w:asciiTheme="majorHAnsi" w:hAnsiTheme="majorHAnsi" w:cstheme="majorHAnsi"/>
                 <w:noProof/>
               </w:rPr>
               <w:t>5.2</w:t>
             </w:r>
             <w:r>
               <w:rPr>
-                <w:rFonts w:asciiTheme="minorHAnsi" w:eastAsiaTheme="minorEastAsia" w:hAnsiTheme="minorHAnsi" w:cstheme="minorBidi"/>
+                <w:rFonts w:asciiTheme="majorHAnsi" w:eastAsiaTheme="minorEastAsia" w:hAnsiTheme="majorHAnsi" w:cstheme="majorHAnsi"/>
                 <w:noProof/>
               </w:rPr>
               <w:tab/>
@@ -1022,12 +1248,14 @@
             <w:r>
               <w:rPr>
                 <w:rStyle w:val="Hyperlink"/>
+                <w:rFonts w:asciiTheme="majorHAnsi" w:hAnsiTheme="majorHAnsi" w:cstheme="majorHAnsi"/>
                 <w:noProof/>
               </w:rPr>
               <w:t>Hypothesis testing between PatientSex (categorical) and Target (categorical)</w:t>
             </w:r>
             <w:r>
               <w:rPr>
+                <w:rFonts w:asciiTheme="majorHAnsi" w:hAnsiTheme="majorHAnsi" w:cstheme="majorHAnsi"/>
                 <w:noProof/>
                 <w:webHidden/>
               </w:rPr>
@@ -1035,6 +1263,7 @@
             </w:r>
             <w:r>
               <w:rPr>
+                <w:rFonts w:asciiTheme="majorHAnsi" w:hAnsiTheme="majorHAnsi" w:cstheme="majorHAnsi"/>
                 <w:noProof/>
                 <w:webHidden/>
               </w:rPr>
@@ -1042,19 +1271,22 @@
             </w:r>
             <w:r>
               <w:rPr>
-                <w:noProof/>
-                <w:webHidden/>
-              </w:rPr>
-              <w:instrText xml:space="preserve"> PAGEREF _Toc99831082 \h </w:instrText>
-            </w:r>
-            <w:r>
-              <w:rPr>
-                <w:noProof/>
-                <w:webHidden/>
-              </w:rPr>
-            </w:r>
-            <w:r>
-              <w:rPr>
+                <w:rFonts w:asciiTheme="majorHAnsi" w:hAnsiTheme="majorHAnsi" w:cstheme="majorHAnsi"/>
+                <w:noProof/>
+                <w:webHidden/>
+              </w:rPr>
+              <w:instrText xml:space="preserve"> PAGEREF _Toc99874070 \h </w:instrText>
+            </w:r>
+            <w:r>
+              <w:rPr>
+                <w:rFonts w:asciiTheme="majorHAnsi" w:hAnsiTheme="majorHAnsi" w:cstheme="majorHAnsi"/>
+                <w:noProof/>
+                <w:webHidden/>
+              </w:rPr>
+            </w:r>
+            <w:r>
+              <w:rPr>
+                <w:rFonts w:asciiTheme="majorHAnsi" w:hAnsiTheme="majorHAnsi" w:cstheme="majorHAnsi"/>
                 <w:noProof/>
                 <w:webHidden/>
               </w:rPr>
@@ -1062,6 +1294,7 @@
             </w:r>
             <w:r>
               <w:rPr>
+                <w:rFonts w:asciiTheme="majorHAnsi" w:hAnsiTheme="majorHAnsi" w:cstheme="majorHAnsi"/>
                 <w:noProof/>
                 <w:webHidden/>
               </w:rPr>
@@ -1069,6 +1302,7 @@
             </w:r>
             <w:r>
               <w:rPr>
+                <w:rFonts w:asciiTheme="majorHAnsi" w:hAnsiTheme="majorHAnsi" w:cstheme="majorHAnsi"/>
                 <w:noProof/>
                 <w:webHidden/>
               </w:rPr>
@@ -1083,21 +1317,22 @@
               <w:tab w:val="right" w:pos="9016"/>
             </w:tabs>
             <w:rPr>
-              <w:rFonts w:asciiTheme="minorHAnsi" w:eastAsiaTheme="minorEastAsia" w:hAnsiTheme="minorHAnsi" w:cstheme="minorBidi"/>
+              <w:rFonts w:asciiTheme="majorHAnsi" w:eastAsiaTheme="minorEastAsia" w:hAnsiTheme="majorHAnsi" w:cstheme="majorHAnsi"/>
               <w:noProof/>
             </w:rPr>
           </w:pPr>
-          <w:hyperlink w:anchor="_Toc99831083" w:history="1">
+          <w:hyperlink w:anchor="_Toc99874071" w:history="1">
             <w:r>
               <w:rPr>
                 <w:rStyle w:val="Hyperlink"/>
-                <w:rFonts w:ascii="inherit" w:hAnsi="inherit"/>
+                <w:rFonts w:asciiTheme="majorHAnsi" w:hAnsiTheme="majorHAnsi" w:cstheme="majorHAnsi"/>
                 <w:noProof/>
               </w:rPr>
               <w:t>Step 1: - Define Hypothesis</w:t>
             </w:r>
             <w:r>
               <w:rPr>
+                <w:rFonts w:asciiTheme="majorHAnsi" w:hAnsiTheme="majorHAnsi" w:cstheme="majorHAnsi"/>
                 <w:noProof/>
                 <w:webHidden/>
               </w:rPr>
@@ -1105,6 +1340,7 @@
             </w:r>
             <w:r>
               <w:rPr>
+                <w:rFonts w:asciiTheme="majorHAnsi" w:hAnsiTheme="majorHAnsi" w:cstheme="majorHAnsi"/>
                 <w:noProof/>
                 <w:webHidden/>
               </w:rPr>
@@ -1112,19 +1348,22 @@
             </w:r>
             <w:r>
               <w:rPr>
-                <w:noProof/>
-                <w:webHidden/>
-              </w:rPr>
-              <w:instrText xml:space="preserve"> PAGEREF _Toc99831083 \h </w:instrText>
-            </w:r>
-            <w:r>
-              <w:rPr>
-                <w:noProof/>
-                <w:webHidden/>
-              </w:rPr>
-            </w:r>
-            <w:r>
-              <w:rPr>
+                <w:rFonts w:asciiTheme="majorHAnsi" w:hAnsiTheme="majorHAnsi" w:cstheme="majorHAnsi"/>
+                <w:noProof/>
+                <w:webHidden/>
+              </w:rPr>
+              <w:instrText xml:space="preserve"> PAGEREF _Toc99874071 \h </w:instrText>
+            </w:r>
+            <w:r>
+              <w:rPr>
+                <w:rFonts w:asciiTheme="majorHAnsi" w:hAnsiTheme="majorHAnsi" w:cstheme="majorHAnsi"/>
+                <w:noProof/>
+                <w:webHidden/>
+              </w:rPr>
+            </w:r>
+            <w:r>
+              <w:rPr>
+                <w:rFonts w:asciiTheme="majorHAnsi" w:hAnsiTheme="majorHAnsi" w:cstheme="majorHAnsi"/>
                 <w:noProof/>
                 <w:webHidden/>
               </w:rPr>
@@ -1132,6 +1371,7 @@
             </w:r>
             <w:r>
               <w:rPr>
+                <w:rFonts w:asciiTheme="majorHAnsi" w:hAnsiTheme="majorHAnsi" w:cstheme="majorHAnsi"/>
                 <w:noProof/>
                 <w:webHidden/>
               </w:rPr>
@@ -1139,6 +1379,7 @@
             </w:r>
             <w:r>
               <w:rPr>
+                <w:rFonts w:asciiTheme="majorHAnsi" w:hAnsiTheme="majorHAnsi" w:cstheme="majorHAnsi"/>
                 <w:noProof/>
                 <w:webHidden/>
               </w:rPr>
@@ -1153,21 +1394,22 @@
               <w:tab w:val="right" w:pos="9016"/>
             </w:tabs>
             <w:rPr>
-              <w:rFonts w:asciiTheme="minorHAnsi" w:eastAsiaTheme="minorEastAsia" w:hAnsiTheme="minorHAnsi" w:cstheme="minorBidi"/>
+              <w:rFonts w:asciiTheme="majorHAnsi" w:eastAsiaTheme="minorEastAsia" w:hAnsiTheme="majorHAnsi" w:cstheme="majorHAnsi"/>
               <w:noProof/>
             </w:rPr>
           </w:pPr>
-          <w:hyperlink w:anchor="_Toc99831084" w:history="1">
+          <w:hyperlink w:anchor="_Toc99874072" w:history="1">
             <w:r>
               <w:rPr>
                 <w:rStyle w:val="Hyperlink"/>
-                <w:rFonts w:ascii="inherit" w:hAnsi="inherit"/>
+                <w:rFonts w:asciiTheme="majorHAnsi" w:hAnsiTheme="majorHAnsi" w:cstheme="majorHAnsi"/>
                 <w:noProof/>
               </w:rPr>
               <w:t>Step 2: - Build a Contingency table</w:t>
             </w:r>
             <w:r>
               <w:rPr>
+                <w:rFonts w:asciiTheme="majorHAnsi" w:hAnsiTheme="majorHAnsi" w:cstheme="majorHAnsi"/>
                 <w:noProof/>
                 <w:webHidden/>
               </w:rPr>
@@ -1175,6 +1417,7 @@
             </w:r>
             <w:r>
               <w:rPr>
+                <w:rFonts w:asciiTheme="majorHAnsi" w:hAnsiTheme="majorHAnsi" w:cstheme="majorHAnsi"/>
                 <w:noProof/>
                 <w:webHidden/>
               </w:rPr>
@@ -1182,19 +1425,22 @@
             </w:r>
             <w:r>
               <w:rPr>
-                <w:noProof/>
-                <w:webHidden/>
-              </w:rPr>
-              <w:instrText xml:space="preserve"> PAGEREF _Toc99831084 \h </w:instrText>
-            </w:r>
-            <w:r>
-              <w:rPr>
-                <w:noProof/>
-                <w:webHidden/>
-              </w:rPr>
-            </w:r>
-            <w:r>
-              <w:rPr>
+                <w:rFonts w:asciiTheme="majorHAnsi" w:hAnsiTheme="majorHAnsi" w:cstheme="majorHAnsi"/>
+                <w:noProof/>
+                <w:webHidden/>
+              </w:rPr>
+              <w:instrText xml:space="preserve"> PAGEREF _Toc99874072 \h </w:instrText>
+            </w:r>
+            <w:r>
+              <w:rPr>
+                <w:rFonts w:asciiTheme="majorHAnsi" w:hAnsiTheme="majorHAnsi" w:cstheme="majorHAnsi"/>
+                <w:noProof/>
+                <w:webHidden/>
+              </w:rPr>
+            </w:r>
+            <w:r>
+              <w:rPr>
+                <w:rFonts w:asciiTheme="majorHAnsi" w:hAnsiTheme="majorHAnsi" w:cstheme="majorHAnsi"/>
                 <w:noProof/>
                 <w:webHidden/>
               </w:rPr>
@@ -1202,6 +1448,7 @@
             </w:r>
             <w:r>
               <w:rPr>
+                <w:rFonts w:asciiTheme="majorHAnsi" w:hAnsiTheme="majorHAnsi" w:cstheme="majorHAnsi"/>
                 <w:noProof/>
                 <w:webHidden/>
               </w:rPr>
@@ -1209,6 +1456,7 @@
             </w:r>
             <w:r>
               <w:rPr>
+                <w:rFonts w:asciiTheme="majorHAnsi" w:hAnsiTheme="majorHAnsi" w:cstheme="majorHAnsi"/>
                 <w:noProof/>
                 <w:webHidden/>
               </w:rPr>
@@ -1223,21 +1471,22 @@
               <w:tab w:val="right" w:pos="9016"/>
             </w:tabs>
             <w:rPr>
-              <w:rFonts w:asciiTheme="minorHAnsi" w:eastAsiaTheme="minorEastAsia" w:hAnsiTheme="minorHAnsi" w:cstheme="minorBidi"/>
+              <w:rFonts w:asciiTheme="majorHAnsi" w:eastAsiaTheme="minorEastAsia" w:hAnsiTheme="majorHAnsi" w:cstheme="majorHAnsi"/>
               <w:noProof/>
             </w:rPr>
           </w:pPr>
-          <w:hyperlink w:anchor="_Toc99831085" w:history="1">
+          <w:hyperlink w:anchor="_Toc99874073" w:history="1">
             <w:r>
               <w:rPr>
                 <w:rStyle w:val="Hyperlink"/>
-                <w:rFonts w:ascii="inherit" w:hAnsi="inherit"/>
+                <w:rFonts w:asciiTheme="majorHAnsi" w:hAnsiTheme="majorHAnsi" w:cstheme="majorHAnsi"/>
                 <w:noProof/>
               </w:rPr>
               <w:t>Step 3: - Find the expected values</w:t>
             </w:r>
             <w:r>
               <w:rPr>
+                <w:rFonts w:asciiTheme="majorHAnsi" w:hAnsiTheme="majorHAnsi" w:cstheme="majorHAnsi"/>
                 <w:noProof/>
                 <w:webHidden/>
               </w:rPr>
@@ -1245,6 +1494,7 @@
             </w:r>
             <w:r>
               <w:rPr>
+                <w:rFonts w:asciiTheme="majorHAnsi" w:hAnsiTheme="majorHAnsi" w:cstheme="majorHAnsi"/>
                 <w:noProof/>
                 <w:webHidden/>
               </w:rPr>
@@ -1252,19 +1502,22 @@
             </w:r>
             <w:r>
               <w:rPr>
-                <w:noProof/>
-                <w:webHidden/>
-              </w:rPr>
-              <w:instrText xml:space="preserve"> PAGEREF _Toc99831085 \h </w:instrText>
-            </w:r>
-            <w:r>
-              <w:rPr>
-                <w:noProof/>
-                <w:webHidden/>
-              </w:rPr>
-            </w:r>
-            <w:r>
-              <w:rPr>
+                <w:rFonts w:asciiTheme="majorHAnsi" w:hAnsiTheme="majorHAnsi" w:cstheme="majorHAnsi"/>
+                <w:noProof/>
+                <w:webHidden/>
+              </w:rPr>
+              <w:instrText xml:space="preserve"> PAGEREF _Toc99874073 \h </w:instrText>
+            </w:r>
+            <w:r>
+              <w:rPr>
+                <w:rFonts w:asciiTheme="majorHAnsi" w:hAnsiTheme="majorHAnsi" w:cstheme="majorHAnsi"/>
+                <w:noProof/>
+                <w:webHidden/>
+              </w:rPr>
+            </w:r>
+            <w:r>
+              <w:rPr>
+                <w:rFonts w:asciiTheme="majorHAnsi" w:hAnsiTheme="majorHAnsi" w:cstheme="majorHAnsi"/>
                 <w:noProof/>
                 <w:webHidden/>
               </w:rPr>
@@ -1272,6 +1525,7 @@
             </w:r>
             <w:r>
               <w:rPr>
+                <w:rFonts w:asciiTheme="majorHAnsi" w:hAnsiTheme="majorHAnsi" w:cstheme="majorHAnsi"/>
                 <w:noProof/>
                 <w:webHidden/>
               </w:rPr>
@@ -1279,6 +1533,7 @@
             </w:r>
             <w:r>
               <w:rPr>
+                <w:rFonts w:asciiTheme="majorHAnsi" w:hAnsiTheme="majorHAnsi" w:cstheme="majorHAnsi"/>
                 <w:noProof/>
                 <w:webHidden/>
               </w:rPr>
@@ -1293,21 +1548,22 @@
               <w:tab w:val="right" w:pos="9016"/>
             </w:tabs>
             <w:rPr>
-              <w:rFonts w:asciiTheme="minorHAnsi" w:eastAsiaTheme="minorEastAsia" w:hAnsiTheme="minorHAnsi" w:cstheme="minorBidi"/>
+              <w:rFonts w:asciiTheme="majorHAnsi" w:eastAsiaTheme="minorEastAsia" w:hAnsiTheme="majorHAnsi" w:cstheme="majorHAnsi"/>
               <w:noProof/>
             </w:rPr>
           </w:pPr>
-          <w:hyperlink w:anchor="_Toc99831086" w:history="1">
+          <w:hyperlink w:anchor="_Toc99874074" w:history="1">
             <w:r>
               <w:rPr>
                 <w:rStyle w:val="Hyperlink"/>
-                <w:rFonts w:ascii="inherit" w:hAnsi="inherit"/>
+                <w:rFonts w:asciiTheme="majorHAnsi" w:hAnsiTheme="majorHAnsi" w:cstheme="majorHAnsi"/>
                 <w:noProof/>
               </w:rPr>
               <w:t>Step 4: - Calculate the Chi-Square statistic</w:t>
             </w:r>
             <w:r>
               <w:rPr>
+                <w:rFonts w:asciiTheme="majorHAnsi" w:hAnsiTheme="majorHAnsi" w:cstheme="majorHAnsi"/>
                 <w:noProof/>
                 <w:webHidden/>
               </w:rPr>
@@ -1315,6 +1571,7 @@
             </w:r>
             <w:r>
               <w:rPr>
+                <w:rFonts w:asciiTheme="majorHAnsi" w:hAnsiTheme="majorHAnsi" w:cstheme="majorHAnsi"/>
                 <w:noProof/>
                 <w:webHidden/>
               </w:rPr>
@@ -1322,19 +1579,22 @@
             </w:r>
             <w:r>
               <w:rPr>
-                <w:noProof/>
-                <w:webHidden/>
-              </w:rPr>
-              <w:instrText xml:space="preserve"> PAGEREF _Toc99831086 \h </w:instrText>
-            </w:r>
-            <w:r>
-              <w:rPr>
-                <w:noProof/>
-                <w:webHidden/>
-              </w:rPr>
-            </w:r>
-            <w:r>
-              <w:rPr>
+                <w:rFonts w:asciiTheme="majorHAnsi" w:hAnsiTheme="majorHAnsi" w:cstheme="majorHAnsi"/>
+                <w:noProof/>
+                <w:webHidden/>
+              </w:rPr>
+              <w:instrText xml:space="preserve"> PAGEREF _Toc99874074 \h </w:instrText>
+            </w:r>
+            <w:r>
+              <w:rPr>
+                <w:rFonts w:asciiTheme="majorHAnsi" w:hAnsiTheme="majorHAnsi" w:cstheme="majorHAnsi"/>
+                <w:noProof/>
+                <w:webHidden/>
+              </w:rPr>
+            </w:r>
+            <w:r>
+              <w:rPr>
+                <w:rFonts w:asciiTheme="majorHAnsi" w:hAnsiTheme="majorHAnsi" w:cstheme="majorHAnsi"/>
                 <w:noProof/>
                 <w:webHidden/>
               </w:rPr>
@@ -1342,6 +1602,7 @@
             </w:r>
             <w:r>
               <w:rPr>
+                <w:rFonts w:asciiTheme="majorHAnsi" w:hAnsiTheme="majorHAnsi" w:cstheme="majorHAnsi"/>
                 <w:noProof/>
                 <w:webHidden/>
               </w:rPr>
@@ -1349,6 +1610,7 @@
             </w:r>
             <w:r>
               <w:rPr>
+                <w:rFonts w:asciiTheme="majorHAnsi" w:hAnsiTheme="majorHAnsi" w:cstheme="majorHAnsi"/>
                 <w:noProof/>
                 <w:webHidden/>
               </w:rPr>
@@ -1363,21 +1625,22 @@
               <w:tab w:val="right" w:pos="9016"/>
             </w:tabs>
             <w:rPr>
-              <w:rFonts w:asciiTheme="minorHAnsi" w:eastAsiaTheme="minorEastAsia" w:hAnsiTheme="minorHAnsi" w:cstheme="minorBidi"/>
+              <w:rFonts w:asciiTheme="majorHAnsi" w:eastAsiaTheme="minorEastAsia" w:hAnsiTheme="majorHAnsi" w:cstheme="majorHAnsi"/>
               <w:noProof/>
             </w:rPr>
           </w:pPr>
-          <w:hyperlink w:anchor="_Toc99831087" w:history="1">
+          <w:hyperlink w:anchor="_Toc99874075" w:history="1">
             <w:r>
               <w:rPr>
                 <w:rStyle w:val="Hyperlink"/>
-                <w:rFonts w:ascii="inherit" w:hAnsi="inherit"/>
+                <w:rFonts w:asciiTheme="majorHAnsi" w:hAnsiTheme="majorHAnsi" w:cstheme="majorHAnsi"/>
                 <w:noProof/>
               </w:rPr>
               <w:t>Step 5: - Accept or Reject the Null Hypothesis</w:t>
             </w:r>
             <w:r>
               <w:rPr>
+                <w:rFonts w:asciiTheme="majorHAnsi" w:hAnsiTheme="majorHAnsi" w:cstheme="majorHAnsi"/>
                 <w:noProof/>
                 <w:webHidden/>
               </w:rPr>
@@ -1385,6 +1648,7 @@
             </w:r>
             <w:r>
               <w:rPr>
+                <w:rFonts w:asciiTheme="majorHAnsi" w:hAnsiTheme="majorHAnsi" w:cstheme="majorHAnsi"/>
                 <w:noProof/>
                 <w:webHidden/>
               </w:rPr>
@@ -1392,19 +1656,22 @@
             </w:r>
             <w:r>
               <w:rPr>
-                <w:noProof/>
-                <w:webHidden/>
-              </w:rPr>
-              <w:instrText xml:space="preserve"> PAGEREF _Toc99831087 \h </w:instrText>
-            </w:r>
-            <w:r>
-              <w:rPr>
-                <w:noProof/>
-                <w:webHidden/>
-              </w:rPr>
-            </w:r>
-            <w:r>
-              <w:rPr>
+                <w:rFonts w:asciiTheme="majorHAnsi" w:hAnsiTheme="majorHAnsi" w:cstheme="majorHAnsi"/>
+                <w:noProof/>
+                <w:webHidden/>
+              </w:rPr>
+              <w:instrText xml:space="preserve"> PAGEREF _Toc99874075 \h </w:instrText>
+            </w:r>
+            <w:r>
+              <w:rPr>
+                <w:rFonts w:asciiTheme="majorHAnsi" w:hAnsiTheme="majorHAnsi" w:cstheme="majorHAnsi"/>
+                <w:noProof/>
+                <w:webHidden/>
+              </w:rPr>
+            </w:r>
+            <w:r>
+              <w:rPr>
+                <w:rFonts w:asciiTheme="majorHAnsi" w:hAnsiTheme="majorHAnsi" w:cstheme="majorHAnsi"/>
                 <w:noProof/>
                 <w:webHidden/>
               </w:rPr>
@@ -1412,6 +1679,7 @@
             </w:r>
             <w:r>
               <w:rPr>
+                <w:rFonts w:asciiTheme="majorHAnsi" w:hAnsiTheme="majorHAnsi" w:cstheme="majorHAnsi"/>
                 <w:noProof/>
                 <w:webHidden/>
               </w:rPr>
@@ -1419,6 +1687,7 @@
             </w:r>
             <w:r>
               <w:rPr>
+                <w:rFonts w:asciiTheme="majorHAnsi" w:hAnsiTheme="majorHAnsi" w:cstheme="majorHAnsi"/>
                 <w:noProof/>
                 <w:webHidden/>
               </w:rPr>
@@ -1433,21 +1702,22 @@
               <w:tab w:val="right" w:pos="9016"/>
             </w:tabs>
             <w:rPr>
-              <w:rFonts w:asciiTheme="minorHAnsi" w:eastAsiaTheme="minorEastAsia" w:hAnsiTheme="minorHAnsi" w:cstheme="minorBidi"/>
+              <w:rFonts w:asciiTheme="majorHAnsi" w:eastAsiaTheme="minorEastAsia" w:hAnsiTheme="majorHAnsi" w:cstheme="majorHAnsi"/>
               <w:noProof/>
             </w:rPr>
           </w:pPr>
-          <w:hyperlink w:anchor="_Toc99831088" w:history="1">
+          <w:hyperlink w:anchor="_Toc99874076" w:history="1">
             <w:r>
               <w:rPr>
                 <w:rStyle w:val="Hyperlink"/>
-                <w:rFonts w:ascii="inherit" w:hAnsi="inherit"/>
+                <w:rFonts w:asciiTheme="majorHAnsi" w:hAnsiTheme="majorHAnsi" w:cstheme="majorHAnsi"/>
                 <w:noProof/>
               </w:rPr>
               <w:t>Conclusion</w:t>
             </w:r>
             <w:r>
               <w:rPr>
+                <w:rFonts w:asciiTheme="majorHAnsi" w:hAnsiTheme="majorHAnsi" w:cstheme="majorHAnsi"/>
                 <w:noProof/>
                 <w:webHidden/>
               </w:rPr>
@@ -1455,6 +1725,7 @@
             </w:r>
             <w:r>
               <w:rPr>
+                <w:rFonts w:asciiTheme="majorHAnsi" w:hAnsiTheme="majorHAnsi" w:cstheme="majorHAnsi"/>
                 <w:noProof/>
                 <w:webHidden/>
               </w:rPr>
@@ -1462,19 +1733,22 @@
             </w:r>
             <w:r>
               <w:rPr>
-                <w:noProof/>
-                <w:webHidden/>
-              </w:rPr>
-              <w:instrText xml:space="preserve"> PAGEREF _Toc99831088 \h </w:instrText>
-            </w:r>
-            <w:r>
-              <w:rPr>
-                <w:noProof/>
-                <w:webHidden/>
-              </w:rPr>
-            </w:r>
-            <w:r>
-              <w:rPr>
+                <w:rFonts w:asciiTheme="majorHAnsi" w:hAnsiTheme="majorHAnsi" w:cstheme="majorHAnsi"/>
+                <w:noProof/>
+                <w:webHidden/>
+              </w:rPr>
+              <w:instrText xml:space="preserve"> PAGEREF _Toc99874076 \h </w:instrText>
+            </w:r>
+            <w:r>
+              <w:rPr>
+                <w:rFonts w:asciiTheme="majorHAnsi" w:hAnsiTheme="majorHAnsi" w:cstheme="majorHAnsi"/>
+                <w:noProof/>
+                <w:webHidden/>
+              </w:rPr>
+            </w:r>
+            <w:r>
+              <w:rPr>
+                <w:rFonts w:asciiTheme="majorHAnsi" w:hAnsiTheme="majorHAnsi" w:cstheme="majorHAnsi"/>
                 <w:noProof/>
                 <w:webHidden/>
               </w:rPr>
@@ -1482,6 +1756,7 @@
             </w:r>
             <w:r>
               <w:rPr>
+                <w:rFonts w:asciiTheme="majorHAnsi" w:hAnsiTheme="majorHAnsi" w:cstheme="majorHAnsi"/>
                 <w:noProof/>
                 <w:webHidden/>
               </w:rPr>
@@ -1489,6 +1764,7 @@
             </w:r>
             <w:r>
               <w:rPr>
+                <w:rFonts w:asciiTheme="majorHAnsi" w:hAnsiTheme="majorHAnsi" w:cstheme="majorHAnsi"/>
                 <w:noProof/>
                 <w:webHidden/>
               </w:rPr>
@@ -1504,21 +1780,22 @@
               <w:tab w:val="right" w:pos="9016"/>
             </w:tabs>
             <w:rPr>
-              <w:rFonts w:asciiTheme="minorHAnsi" w:eastAsiaTheme="minorEastAsia" w:hAnsiTheme="minorHAnsi" w:cstheme="minorBidi"/>
+              <w:rFonts w:asciiTheme="majorHAnsi" w:eastAsiaTheme="minorEastAsia" w:hAnsiTheme="majorHAnsi" w:cstheme="majorHAnsi"/>
               <w:noProof/>
             </w:rPr>
           </w:pPr>
-          <w:hyperlink w:anchor="_Toc99831089" w:history="1">
+          <w:hyperlink w:anchor="_Toc99874077" w:history="1">
             <w:r>
               <w:rPr>
                 <w:rStyle w:val="Hyperlink"/>
+                <w:rFonts w:asciiTheme="majorHAnsi" w:hAnsiTheme="majorHAnsi" w:cstheme="majorHAnsi"/>
                 <w:noProof/>
               </w:rPr>
               <w:t>5.3</w:t>
             </w:r>
             <w:r>
               <w:rPr>
-                <w:rFonts w:asciiTheme="minorHAnsi" w:eastAsiaTheme="minorEastAsia" w:hAnsiTheme="minorHAnsi" w:cstheme="minorBidi"/>
+                <w:rFonts w:asciiTheme="majorHAnsi" w:eastAsiaTheme="minorEastAsia" w:hAnsiTheme="majorHAnsi" w:cstheme="majorHAnsi"/>
                 <w:noProof/>
               </w:rPr>
               <w:tab/>
@@ -1526,12 +1803,14 @@
             <w:r>
               <w:rPr>
                 <w:rStyle w:val="Hyperlink"/>
+                <w:rFonts w:asciiTheme="majorHAnsi" w:hAnsiTheme="majorHAnsi" w:cstheme="majorHAnsi"/>
                 <w:noProof/>
               </w:rPr>
               <w:t>Hypothesis testing between PatientAge (continuous) and Target (categorical)</w:t>
             </w:r>
             <w:r>
               <w:rPr>
+                <w:rFonts w:asciiTheme="majorHAnsi" w:hAnsiTheme="majorHAnsi" w:cstheme="majorHAnsi"/>
                 <w:noProof/>
                 <w:webHidden/>
               </w:rPr>
@@ -1539,6 +1818,7 @@
             </w:r>
             <w:r>
               <w:rPr>
+                <w:rFonts w:asciiTheme="majorHAnsi" w:hAnsiTheme="majorHAnsi" w:cstheme="majorHAnsi"/>
                 <w:noProof/>
                 <w:webHidden/>
               </w:rPr>
@@ -1546,19 +1826,22 @@
             </w:r>
             <w:r>
               <w:rPr>
-                <w:noProof/>
-                <w:webHidden/>
-              </w:rPr>
-              <w:instrText xml:space="preserve"> PAGEREF _Toc99831089 \h </w:instrText>
-            </w:r>
-            <w:r>
-              <w:rPr>
-                <w:noProof/>
-                <w:webHidden/>
-              </w:rPr>
-            </w:r>
-            <w:r>
-              <w:rPr>
+                <w:rFonts w:asciiTheme="majorHAnsi" w:hAnsiTheme="majorHAnsi" w:cstheme="majorHAnsi"/>
+                <w:noProof/>
+                <w:webHidden/>
+              </w:rPr>
+              <w:instrText xml:space="preserve"> PAGEREF _Toc99874077 \h </w:instrText>
+            </w:r>
+            <w:r>
+              <w:rPr>
+                <w:rFonts w:asciiTheme="majorHAnsi" w:hAnsiTheme="majorHAnsi" w:cstheme="majorHAnsi"/>
+                <w:noProof/>
+                <w:webHidden/>
+              </w:rPr>
+            </w:r>
+            <w:r>
+              <w:rPr>
+                <w:rFonts w:asciiTheme="majorHAnsi" w:hAnsiTheme="majorHAnsi" w:cstheme="majorHAnsi"/>
                 <w:noProof/>
                 <w:webHidden/>
               </w:rPr>
@@ -1566,13 +1849,15 @@
             </w:r>
             <w:r>
               <w:rPr>
-                <w:noProof/>
-                <w:webHidden/>
-              </w:rPr>
-              <w:t>9</w:t>
-            </w:r>
-            <w:r>
-              <w:rPr>
+                <w:rFonts w:asciiTheme="majorHAnsi" w:hAnsiTheme="majorHAnsi" w:cstheme="majorHAnsi"/>
+                <w:noProof/>
+                <w:webHidden/>
+              </w:rPr>
+              <w:t>8</w:t>
+            </w:r>
+            <w:r>
+              <w:rPr>
+                <w:rFonts w:asciiTheme="majorHAnsi" w:hAnsiTheme="majorHAnsi" w:cstheme="majorHAnsi"/>
                 <w:noProof/>
                 <w:webHidden/>
               </w:rPr>
@@ -1587,21 +1872,22 @@
               <w:tab w:val="right" w:pos="9016"/>
             </w:tabs>
             <w:rPr>
-              <w:rFonts w:asciiTheme="minorHAnsi" w:eastAsiaTheme="minorEastAsia" w:hAnsiTheme="minorHAnsi" w:cstheme="minorBidi"/>
+              <w:rFonts w:asciiTheme="majorHAnsi" w:eastAsiaTheme="minorEastAsia" w:hAnsiTheme="majorHAnsi" w:cstheme="majorHAnsi"/>
               <w:noProof/>
             </w:rPr>
           </w:pPr>
-          <w:hyperlink w:anchor="_Toc99831090" w:history="1">
+          <w:hyperlink w:anchor="_Toc99874078" w:history="1">
             <w:r>
               <w:rPr>
                 <w:rStyle w:val="Hyperlink"/>
-                <w:rFonts w:ascii="inherit" w:hAnsi="inherit"/>
+                <w:rFonts w:asciiTheme="majorHAnsi" w:hAnsiTheme="majorHAnsi" w:cstheme="majorHAnsi"/>
                 <w:noProof/>
               </w:rPr>
               <w:t>Definition of hypothesis</w:t>
             </w:r>
             <w:r>
               <w:rPr>
+                <w:rFonts w:asciiTheme="majorHAnsi" w:hAnsiTheme="majorHAnsi" w:cstheme="majorHAnsi"/>
                 <w:noProof/>
                 <w:webHidden/>
               </w:rPr>
@@ -1609,6 +1895,7 @@
             </w:r>
             <w:r>
               <w:rPr>
+                <w:rFonts w:asciiTheme="majorHAnsi" w:hAnsiTheme="majorHAnsi" w:cstheme="majorHAnsi"/>
                 <w:noProof/>
                 <w:webHidden/>
               </w:rPr>
@@ -1616,19 +1903,22 @@
             </w:r>
             <w:r>
               <w:rPr>
-                <w:noProof/>
-                <w:webHidden/>
-              </w:rPr>
-              <w:instrText xml:space="preserve"> PAGEREF _Toc99831090 \h </w:instrText>
-            </w:r>
-            <w:r>
-              <w:rPr>
-                <w:noProof/>
-                <w:webHidden/>
-              </w:rPr>
-            </w:r>
-            <w:r>
-              <w:rPr>
+                <w:rFonts w:asciiTheme="majorHAnsi" w:hAnsiTheme="majorHAnsi" w:cstheme="majorHAnsi"/>
+                <w:noProof/>
+                <w:webHidden/>
+              </w:rPr>
+              <w:instrText xml:space="preserve"> PAGEREF _Toc99874078 \h </w:instrText>
+            </w:r>
+            <w:r>
+              <w:rPr>
+                <w:rFonts w:asciiTheme="majorHAnsi" w:hAnsiTheme="majorHAnsi" w:cstheme="majorHAnsi"/>
+                <w:noProof/>
+                <w:webHidden/>
+              </w:rPr>
+            </w:r>
+            <w:r>
+              <w:rPr>
+                <w:rFonts w:asciiTheme="majorHAnsi" w:hAnsiTheme="majorHAnsi" w:cstheme="majorHAnsi"/>
                 <w:noProof/>
                 <w:webHidden/>
               </w:rPr>
@@ -1636,13 +1926,15 @@
             </w:r>
             <w:r>
               <w:rPr>
-                <w:noProof/>
-                <w:webHidden/>
-              </w:rPr>
-              <w:t>9</w:t>
-            </w:r>
-            <w:r>
-              <w:rPr>
+                <w:rFonts w:asciiTheme="majorHAnsi" w:hAnsiTheme="majorHAnsi" w:cstheme="majorHAnsi"/>
+                <w:noProof/>
+                <w:webHidden/>
+              </w:rPr>
+              <w:t>8</w:t>
+            </w:r>
+            <w:r>
+              <w:rPr>
+                <w:rFonts w:asciiTheme="majorHAnsi" w:hAnsiTheme="majorHAnsi" w:cstheme="majorHAnsi"/>
                 <w:noProof/>
                 <w:webHidden/>
               </w:rPr>
@@ -1657,21 +1949,22 @@
               <w:tab w:val="right" w:pos="9016"/>
             </w:tabs>
             <w:rPr>
-              <w:rFonts w:asciiTheme="minorHAnsi" w:eastAsiaTheme="minorEastAsia" w:hAnsiTheme="minorHAnsi" w:cstheme="minorBidi"/>
+              <w:rFonts w:asciiTheme="majorHAnsi" w:eastAsiaTheme="minorEastAsia" w:hAnsiTheme="majorHAnsi" w:cstheme="majorHAnsi"/>
               <w:noProof/>
             </w:rPr>
           </w:pPr>
-          <w:hyperlink w:anchor="_Toc99831091" w:history="1">
+          <w:hyperlink w:anchor="_Toc99874079" w:history="1">
             <w:r>
               <w:rPr>
                 <w:rStyle w:val="Hyperlink"/>
-                <w:rFonts w:ascii="inherit" w:hAnsi="inherit"/>
+                <w:rFonts w:asciiTheme="majorHAnsi" w:hAnsiTheme="majorHAnsi" w:cstheme="majorHAnsi"/>
                 <w:noProof/>
               </w:rPr>
               <w:t>T-test</w:t>
             </w:r>
             <w:r>
               <w:rPr>
+                <w:rFonts w:asciiTheme="majorHAnsi" w:hAnsiTheme="majorHAnsi" w:cstheme="majorHAnsi"/>
                 <w:noProof/>
                 <w:webHidden/>
               </w:rPr>
@@ -1679,6 +1972,7 @@
             </w:r>
             <w:r>
               <w:rPr>
+                <w:rFonts w:asciiTheme="majorHAnsi" w:hAnsiTheme="majorHAnsi" w:cstheme="majorHAnsi"/>
                 <w:noProof/>
                 <w:webHidden/>
               </w:rPr>
@@ -1686,19 +1980,22 @@
             </w:r>
             <w:r>
               <w:rPr>
-                <w:noProof/>
-                <w:webHidden/>
-              </w:rPr>
-              <w:instrText xml:space="preserve"> PAGEREF _Toc99831091 \h </w:instrText>
-            </w:r>
-            <w:r>
-              <w:rPr>
-                <w:noProof/>
-                <w:webHidden/>
-              </w:rPr>
-            </w:r>
-            <w:r>
-              <w:rPr>
+                <w:rFonts w:asciiTheme="majorHAnsi" w:hAnsiTheme="majorHAnsi" w:cstheme="majorHAnsi"/>
+                <w:noProof/>
+                <w:webHidden/>
+              </w:rPr>
+              <w:instrText xml:space="preserve"> PAGEREF _Toc99874079 \h </w:instrText>
+            </w:r>
+            <w:r>
+              <w:rPr>
+                <w:rFonts w:asciiTheme="majorHAnsi" w:hAnsiTheme="majorHAnsi" w:cstheme="majorHAnsi"/>
+                <w:noProof/>
+                <w:webHidden/>
+              </w:rPr>
+            </w:r>
+            <w:r>
+              <w:rPr>
+                <w:rFonts w:asciiTheme="majorHAnsi" w:hAnsiTheme="majorHAnsi" w:cstheme="majorHAnsi"/>
                 <w:noProof/>
                 <w:webHidden/>
               </w:rPr>
@@ -1706,6 +2003,7 @@
             </w:r>
             <w:r>
               <w:rPr>
+                <w:rFonts w:asciiTheme="majorHAnsi" w:hAnsiTheme="majorHAnsi" w:cstheme="majorHAnsi"/>
                 <w:noProof/>
                 <w:webHidden/>
               </w:rPr>
@@ -1713,6 +2011,7 @@
             </w:r>
             <w:r>
               <w:rPr>
+                <w:rFonts w:asciiTheme="majorHAnsi" w:hAnsiTheme="majorHAnsi" w:cstheme="majorHAnsi"/>
                 <w:noProof/>
                 <w:webHidden/>
               </w:rPr>
@@ -1727,21 +2026,22 @@
               <w:tab w:val="right" w:pos="9016"/>
             </w:tabs>
             <w:rPr>
-              <w:rFonts w:asciiTheme="minorHAnsi" w:eastAsiaTheme="minorEastAsia" w:hAnsiTheme="minorHAnsi" w:cstheme="minorBidi"/>
+              <w:rFonts w:asciiTheme="majorHAnsi" w:eastAsiaTheme="minorEastAsia" w:hAnsiTheme="majorHAnsi" w:cstheme="majorHAnsi"/>
               <w:noProof/>
             </w:rPr>
           </w:pPr>
-          <w:hyperlink w:anchor="_Toc99831092" w:history="1">
+          <w:hyperlink w:anchor="_Toc99874080" w:history="1">
             <w:r>
               <w:rPr>
                 <w:rStyle w:val="Hyperlink"/>
-                <w:rFonts w:ascii="inherit" w:hAnsi="inherit"/>
+                <w:rFonts w:asciiTheme="majorHAnsi" w:hAnsiTheme="majorHAnsi" w:cstheme="majorHAnsi"/>
                 <w:noProof/>
               </w:rPr>
               <w:t>Conclusion</w:t>
             </w:r>
             <w:r>
               <w:rPr>
+                <w:rFonts w:asciiTheme="majorHAnsi" w:hAnsiTheme="majorHAnsi" w:cstheme="majorHAnsi"/>
                 <w:noProof/>
                 <w:webHidden/>
               </w:rPr>
@@ -1749,6 +2049,7 @@
             </w:r>
             <w:r>
               <w:rPr>
+                <w:rFonts w:asciiTheme="majorHAnsi" w:hAnsiTheme="majorHAnsi" w:cstheme="majorHAnsi"/>
                 <w:noProof/>
                 <w:webHidden/>
               </w:rPr>
@@ -1756,19 +2057,22 @@
             </w:r>
             <w:r>
               <w:rPr>
-                <w:noProof/>
-                <w:webHidden/>
-              </w:rPr>
-              <w:instrText xml:space="preserve"> PAGEREF _Toc99831092 \h </w:instrText>
-            </w:r>
-            <w:r>
-              <w:rPr>
-                <w:noProof/>
-                <w:webHidden/>
-              </w:rPr>
-            </w:r>
-            <w:r>
-              <w:rPr>
+                <w:rFonts w:asciiTheme="majorHAnsi" w:hAnsiTheme="majorHAnsi" w:cstheme="majorHAnsi"/>
+                <w:noProof/>
+                <w:webHidden/>
+              </w:rPr>
+              <w:instrText xml:space="preserve"> PAGEREF _Toc99874080 \h </w:instrText>
+            </w:r>
+            <w:r>
+              <w:rPr>
+                <w:rFonts w:asciiTheme="majorHAnsi" w:hAnsiTheme="majorHAnsi" w:cstheme="majorHAnsi"/>
+                <w:noProof/>
+                <w:webHidden/>
+              </w:rPr>
+            </w:r>
+            <w:r>
+              <w:rPr>
+                <w:rFonts w:asciiTheme="majorHAnsi" w:hAnsiTheme="majorHAnsi" w:cstheme="majorHAnsi"/>
                 <w:noProof/>
                 <w:webHidden/>
               </w:rPr>
@@ -1776,6 +2080,7 @@
             </w:r>
             <w:r>
               <w:rPr>
+                <w:rFonts w:asciiTheme="majorHAnsi" w:hAnsiTheme="majorHAnsi" w:cstheme="majorHAnsi"/>
                 <w:noProof/>
                 <w:webHidden/>
               </w:rPr>
@@ -1783,6 +2088,7 @@
             </w:r>
             <w:r>
               <w:rPr>
+                <w:rFonts w:asciiTheme="majorHAnsi" w:hAnsiTheme="majorHAnsi" w:cstheme="majorHAnsi"/>
                 <w:noProof/>
                 <w:webHidden/>
               </w:rPr>
@@ -1798,21 +2104,22 @@
               <w:tab w:val="right" w:pos="9016"/>
             </w:tabs>
             <w:rPr>
-              <w:rFonts w:asciiTheme="minorHAnsi" w:eastAsiaTheme="minorEastAsia" w:hAnsiTheme="minorHAnsi" w:cstheme="minorBidi"/>
+              <w:rFonts w:asciiTheme="majorHAnsi" w:eastAsiaTheme="minorEastAsia" w:hAnsiTheme="majorHAnsi" w:cstheme="majorHAnsi"/>
               <w:noProof/>
             </w:rPr>
           </w:pPr>
-          <w:hyperlink w:anchor="_Toc99831093" w:history="1">
+          <w:hyperlink w:anchor="_Toc99874081" w:history="1">
             <w:r>
               <w:rPr>
                 <w:rStyle w:val="Hyperlink"/>
+                <w:rFonts w:asciiTheme="majorHAnsi" w:hAnsiTheme="majorHAnsi" w:cstheme="majorHAnsi"/>
                 <w:noProof/>
               </w:rPr>
               <w:t>5.4</w:t>
             </w:r>
             <w:r>
               <w:rPr>
-                <w:rFonts w:asciiTheme="minorHAnsi" w:eastAsiaTheme="minorEastAsia" w:hAnsiTheme="minorHAnsi" w:cstheme="minorBidi"/>
+                <w:rFonts w:asciiTheme="majorHAnsi" w:eastAsiaTheme="minorEastAsia" w:hAnsiTheme="majorHAnsi" w:cstheme="majorHAnsi"/>
                 <w:noProof/>
               </w:rPr>
               <w:tab/>
@@ -1820,12 +2127,14 @@
             <w:r>
               <w:rPr>
                 <w:rStyle w:val="Hyperlink"/>
+                <w:rFonts w:asciiTheme="majorHAnsi" w:hAnsiTheme="majorHAnsi" w:cstheme="majorHAnsi"/>
                 <w:noProof/>
               </w:rPr>
               <w:t>Pre-Processing</w:t>
             </w:r>
             <w:r>
               <w:rPr>
+                <w:rFonts w:asciiTheme="majorHAnsi" w:hAnsiTheme="majorHAnsi" w:cstheme="majorHAnsi"/>
                 <w:noProof/>
                 <w:webHidden/>
               </w:rPr>
@@ -1833,6 +2142,7 @@
             </w:r>
             <w:r>
               <w:rPr>
+                <w:rFonts w:asciiTheme="majorHAnsi" w:hAnsiTheme="majorHAnsi" w:cstheme="majorHAnsi"/>
                 <w:noProof/>
                 <w:webHidden/>
               </w:rPr>
@@ -1840,19 +2150,22 @@
             </w:r>
             <w:r>
               <w:rPr>
-                <w:noProof/>
-                <w:webHidden/>
-              </w:rPr>
-              <w:instrText xml:space="preserve"> PAGEREF _Toc99831093 \h </w:instrText>
-            </w:r>
-            <w:r>
-              <w:rPr>
-                <w:noProof/>
-                <w:webHidden/>
-              </w:rPr>
-            </w:r>
-            <w:r>
-              <w:rPr>
+                <w:rFonts w:asciiTheme="majorHAnsi" w:hAnsiTheme="majorHAnsi" w:cstheme="majorHAnsi"/>
+                <w:noProof/>
+                <w:webHidden/>
+              </w:rPr>
+              <w:instrText xml:space="preserve"> PAGEREF _Toc99874081 \h </w:instrText>
+            </w:r>
+            <w:r>
+              <w:rPr>
+                <w:rFonts w:asciiTheme="majorHAnsi" w:hAnsiTheme="majorHAnsi" w:cstheme="majorHAnsi"/>
+                <w:noProof/>
+                <w:webHidden/>
+              </w:rPr>
+            </w:r>
+            <w:r>
+              <w:rPr>
+                <w:rFonts w:asciiTheme="majorHAnsi" w:hAnsiTheme="majorHAnsi" w:cstheme="majorHAnsi"/>
                 <w:noProof/>
                 <w:webHidden/>
               </w:rPr>
@@ -1860,6 +2173,7 @@
             </w:r>
             <w:r>
               <w:rPr>
+                <w:rFonts w:asciiTheme="majorHAnsi" w:hAnsiTheme="majorHAnsi" w:cstheme="majorHAnsi"/>
                 <w:noProof/>
                 <w:webHidden/>
               </w:rPr>
@@ -1867,6 +2181,7 @@
             </w:r>
             <w:r>
               <w:rPr>
+                <w:rFonts w:asciiTheme="majorHAnsi" w:hAnsiTheme="majorHAnsi" w:cstheme="majorHAnsi"/>
                 <w:noProof/>
                 <w:webHidden/>
               </w:rPr>
@@ -1882,21 +2197,22 @@
               <w:tab w:val="right" w:pos="9016"/>
             </w:tabs>
             <w:rPr>
-              <w:rFonts w:asciiTheme="minorHAnsi" w:eastAsiaTheme="minorEastAsia" w:hAnsiTheme="minorHAnsi" w:cstheme="minorBidi"/>
+              <w:rFonts w:asciiTheme="majorHAnsi" w:eastAsiaTheme="minorEastAsia" w:hAnsiTheme="majorHAnsi" w:cstheme="majorHAnsi"/>
               <w:noProof/>
             </w:rPr>
           </w:pPr>
-          <w:hyperlink w:anchor="_Toc99831094" w:history="1">
+          <w:hyperlink w:anchor="_Toc99874082" w:history="1">
             <w:r>
               <w:rPr>
                 <w:rStyle w:val="Hyperlink"/>
+                <w:rFonts w:asciiTheme="majorHAnsi" w:hAnsiTheme="majorHAnsi" w:cstheme="majorHAnsi"/>
                 <w:noProof/>
               </w:rPr>
               <w:t>6.</w:t>
             </w:r>
             <w:r>
               <w:rPr>
-                <w:rFonts w:asciiTheme="minorHAnsi" w:eastAsiaTheme="minorEastAsia" w:hAnsiTheme="minorHAnsi" w:cstheme="minorBidi"/>
+                <w:rFonts w:asciiTheme="majorHAnsi" w:eastAsiaTheme="minorEastAsia" w:hAnsiTheme="majorHAnsi" w:cstheme="majorHAnsi"/>
                 <w:noProof/>
               </w:rPr>
               <w:tab/>
@@ -1904,12 +2220,14 @@
             <w:r>
               <w:rPr>
                 <w:rStyle w:val="Hyperlink"/>
+                <w:rFonts w:asciiTheme="majorHAnsi" w:hAnsiTheme="majorHAnsi" w:cstheme="majorHAnsi"/>
                 <w:noProof/>
               </w:rPr>
               <w:t>Model Selection and Model Building</w:t>
             </w:r>
             <w:r>
               <w:rPr>
+                <w:rFonts w:asciiTheme="majorHAnsi" w:hAnsiTheme="majorHAnsi" w:cstheme="majorHAnsi"/>
                 <w:noProof/>
                 <w:webHidden/>
               </w:rPr>
@@ -1917,6 +2235,7 @@
             </w:r>
             <w:r>
               <w:rPr>
+                <w:rFonts w:asciiTheme="majorHAnsi" w:hAnsiTheme="majorHAnsi" w:cstheme="majorHAnsi"/>
                 <w:noProof/>
                 <w:webHidden/>
               </w:rPr>
@@ -1924,19 +2243,22 @@
             </w:r>
             <w:r>
               <w:rPr>
-                <w:noProof/>
-                <w:webHidden/>
-              </w:rPr>
-              <w:instrText xml:space="preserve"> PAGEREF _Toc99831094 \h </w:instrText>
-            </w:r>
-            <w:r>
-              <w:rPr>
-                <w:noProof/>
-                <w:webHidden/>
-              </w:rPr>
-            </w:r>
-            <w:r>
-              <w:rPr>
+                <w:rFonts w:asciiTheme="majorHAnsi" w:hAnsiTheme="majorHAnsi" w:cstheme="majorHAnsi"/>
+                <w:noProof/>
+                <w:webHidden/>
+              </w:rPr>
+              <w:instrText xml:space="preserve"> PAGEREF _Toc99874082 \h </w:instrText>
+            </w:r>
+            <w:r>
+              <w:rPr>
+                <w:rFonts w:asciiTheme="majorHAnsi" w:hAnsiTheme="majorHAnsi" w:cstheme="majorHAnsi"/>
+                <w:noProof/>
+                <w:webHidden/>
+              </w:rPr>
+            </w:r>
+            <w:r>
+              <w:rPr>
+                <w:rFonts w:asciiTheme="majorHAnsi" w:hAnsiTheme="majorHAnsi" w:cstheme="majorHAnsi"/>
                 <w:noProof/>
                 <w:webHidden/>
               </w:rPr>
@@ -1944,13 +2266,15 @@
             </w:r>
             <w:r>
               <w:rPr>
-                <w:noProof/>
-                <w:webHidden/>
-              </w:rPr>
-              <w:t>10</w:t>
-            </w:r>
-            <w:r>
-              <w:rPr>
+                <w:rFonts w:asciiTheme="majorHAnsi" w:hAnsiTheme="majorHAnsi" w:cstheme="majorHAnsi"/>
+                <w:noProof/>
+                <w:webHidden/>
+              </w:rPr>
+              <w:t>9</w:t>
+            </w:r>
+            <w:r>
+              <w:rPr>
+                <w:rFonts w:asciiTheme="majorHAnsi" w:hAnsiTheme="majorHAnsi" w:cstheme="majorHAnsi"/>
                 <w:noProof/>
                 <w:webHidden/>
               </w:rPr>
@@ -1966,21 +2290,22 @@
               <w:tab w:val="right" w:pos="9016"/>
             </w:tabs>
             <w:rPr>
-              <w:rFonts w:asciiTheme="minorHAnsi" w:eastAsiaTheme="minorEastAsia" w:hAnsiTheme="minorHAnsi" w:cstheme="minorBidi"/>
+              <w:rFonts w:asciiTheme="majorHAnsi" w:eastAsiaTheme="minorEastAsia" w:hAnsiTheme="majorHAnsi" w:cstheme="majorHAnsi"/>
               <w:noProof/>
             </w:rPr>
           </w:pPr>
-          <w:hyperlink w:anchor="_Toc99831095" w:history="1">
+          <w:hyperlink w:anchor="_Toc99874083" w:history="1">
             <w:r>
               <w:rPr>
                 <w:rStyle w:val="Hyperlink"/>
+                <w:rFonts w:asciiTheme="majorHAnsi" w:hAnsiTheme="majorHAnsi" w:cstheme="majorHAnsi"/>
                 <w:noProof/>
               </w:rPr>
               <w:t>6.1</w:t>
             </w:r>
             <w:r>
               <w:rPr>
-                <w:rFonts w:asciiTheme="minorHAnsi" w:eastAsiaTheme="minorEastAsia" w:hAnsiTheme="minorHAnsi" w:cstheme="minorBidi"/>
+                <w:rFonts w:asciiTheme="majorHAnsi" w:eastAsiaTheme="minorEastAsia" w:hAnsiTheme="majorHAnsi" w:cstheme="majorHAnsi"/>
                 <w:noProof/>
               </w:rPr>
               <w:tab/>
@@ -1988,12 +2313,14 @@
             <w:r>
               <w:rPr>
                 <w:rStyle w:val="Hyperlink"/>
+                <w:rFonts w:asciiTheme="majorHAnsi" w:hAnsiTheme="majorHAnsi" w:cstheme="majorHAnsi"/>
                 <w:noProof/>
               </w:rPr>
               <w:t>Models</w:t>
             </w:r>
             <w:r>
               <w:rPr>
+                <w:rFonts w:asciiTheme="majorHAnsi" w:hAnsiTheme="majorHAnsi" w:cstheme="majorHAnsi"/>
                 <w:noProof/>
                 <w:webHidden/>
               </w:rPr>
@@ -2001,6 +2328,7 @@
             </w:r>
             <w:r>
               <w:rPr>
+                <w:rFonts w:asciiTheme="majorHAnsi" w:hAnsiTheme="majorHAnsi" w:cstheme="majorHAnsi"/>
                 <w:noProof/>
                 <w:webHidden/>
               </w:rPr>
@@ -2008,19 +2336,22 @@
             </w:r>
             <w:r>
               <w:rPr>
-                <w:noProof/>
-                <w:webHidden/>
-              </w:rPr>
-              <w:instrText xml:space="preserve"> PAGEREF _Toc99831095 \h </w:instrText>
-            </w:r>
-            <w:r>
-              <w:rPr>
-                <w:noProof/>
-                <w:webHidden/>
-              </w:rPr>
-            </w:r>
-            <w:r>
-              <w:rPr>
+                <w:rFonts w:asciiTheme="majorHAnsi" w:hAnsiTheme="majorHAnsi" w:cstheme="majorHAnsi"/>
+                <w:noProof/>
+                <w:webHidden/>
+              </w:rPr>
+              <w:instrText xml:space="preserve"> PAGEREF _Toc99874083 \h </w:instrText>
+            </w:r>
+            <w:r>
+              <w:rPr>
+                <w:rFonts w:asciiTheme="majorHAnsi" w:hAnsiTheme="majorHAnsi" w:cstheme="majorHAnsi"/>
+                <w:noProof/>
+                <w:webHidden/>
+              </w:rPr>
+            </w:r>
+            <w:r>
+              <w:rPr>
+                <w:rFonts w:asciiTheme="majorHAnsi" w:hAnsiTheme="majorHAnsi" w:cstheme="majorHAnsi"/>
                 <w:noProof/>
                 <w:webHidden/>
               </w:rPr>
@@ -2028,13 +2359,15 @@
             </w:r>
             <w:r>
               <w:rPr>
-                <w:noProof/>
-                <w:webHidden/>
-              </w:rPr>
-              <w:t>10</w:t>
-            </w:r>
-            <w:r>
-              <w:rPr>
+                <w:rFonts w:asciiTheme="majorHAnsi" w:hAnsiTheme="majorHAnsi" w:cstheme="majorHAnsi"/>
+                <w:noProof/>
+                <w:webHidden/>
+              </w:rPr>
+              <w:t>9</w:t>
+            </w:r>
+            <w:r>
+              <w:rPr>
+                <w:rFonts w:asciiTheme="majorHAnsi" w:hAnsiTheme="majorHAnsi" w:cstheme="majorHAnsi"/>
                 <w:noProof/>
                 <w:webHidden/>
               </w:rPr>
@@ -2050,21 +2383,22 @@
               <w:tab w:val="right" w:pos="9016"/>
             </w:tabs>
             <w:rPr>
-              <w:rFonts w:asciiTheme="minorHAnsi" w:eastAsiaTheme="minorEastAsia" w:hAnsiTheme="minorHAnsi" w:cstheme="minorBidi"/>
+              <w:rFonts w:asciiTheme="majorHAnsi" w:eastAsiaTheme="minorEastAsia" w:hAnsiTheme="majorHAnsi" w:cstheme="majorHAnsi"/>
               <w:noProof/>
             </w:rPr>
           </w:pPr>
-          <w:hyperlink w:anchor="_Toc99831096" w:history="1">
+          <w:hyperlink w:anchor="_Toc99874084" w:history="1">
             <w:r>
               <w:rPr>
                 <w:rStyle w:val="Hyperlink"/>
+                <w:rFonts w:asciiTheme="majorHAnsi" w:hAnsiTheme="majorHAnsi" w:cstheme="majorHAnsi"/>
                 <w:noProof/>
               </w:rPr>
               <w:t>6.2</w:t>
             </w:r>
             <w:r>
               <w:rPr>
-                <w:rFonts w:asciiTheme="minorHAnsi" w:eastAsiaTheme="minorEastAsia" w:hAnsiTheme="minorHAnsi" w:cstheme="minorBidi"/>
+                <w:rFonts w:asciiTheme="majorHAnsi" w:eastAsiaTheme="minorEastAsia" w:hAnsiTheme="majorHAnsi" w:cstheme="majorHAnsi"/>
                 <w:noProof/>
               </w:rPr>
               <w:tab/>
@@ -2072,12 +2406,14 @@
             <w:r>
               <w:rPr>
                 <w:rStyle w:val="Hyperlink"/>
+                <w:rFonts w:asciiTheme="majorHAnsi" w:hAnsiTheme="majorHAnsi" w:cstheme="majorHAnsi"/>
                 <w:noProof/>
               </w:rPr>
               <w:t>Inference</w:t>
             </w:r>
             <w:r>
               <w:rPr>
+                <w:rFonts w:asciiTheme="majorHAnsi" w:hAnsiTheme="majorHAnsi" w:cstheme="majorHAnsi"/>
                 <w:noProof/>
                 <w:webHidden/>
               </w:rPr>
@@ -2085,6 +2421,7 @@
             </w:r>
             <w:r>
               <w:rPr>
+                <w:rFonts w:asciiTheme="majorHAnsi" w:hAnsiTheme="majorHAnsi" w:cstheme="majorHAnsi"/>
                 <w:noProof/>
                 <w:webHidden/>
               </w:rPr>
@@ -2092,19 +2429,22 @@
             </w:r>
             <w:r>
               <w:rPr>
-                <w:noProof/>
-                <w:webHidden/>
-              </w:rPr>
-              <w:instrText xml:space="preserve"> PAGEREF _Toc99831096 \h </w:instrText>
-            </w:r>
-            <w:r>
-              <w:rPr>
-                <w:noProof/>
-                <w:webHidden/>
-              </w:rPr>
-            </w:r>
-            <w:r>
-              <w:rPr>
+                <w:rFonts w:asciiTheme="majorHAnsi" w:hAnsiTheme="majorHAnsi" w:cstheme="majorHAnsi"/>
+                <w:noProof/>
+                <w:webHidden/>
+              </w:rPr>
+              <w:instrText xml:space="preserve"> PAGEREF _Toc99874084 \h </w:instrText>
+            </w:r>
+            <w:r>
+              <w:rPr>
+                <w:rFonts w:asciiTheme="majorHAnsi" w:hAnsiTheme="majorHAnsi" w:cstheme="majorHAnsi"/>
+                <w:noProof/>
+                <w:webHidden/>
+              </w:rPr>
+            </w:r>
+            <w:r>
+              <w:rPr>
+                <w:rFonts w:asciiTheme="majorHAnsi" w:hAnsiTheme="majorHAnsi" w:cstheme="majorHAnsi"/>
                 <w:noProof/>
                 <w:webHidden/>
               </w:rPr>
@@ -2112,6 +2452,7 @@
             </w:r>
             <w:r>
               <w:rPr>
+                <w:rFonts w:asciiTheme="majorHAnsi" w:hAnsiTheme="majorHAnsi" w:cstheme="majorHAnsi"/>
                 <w:noProof/>
                 <w:webHidden/>
               </w:rPr>
@@ -2119,6 +2460,7 @@
             </w:r>
             <w:r>
               <w:rPr>
+                <w:rFonts w:asciiTheme="majorHAnsi" w:hAnsiTheme="majorHAnsi" w:cstheme="majorHAnsi"/>
                 <w:noProof/>
                 <w:webHidden/>
               </w:rPr>
@@ -2134,21 +2476,22 @@
               <w:tab w:val="right" w:pos="9016"/>
             </w:tabs>
             <w:rPr>
-              <w:rFonts w:asciiTheme="minorHAnsi" w:eastAsiaTheme="minorEastAsia" w:hAnsiTheme="minorHAnsi" w:cstheme="minorBidi"/>
+              <w:rFonts w:asciiTheme="majorHAnsi" w:eastAsiaTheme="minorEastAsia" w:hAnsiTheme="majorHAnsi" w:cstheme="majorHAnsi"/>
               <w:noProof/>
             </w:rPr>
           </w:pPr>
-          <w:hyperlink w:anchor="_Toc99831097" w:history="1">
+          <w:hyperlink w:anchor="_Toc99874085" w:history="1">
             <w:r>
               <w:rPr>
                 <w:rStyle w:val="Hyperlink"/>
+                <w:rFonts w:asciiTheme="majorHAnsi" w:hAnsiTheme="majorHAnsi" w:cstheme="majorHAnsi"/>
                 <w:noProof/>
               </w:rPr>
               <w:t>7.</w:t>
             </w:r>
             <w:r>
               <w:rPr>
-                <w:rFonts w:asciiTheme="minorHAnsi" w:eastAsiaTheme="minorEastAsia" w:hAnsiTheme="minorHAnsi" w:cstheme="minorBidi"/>
+                <w:rFonts w:asciiTheme="majorHAnsi" w:eastAsiaTheme="minorEastAsia" w:hAnsiTheme="majorHAnsi" w:cstheme="majorHAnsi"/>
                 <w:noProof/>
               </w:rPr>
               <w:tab/>
@@ -2156,26 +2499,14 @@
             <w:r>
               <w:rPr>
                 <w:rStyle w:val="Hyperlink"/>
-                <w:noProof/>
-              </w:rPr>
-              <w:t>How to imp</w:t>
-            </w:r>
-            <w:r>
-              <w:rPr>
-                <w:rStyle w:val="Hyperlink"/>
-                <w:noProof/>
-              </w:rPr>
-              <w:t>r</w:t>
-            </w:r>
-            <w:r>
-              <w:rPr>
-                <w:rStyle w:val="Hyperlink"/>
-                <w:noProof/>
-              </w:rPr>
-              <w:t>ove your model performance?</w:t>
-            </w:r>
-            <w:r>
-              <w:rPr>
+                <w:rFonts w:asciiTheme="majorHAnsi" w:hAnsiTheme="majorHAnsi" w:cstheme="majorHAnsi"/>
+                <w:noProof/>
+              </w:rPr>
+              <w:t>How to improve your model performance?</w:t>
+            </w:r>
+            <w:r>
+              <w:rPr>
+                <w:rFonts w:asciiTheme="majorHAnsi" w:hAnsiTheme="majorHAnsi" w:cstheme="majorHAnsi"/>
                 <w:noProof/>
                 <w:webHidden/>
               </w:rPr>
@@ -2183,6 +2514,7 @@
             </w:r>
             <w:r>
               <w:rPr>
+                <w:rFonts w:asciiTheme="majorHAnsi" w:hAnsiTheme="majorHAnsi" w:cstheme="majorHAnsi"/>
                 <w:noProof/>
                 <w:webHidden/>
               </w:rPr>
@@ -2190,19 +2522,22 @@
             </w:r>
             <w:r>
               <w:rPr>
-                <w:noProof/>
-                <w:webHidden/>
-              </w:rPr>
-              <w:instrText xml:space="preserve"> PAGEREF _Toc99831097 \h </w:instrText>
-            </w:r>
-            <w:r>
-              <w:rPr>
-                <w:noProof/>
-                <w:webHidden/>
-              </w:rPr>
-            </w:r>
-            <w:r>
-              <w:rPr>
+                <w:rFonts w:asciiTheme="majorHAnsi" w:hAnsiTheme="majorHAnsi" w:cstheme="majorHAnsi"/>
+                <w:noProof/>
+                <w:webHidden/>
+              </w:rPr>
+              <w:instrText xml:space="preserve"> PAGEREF _Toc99874085 \h </w:instrText>
+            </w:r>
+            <w:r>
+              <w:rPr>
+                <w:rFonts w:asciiTheme="majorHAnsi" w:hAnsiTheme="majorHAnsi" w:cstheme="majorHAnsi"/>
+                <w:noProof/>
+                <w:webHidden/>
+              </w:rPr>
+            </w:r>
+            <w:r>
+              <w:rPr>
+                <w:rFonts w:asciiTheme="majorHAnsi" w:hAnsiTheme="majorHAnsi" w:cstheme="majorHAnsi"/>
                 <w:noProof/>
                 <w:webHidden/>
               </w:rPr>
@@ -2210,6 +2545,7 @@
             </w:r>
             <w:r>
               <w:rPr>
+                <w:rFonts w:asciiTheme="majorHAnsi" w:hAnsiTheme="majorHAnsi" w:cstheme="majorHAnsi"/>
                 <w:noProof/>
                 <w:webHidden/>
               </w:rPr>
@@ -2217,6 +2553,7 @@
             </w:r>
             <w:r>
               <w:rPr>
+                <w:rFonts w:asciiTheme="majorHAnsi" w:hAnsiTheme="majorHAnsi" w:cstheme="majorHAnsi"/>
                 <w:noProof/>
                 <w:webHidden/>
               </w:rPr>
@@ -2232,21 +2569,22 @@
               <w:tab w:val="right" w:pos="9016"/>
             </w:tabs>
             <w:rPr>
-              <w:rFonts w:asciiTheme="minorHAnsi" w:eastAsiaTheme="minorEastAsia" w:hAnsiTheme="minorHAnsi" w:cstheme="minorBidi"/>
+              <w:rFonts w:asciiTheme="majorHAnsi" w:eastAsiaTheme="minorEastAsia" w:hAnsiTheme="majorHAnsi" w:cstheme="majorHAnsi"/>
               <w:noProof/>
             </w:rPr>
           </w:pPr>
-          <w:hyperlink w:anchor="_Toc99831098" w:history="1">
+          <w:hyperlink w:anchor="_Toc99874086" w:history="1">
             <w:r>
               <w:rPr>
                 <w:rStyle w:val="Hyperlink"/>
+                <w:rFonts w:asciiTheme="majorHAnsi" w:hAnsiTheme="majorHAnsi" w:cstheme="majorHAnsi"/>
                 <w:noProof/>
               </w:rPr>
               <w:t>8.</w:t>
             </w:r>
             <w:r>
               <w:rPr>
-                <w:rFonts w:asciiTheme="minorHAnsi" w:eastAsiaTheme="minorEastAsia" w:hAnsiTheme="minorHAnsi" w:cstheme="minorBidi"/>
+                <w:rFonts w:asciiTheme="majorHAnsi" w:eastAsiaTheme="minorEastAsia" w:hAnsiTheme="majorHAnsi" w:cstheme="majorHAnsi"/>
                 <w:noProof/>
               </w:rPr>
               <w:tab/>
@@ -2254,26 +2592,14 @@
             <w:r>
               <w:rPr>
                 <w:rStyle w:val="Hyperlink"/>
-                <w:noProof/>
-              </w:rPr>
-              <w:t>Code and Refe</w:t>
-            </w:r>
-            <w:r>
-              <w:rPr>
-                <w:rStyle w:val="Hyperlink"/>
-                <w:noProof/>
-              </w:rPr>
-              <w:t>r</w:t>
-            </w:r>
-            <w:r>
-              <w:rPr>
-                <w:rStyle w:val="Hyperlink"/>
-                <w:noProof/>
-              </w:rPr>
-              <w:t>ence</w:t>
-            </w:r>
-            <w:r>
-              <w:rPr>
+                <w:rFonts w:asciiTheme="majorHAnsi" w:hAnsiTheme="majorHAnsi" w:cstheme="majorHAnsi"/>
+                <w:noProof/>
+              </w:rPr>
+              <w:t>Code and Reference</w:t>
+            </w:r>
+            <w:r>
+              <w:rPr>
+                <w:rFonts w:asciiTheme="majorHAnsi" w:hAnsiTheme="majorHAnsi" w:cstheme="majorHAnsi"/>
                 <w:noProof/>
                 <w:webHidden/>
               </w:rPr>
@@ -2281,6 +2607,7 @@
             </w:r>
             <w:r>
               <w:rPr>
+                <w:rFonts w:asciiTheme="majorHAnsi" w:hAnsiTheme="majorHAnsi" w:cstheme="majorHAnsi"/>
                 <w:noProof/>
                 <w:webHidden/>
               </w:rPr>
@@ -2288,19 +2615,22 @@
             </w:r>
             <w:r>
               <w:rPr>
-                <w:noProof/>
-                <w:webHidden/>
-              </w:rPr>
-              <w:instrText xml:space="preserve"> PAGEREF _Toc99831098 \h </w:instrText>
-            </w:r>
-            <w:r>
-              <w:rPr>
-                <w:noProof/>
-                <w:webHidden/>
-              </w:rPr>
-            </w:r>
-            <w:r>
-              <w:rPr>
+                <w:rFonts w:asciiTheme="majorHAnsi" w:hAnsiTheme="majorHAnsi" w:cstheme="majorHAnsi"/>
+                <w:noProof/>
+                <w:webHidden/>
+              </w:rPr>
+              <w:instrText xml:space="preserve"> PAGEREF _Toc99874086 \h </w:instrText>
+            </w:r>
+            <w:r>
+              <w:rPr>
+                <w:rFonts w:asciiTheme="majorHAnsi" w:hAnsiTheme="majorHAnsi" w:cstheme="majorHAnsi"/>
+                <w:noProof/>
+                <w:webHidden/>
+              </w:rPr>
+            </w:r>
+            <w:r>
+              <w:rPr>
+                <w:rFonts w:asciiTheme="majorHAnsi" w:hAnsiTheme="majorHAnsi" w:cstheme="majorHAnsi"/>
                 <w:noProof/>
                 <w:webHidden/>
               </w:rPr>
@@ -2308,6 +2638,7 @@
             </w:r>
             <w:r>
               <w:rPr>
+                <w:rFonts w:asciiTheme="majorHAnsi" w:hAnsiTheme="majorHAnsi" w:cstheme="majorHAnsi"/>
                 <w:noProof/>
                 <w:webHidden/>
               </w:rPr>
@@ -2315,6 +2646,7 @@
             </w:r>
             <w:r>
               <w:rPr>
+                <w:rFonts w:asciiTheme="majorHAnsi" w:hAnsiTheme="majorHAnsi" w:cstheme="majorHAnsi"/>
                 <w:noProof/>
                 <w:webHidden/>
               </w:rPr>
@@ -2323,7 +2655,15 @@
           </w:hyperlink>
         </w:p>
         <w:p>
+          <w:pPr>
+            <w:rPr>
+              <w:rFonts w:asciiTheme="majorHAnsi" w:hAnsiTheme="majorHAnsi" w:cstheme="majorHAnsi"/>
+            </w:rPr>
+          </w:pPr>
           <w:r>
+            <w:rPr>
+              <w:rFonts w:asciiTheme="majorHAnsi" w:hAnsiTheme="majorHAnsi" w:cstheme="majorHAnsi"/>
+            </w:rPr>
             <w:fldChar w:fldCharType="end"/>
           </w:r>
         </w:p>
@@ -2339,6 +2679,7 @@
           <w:between w:val="nil"/>
         </w:pBdr>
         <w:rPr>
+          <w:rFonts w:asciiTheme="majorHAnsi" w:hAnsiTheme="majorHAnsi" w:cstheme="majorHAnsi"/>
           <w:color w:val="000000"/>
         </w:rPr>
       </w:pPr>
@@ -2353,11 +2694,13 @@
           <w:between w:val="nil"/>
         </w:pBdr>
         <w:rPr>
+          <w:rFonts w:asciiTheme="majorHAnsi" w:hAnsiTheme="majorHAnsi" w:cstheme="majorHAnsi"/>
           <w:color w:val="000000"/>
         </w:rPr>
       </w:pPr>
       <w:r>
         <w:rPr>
+          <w:rFonts w:asciiTheme="majorHAnsi" w:hAnsiTheme="majorHAnsi" w:cstheme="majorHAnsi"/>
           <w:color w:val="000000"/>
         </w:rPr>
         <w:t xml:space="preserve"> </w:t>
@@ -2373,6 +2716,7 @@
           <w:between w:val="nil"/>
         </w:pBdr>
         <w:rPr>
+          <w:rFonts w:asciiTheme="majorHAnsi" w:hAnsiTheme="majorHAnsi" w:cstheme="majorHAnsi"/>
           <w:color w:val="000000"/>
         </w:rPr>
       </w:pPr>
@@ -2387,6 +2731,7 @@
           <w:between w:val="nil"/>
         </w:pBdr>
         <w:rPr>
+          <w:rFonts w:asciiTheme="majorHAnsi" w:hAnsiTheme="majorHAnsi" w:cstheme="majorHAnsi"/>
           <w:color w:val="000000"/>
         </w:rPr>
       </w:pPr>
@@ -2401,6 +2746,7 @@
           <w:between w:val="nil"/>
         </w:pBdr>
         <w:rPr>
+          <w:rFonts w:asciiTheme="majorHAnsi" w:hAnsiTheme="majorHAnsi" w:cstheme="majorHAnsi"/>
           <w:color w:val="000000"/>
         </w:rPr>
       </w:pPr>
@@ -2415,6 +2761,7 @@
           <w:between w:val="nil"/>
         </w:pBdr>
         <w:rPr>
+          <w:rFonts w:asciiTheme="majorHAnsi" w:hAnsiTheme="majorHAnsi" w:cstheme="majorHAnsi"/>
           <w:color w:val="000000"/>
         </w:rPr>
       </w:pPr>
@@ -2429,6 +2776,7 @@
           <w:between w:val="nil"/>
         </w:pBdr>
         <w:rPr>
+          <w:rFonts w:asciiTheme="majorHAnsi" w:hAnsiTheme="majorHAnsi" w:cstheme="majorHAnsi"/>
           <w:color w:val="000000"/>
         </w:rPr>
       </w:pPr>
@@ -2443,6 +2791,7 @@
           <w:between w:val="nil"/>
         </w:pBdr>
         <w:rPr>
+          <w:rFonts w:asciiTheme="majorHAnsi" w:hAnsiTheme="majorHAnsi" w:cstheme="majorHAnsi"/>
           <w:color w:val="000000"/>
         </w:rPr>
       </w:pPr>
@@ -2457,6 +2806,7 @@
           <w:between w:val="nil"/>
         </w:pBdr>
         <w:rPr>
+          <w:rFonts w:asciiTheme="majorHAnsi" w:hAnsiTheme="majorHAnsi" w:cstheme="majorHAnsi"/>
           <w:color w:val="000000"/>
         </w:rPr>
       </w:pPr>
@@ -2471,20 +2821,7 @@
           <w:between w:val="nil"/>
         </w:pBdr>
         <w:rPr>
-          <w:color w:val="000000"/>
-        </w:rPr>
-      </w:pPr>
-    </w:p>
-    <w:p>
-      <w:pPr>
-        <w:pBdr>
-          <w:top w:val="nil"/>
-          <w:left w:val="nil"/>
-          <w:bottom w:val="nil"/>
-          <w:right w:val="nil"/>
-          <w:between w:val="nil"/>
-        </w:pBdr>
-        <w:rPr>
+          <w:rFonts w:asciiTheme="majorHAnsi" w:hAnsiTheme="majorHAnsi" w:cstheme="majorHAnsi"/>
           <w:color w:val="000000"/>
         </w:rPr>
       </w:pPr>
@@ -2497,10 +2834,15 @@
           <w:numId w:val="9"/>
         </w:numPr>
         <w:ind w:left="0" w:firstLine="0"/>
-      </w:pPr>
-      <w:bookmarkStart w:id="0" w:name="_Toc99831073"/>
-      <w:r>
-        <w:lastRenderedPageBreak/>
+        <w:rPr>
+          <w:rFonts w:asciiTheme="majorHAnsi" w:hAnsiTheme="majorHAnsi" w:cstheme="majorHAnsi"/>
+        </w:rPr>
+      </w:pPr>
+      <w:bookmarkStart w:id="0" w:name="_Toc99874061"/>
+      <w:r>
+        <w:rPr>
+          <w:rFonts w:asciiTheme="majorHAnsi" w:hAnsiTheme="majorHAnsi" w:cstheme="majorHAnsi"/>
+        </w:rPr>
         <w:t>Introduction</w:t>
       </w:r>
       <w:bookmarkEnd w:id="0"/>
@@ -2513,9 +2855,15 @@
           <w:numId w:val="9"/>
         </w:numPr>
         <w:ind w:left="142" w:hanging="142"/>
-      </w:pPr>
-      <w:bookmarkStart w:id="1" w:name="_Toc99831074"/>
-      <w:r>
+        <w:rPr>
+          <w:rFonts w:asciiTheme="majorHAnsi" w:hAnsiTheme="majorHAnsi" w:cstheme="majorHAnsi"/>
+        </w:rPr>
+      </w:pPr>
+      <w:bookmarkStart w:id="1" w:name="_Toc99874062"/>
+      <w:r>
+        <w:rPr>
+          <w:rFonts w:asciiTheme="majorHAnsi" w:hAnsiTheme="majorHAnsi" w:cstheme="majorHAnsi"/>
+        </w:rPr>
         <w:t>Team Details</w:t>
       </w:r>
       <w:bookmarkEnd w:id="1"/>
@@ -2551,11 +2899,13 @@
             <w:pPr>
               <w:jc w:val="center"/>
               <w:rPr>
+                <w:rFonts w:asciiTheme="majorHAnsi" w:hAnsiTheme="majorHAnsi" w:cstheme="majorHAnsi"/>
                 <w:color w:val="FFFFFF"/>
               </w:rPr>
             </w:pPr>
             <w:r>
               <w:rPr>
+                <w:rFonts w:asciiTheme="majorHAnsi" w:hAnsiTheme="majorHAnsi" w:cstheme="majorHAnsi"/>
                 <w:color w:val="FFFFFF"/>
               </w:rPr>
               <w:t>Name</w:t>
@@ -2575,20 +2925,26 @@
           <w:p>
             <w:pPr>
               <w:rPr>
-                <w:color w:val="000000"/>
+                <w:rFonts w:asciiTheme="majorHAnsi" w:hAnsiTheme="majorHAnsi" w:cstheme="majorHAnsi"/>
+                <w:color w:val="212121"/>
+                <w:shd w:val="clear" w:color="auto" w:fill="FFFFFF"/>
               </w:rPr>
             </w:pPr>
             <w:proofErr w:type="spellStart"/>
             <w:r>
               <w:rPr>
-                <w:color w:val="000000"/>
+                <w:rFonts w:asciiTheme="majorHAnsi" w:hAnsiTheme="majorHAnsi" w:cstheme="majorHAnsi"/>
+                <w:color w:val="212121"/>
+                <w:shd w:val="clear" w:color="auto" w:fill="FFFFFF"/>
               </w:rPr>
               <w:t>Bipul</w:t>
             </w:r>
             <w:proofErr w:type="spellEnd"/>
             <w:r>
               <w:rPr>
-                <w:color w:val="000000"/>
+                <w:rFonts w:asciiTheme="majorHAnsi" w:hAnsiTheme="majorHAnsi" w:cstheme="majorHAnsi"/>
+                <w:color w:val="212121"/>
+                <w:shd w:val="clear" w:color="auto" w:fill="FFFFFF"/>
               </w:rPr>
               <w:t xml:space="preserve"> K Ghosh</w:t>
             </w:r>
@@ -2607,32 +2963,42 @@
           <w:p>
             <w:pPr>
               <w:rPr>
-                <w:color w:val="000000"/>
+                <w:rFonts w:asciiTheme="majorHAnsi" w:hAnsiTheme="majorHAnsi" w:cstheme="majorHAnsi"/>
+                <w:color w:val="212121"/>
+                <w:shd w:val="clear" w:color="auto" w:fill="FFFFFF"/>
               </w:rPr>
             </w:pPr>
             <w:proofErr w:type="spellStart"/>
             <w:r>
               <w:rPr>
-                <w:color w:val="000000"/>
+                <w:rFonts w:asciiTheme="majorHAnsi" w:hAnsiTheme="majorHAnsi" w:cstheme="majorHAnsi"/>
+                <w:color w:val="212121"/>
+                <w:shd w:val="clear" w:color="auto" w:fill="FFFFFF"/>
               </w:rPr>
               <w:t>Laxmipat</w:t>
             </w:r>
             <w:r>
               <w:rPr>
-                <w:color w:val="000000"/>
+                <w:rFonts w:asciiTheme="majorHAnsi" w:hAnsiTheme="majorHAnsi" w:cstheme="majorHAnsi"/>
+                <w:color w:val="212121"/>
+                <w:shd w:val="clear" w:color="auto" w:fill="FFFFFF"/>
               </w:rPr>
               <w:t>h</w:t>
             </w:r>
             <w:r>
               <w:rPr>
-                <w:color w:val="000000"/>
+                <w:rFonts w:asciiTheme="majorHAnsi" w:hAnsiTheme="majorHAnsi" w:cstheme="majorHAnsi"/>
+                <w:color w:val="212121"/>
+                <w:shd w:val="clear" w:color="auto" w:fill="FFFFFF"/>
               </w:rPr>
               <w:t>i</w:t>
             </w:r>
             <w:proofErr w:type="spellEnd"/>
             <w:r>
               <w:rPr>
-                <w:color w:val="000000"/>
+                <w:rFonts w:asciiTheme="majorHAnsi" w:hAnsiTheme="majorHAnsi" w:cstheme="majorHAnsi"/>
+                <w:color w:val="212121"/>
+                <w:shd w:val="clear" w:color="auto" w:fill="FFFFFF"/>
               </w:rPr>
               <w:t xml:space="preserve"> Bhat</w:t>
             </w:r>
@@ -2651,31 +3017,41 @@
           <w:p>
             <w:pPr>
               <w:rPr>
-                <w:color w:val="000000"/>
+                <w:rFonts w:asciiTheme="majorHAnsi" w:hAnsiTheme="majorHAnsi" w:cstheme="majorHAnsi"/>
+                <w:color w:val="212121"/>
+                <w:shd w:val="clear" w:color="auto" w:fill="FFFFFF"/>
               </w:rPr>
             </w:pPr>
             <w:r>
               <w:rPr>
-                <w:color w:val="000000"/>
+                <w:rFonts w:asciiTheme="majorHAnsi" w:hAnsiTheme="majorHAnsi" w:cstheme="majorHAnsi"/>
+                <w:color w:val="212121"/>
+                <w:shd w:val="clear" w:color="auto" w:fill="FFFFFF"/>
               </w:rPr>
               <w:t>Moses Anton</w:t>
             </w:r>
             <w:r>
               <w:rPr>
-                <w:color w:val="000000"/>
+                <w:rFonts w:asciiTheme="majorHAnsi" w:hAnsiTheme="majorHAnsi" w:cstheme="majorHAnsi"/>
+                <w:color w:val="212121"/>
+                <w:shd w:val="clear" w:color="auto" w:fill="FFFFFF"/>
               </w:rPr>
               <w:t>y</w:t>
             </w:r>
             <w:r>
               <w:rPr>
-                <w:color w:val="000000"/>
+                <w:rFonts w:asciiTheme="majorHAnsi" w:hAnsiTheme="majorHAnsi" w:cstheme="majorHAnsi"/>
+                <w:color w:val="212121"/>
+                <w:shd w:val="clear" w:color="auto" w:fill="FFFFFF"/>
               </w:rPr>
               <w:t xml:space="preserve"> </w:t>
             </w:r>
             <w:proofErr w:type="spellStart"/>
             <w:r>
               <w:rPr>
-                <w:color w:val="000000"/>
+                <w:rFonts w:asciiTheme="majorHAnsi" w:hAnsiTheme="majorHAnsi" w:cstheme="majorHAnsi"/>
+                <w:color w:val="212121"/>
+                <w:shd w:val="clear" w:color="auto" w:fill="FFFFFF"/>
               </w:rPr>
               <w:t>Durai</w:t>
             </w:r>
@@ -2695,19 +3071,25 @@
           <w:p>
             <w:pPr>
               <w:rPr>
-                <w:color w:val="000000"/>
+                <w:rFonts w:asciiTheme="majorHAnsi" w:hAnsiTheme="majorHAnsi" w:cstheme="majorHAnsi"/>
+                <w:color w:val="212121"/>
+                <w:shd w:val="clear" w:color="auto" w:fill="FFFFFF"/>
               </w:rPr>
             </w:pPr>
             <w:r>
               <w:rPr>
-                <w:color w:val="000000"/>
+                <w:rFonts w:asciiTheme="majorHAnsi" w:hAnsiTheme="majorHAnsi" w:cstheme="majorHAnsi"/>
+                <w:color w:val="212121"/>
+                <w:shd w:val="clear" w:color="auto" w:fill="FFFFFF"/>
               </w:rPr>
               <w:t xml:space="preserve">Shreyas </w:t>
             </w:r>
             <w:proofErr w:type="spellStart"/>
             <w:r>
               <w:rPr>
-                <w:color w:val="000000"/>
+                <w:rFonts w:asciiTheme="majorHAnsi" w:hAnsiTheme="majorHAnsi" w:cstheme="majorHAnsi"/>
+                <w:color w:val="212121"/>
+                <w:shd w:val="clear" w:color="auto" w:fill="FFFFFF"/>
               </w:rPr>
               <w:t>Sonkusale</w:t>
             </w:r>
@@ -2727,12 +3109,16 @@
           <w:p>
             <w:pPr>
               <w:rPr>
-                <w:color w:val="000000"/>
+                <w:rFonts w:asciiTheme="majorHAnsi" w:hAnsiTheme="majorHAnsi" w:cstheme="majorHAnsi"/>
+                <w:color w:val="212121"/>
+                <w:shd w:val="clear" w:color="auto" w:fill="FFFFFF"/>
               </w:rPr>
             </w:pPr>
             <w:r>
               <w:rPr>
-                <w:color w:val="000000"/>
+                <w:rFonts w:asciiTheme="majorHAnsi" w:hAnsiTheme="majorHAnsi" w:cstheme="majorHAnsi"/>
+                <w:color w:val="212121"/>
+                <w:shd w:val="clear" w:color="auto" w:fill="FFFFFF"/>
               </w:rPr>
               <w:t>Siva Sai Kumar</w:t>
             </w:r>
@@ -2740,8 +3126,20 @@
         </w:tc>
       </w:tr>
     </w:tbl>
-    <w:p/>
-    <w:p/>
+    <w:p>
+      <w:pPr>
+        <w:rPr>
+          <w:rFonts w:asciiTheme="majorHAnsi" w:hAnsiTheme="majorHAnsi" w:cstheme="majorHAnsi"/>
+        </w:rPr>
+      </w:pPr>
+    </w:p>
+    <w:p>
+      <w:pPr>
+        <w:rPr>
+          <w:rFonts w:asciiTheme="majorHAnsi" w:hAnsiTheme="majorHAnsi" w:cstheme="majorHAnsi"/>
+        </w:rPr>
+      </w:pPr>
+    </w:p>
     <w:p>
       <w:pPr>
         <w:pStyle w:val="Heading2"/>
@@ -2750,9 +3148,15 @@
           <w:numId w:val="9"/>
         </w:numPr>
         <w:ind w:left="142" w:hanging="142"/>
-      </w:pPr>
-      <w:bookmarkStart w:id="2" w:name="_Toc99831075"/>
-      <w:r>
+        <w:rPr>
+          <w:rFonts w:asciiTheme="majorHAnsi" w:hAnsiTheme="majorHAnsi" w:cstheme="majorHAnsi"/>
+        </w:rPr>
+      </w:pPr>
+      <w:bookmarkStart w:id="2" w:name="_Toc99874063"/>
+      <w:r>
+        <w:rPr>
+          <w:rFonts w:asciiTheme="majorHAnsi" w:hAnsiTheme="majorHAnsi" w:cstheme="majorHAnsi"/>
+        </w:rPr>
         <w:t>Document Version</w:t>
       </w:r>
       <w:bookmarkEnd w:id="2"/>
@@ -2787,11 +3191,13 @@
             <w:pPr>
               <w:jc w:val="center"/>
               <w:rPr>
+                <w:rFonts w:asciiTheme="majorHAnsi" w:hAnsiTheme="majorHAnsi" w:cstheme="majorHAnsi"/>
                 <w:color w:val="FFFFFF"/>
               </w:rPr>
             </w:pPr>
             <w:r>
               <w:rPr>
+                <w:rFonts w:asciiTheme="majorHAnsi" w:hAnsiTheme="majorHAnsi" w:cstheme="majorHAnsi"/>
                 <w:color w:val="FFFFFF"/>
               </w:rPr>
               <w:t>Date</w:t>
@@ -2807,11 +3213,13 @@
             <w:pPr>
               <w:jc w:val="center"/>
               <w:rPr>
+                <w:rFonts w:asciiTheme="majorHAnsi" w:hAnsiTheme="majorHAnsi" w:cstheme="majorHAnsi"/>
                 <w:color w:val="FFFFFF"/>
               </w:rPr>
             </w:pPr>
             <w:r>
               <w:rPr>
+                <w:rFonts w:asciiTheme="majorHAnsi" w:hAnsiTheme="majorHAnsi" w:cstheme="majorHAnsi"/>
                 <w:color w:val="FFFFFF"/>
               </w:rPr>
               <w:t>Document version</w:t>
@@ -2827,11 +3235,13 @@
             <w:pPr>
               <w:jc w:val="center"/>
               <w:rPr>
+                <w:rFonts w:asciiTheme="majorHAnsi" w:hAnsiTheme="majorHAnsi" w:cstheme="majorHAnsi"/>
                 <w:color w:val="FFFFFF"/>
               </w:rPr>
             </w:pPr>
             <w:r>
               <w:rPr>
+                <w:rFonts w:asciiTheme="majorHAnsi" w:hAnsiTheme="majorHAnsi" w:cstheme="majorHAnsi"/>
                 <w:color w:val="FFFFFF"/>
               </w:rPr>
               <w:t>Description</w:t>
@@ -2847,8 +3257,14 @@
           <w:p>
             <w:pPr>
               <w:jc w:val="center"/>
+              <w:rPr>
+                <w:rFonts w:asciiTheme="majorHAnsi" w:hAnsiTheme="majorHAnsi" w:cstheme="majorHAnsi"/>
+              </w:rPr>
             </w:pPr>
             <w:r>
+              <w:rPr>
+                <w:rFonts w:asciiTheme="majorHAnsi" w:hAnsiTheme="majorHAnsi" w:cstheme="majorHAnsi"/>
+              </w:rPr>
               <w:t>March 13, 2022</w:t>
             </w:r>
           </w:p>
@@ -2860,8 +3276,14 @@
           <w:p>
             <w:pPr>
               <w:jc w:val="center"/>
+              <w:rPr>
+                <w:rFonts w:asciiTheme="majorHAnsi" w:hAnsiTheme="majorHAnsi" w:cstheme="majorHAnsi"/>
+              </w:rPr>
             </w:pPr>
             <w:r>
+              <w:rPr>
+                <w:rFonts w:asciiTheme="majorHAnsi" w:hAnsiTheme="majorHAnsi" w:cstheme="majorHAnsi"/>
+              </w:rPr>
               <w:t>1.0</w:t>
             </w:r>
           </w:p>
@@ -2871,7 +3293,15 @@
             <w:tcW w:w="3158" w:type="dxa"/>
           </w:tcPr>
           <w:p>
-            <w:r>
+            <w:pPr>
+              <w:rPr>
+                <w:rFonts w:asciiTheme="majorHAnsi" w:hAnsiTheme="majorHAnsi" w:cstheme="majorHAnsi"/>
+              </w:rPr>
+            </w:pPr>
+            <w:r>
+              <w:rPr>
+                <w:rFonts w:asciiTheme="majorHAnsi" w:hAnsiTheme="majorHAnsi" w:cstheme="majorHAnsi"/>
+              </w:rPr>
               <w:t>Interim Report Submission</w:t>
             </w:r>
           </w:p>
@@ -2885,8 +3315,14 @@
           <w:p>
             <w:pPr>
               <w:jc w:val="center"/>
+              <w:rPr>
+                <w:rFonts w:asciiTheme="majorHAnsi" w:hAnsiTheme="majorHAnsi" w:cstheme="majorHAnsi"/>
+              </w:rPr>
             </w:pPr>
             <w:r>
+              <w:rPr>
+                <w:rFonts w:asciiTheme="majorHAnsi" w:hAnsiTheme="majorHAnsi" w:cstheme="majorHAnsi"/>
+              </w:rPr>
               <w:t>April 3, 2022</w:t>
             </w:r>
           </w:p>
@@ -2898,8 +3334,14 @@
           <w:p>
             <w:pPr>
               <w:jc w:val="center"/>
+              <w:rPr>
+                <w:rFonts w:asciiTheme="majorHAnsi" w:hAnsiTheme="majorHAnsi" w:cstheme="majorHAnsi"/>
+              </w:rPr>
             </w:pPr>
             <w:r>
+              <w:rPr>
+                <w:rFonts w:asciiTheme="majorHAnsi" w:hAnsiTheme="majorHAnsi" w:cstheme="majorHAnsi"/>
+              </w:rPr>
               <w:t>2.0</w:t>
             </w:r>
           </w:p>
@@ -2909,14 +3351,28 @@
             <w:tcW w:w="3158" w:type="dxa"/>
           </w:tcPr>
           <w:p>
-            <w:r>
+            <w:pPr>
+              <w:rPr>
+                <w:rFonts w:asciiTheme="majorHAnsi" w:hAnsiTheme="majorHAnsi" w:cstheme="majorHAnsi"/>
+              </w:rPr>
+            </w:pPr>
+            <w:r>
+              <w:rPr>
+                <w:rFonts w:asciiTheme="majorHAnsi" w:hAnsiTheme="majorHAnsi" w:cstheme="majorHAnsi"/>
+              </w:rPr>
               <w:t>Final Report Submission</w:t>
             </w:r>
           </w:p>
         </w:tc>
       </w:tr>
     </w:tbl>
-    <w:p/>
+    <w:p>
+      <w:pPr>
+        <w:rPr>
+          <w:rFonts w:asciiTheme="majorHAnsi" w:hAnsiTheme="majorHAnsi" w:cstheme="majorHAnsi"/>
+        </w:rPr>
+      </w:pPr>
+    </w:p>
     <w:p>
       <w:pPr>
         <w:pStyle w:val="Heading2"/>
@@ -2925,9 +3381,15 @@
           <w:numId w:val="9"/>
         </w:numPr>
         <w:ind w:left="142" w:hanging="142"/>
-      </w:pPr>
-      <w:bookmarkStart w:id="3" w:name="_Toc99831076"/>
-      <w:r>
+        <w:rPr>
+          <w:rFonts w:asciiTheme="majorHAnsi" w:hAnsiTheme="majorHAnsi" w:cstheme="majorHAnsi"/>
+        </w:rPr>
+      </w:pPr>
+      <w:bookmarkStart w:id="3" w:name="_Toc99874064"/>
+      <w:r>
+        <w:rPr>
+          <w:rFonts w:asciiTheme="majorHAnsi" w:hAnsiTheme="majorHAnsi" w:cstheme="majorHAnsi"/>
+        </w:rPr>
         <w:t>Project Description</w:t>
       </w:r>
       <w:bookmarkEnd w:id="3"/>
@@ -3305,7 +3767,13 @@
         <w:t>Selection of suitable algorithm and its justification</w:t>
       </w:r>
     </w:p>
-    <w:p/>
+    <w:p>
+      <w:pPr>
+        <w:rPr>
+          <w:rFonts w:asciiTheme="majorHAnsi" w:hAnsiTheme="majorHAnsi" w:cstheme="majorHAnsi"/>
+        </w:rPr>
+      </w:pPr>
+    </w:p>
     <w:p>
       <w:pPr>
         <w:pStyle w:val="Heading1"/>
@@ -3314,9 +3782,15 @@
           <w:numId w:val="9"/>
         </w:numPr>
         <w:ind w:left="0" w:firstLine="0"/>
-      </w:pPr>
-      <w:bookmarkStart w:id="4" w:name="_Toc99831077"/>
-      <w:r>
+        <w:rPr>
+          <w:rFonts w:asciiTheme="majorHAnsi" w:hAnsiTheme="majorHAnsi" w:cstheme="majorHAnsi"/>
+        </w:rPr>
+      </w:pPr>
+      <w:bookmarkStart w:id="4" w:name="_Toc99874065"/>
+      <w:r>
+        <w:rPr>
+          <w:rFonts w:asciiTheme="majorHAnsi" w:hAnsiTheme="majorHAnsi" w:cstheme="majorHAnsi"/>
+        </w:rPr>
         <w:t>Summary of Problem Statement, Data and Findings</w:t>
       </w:r>
       <w:bookmarkEnd w:id="4"/>
@@ -3329,9 +3803,15 @@
           <w:numId w:val="9"/>
         </w:numPr>
         <w:ind w:left="142" w:hanging="142"/>
-      </w:pPr>
-      <w:bookmarkStart w:id="5" w:name="_Toc99831078"/>
-      <w:r>
+        <w:rPr>
+          <w:rFonts w:asciiTheme="majorHAnsi" w:hAnsiTheme="majorHAnsi" w:cstheme="majorHAnsi"/>
+        </w:rPr>
+      </w:pPr>
+      <w:bookmarkStart w:id="5" w:name="_Toc99874066"/>
+      <w:r>
+        <w:rPr>
+          <w:rFonts w:asciiTheme="majorHAnsi" w:hAnsiTheme="majorHAnsi" w:cstheme="majorHAnsi"/>
+        </w:rPr>
         <w:t>Problem Statement</w:t>
       </w:r>
       <w:bookmarkEnd w:id="5"/>
@@ -3341,6 +3821,7 @@
         <w:pStyle w:val="NormalWeb"/>
         <w:shd w:val="clear" w:color="auto" w:fill="FFFFFF"/>
         <w:spacing w:before="120" w:beforeAutospacing="0" w:after="90" w:afterAutospacing="0"/>
+        <w:jc w:val="both"/>
         <w:rPr>
           <w:rFonts w:asciiTheme="majorHAnsi" w:hAnsiTheme="majorHAnsi" w:cstheme="majorHAnsi"/>
           <w:color w:val="212121"/>
@@ -3377,9 +3858,15 @@
           <w:numId w:val="9"/>
         </w:numPr>
         <w:ind w:left="142" w:hanging="142"/>
-      </w:pPr>
-      <w:bookmarkStart w:id="6" w:name="_Toc99831079"/>
-      <w:r>
+        <w:rPr>
+          <w:rFonts w:asciiTheme="majorHAnsi" w:hAnsiTheme="majorHAnsi" w:cstheme="majorHAnsi"/>
+        </w:rPr>
+      </w:pPr>
+      <w:bookmarkStart w:id="6" w:name="_Toc99874067"/>
+      <w:r>
+        <w:rPr>
+          <w:rFonts w:asciiTheme="majorHAnsi" w:hAnsiTheme="majorHAnsi" w:cstheme="majorHAnsi"/>
+        </w:rPr>
         <w:t>Data and Findings</w:t>
       </w:r>
       <w:bookmarkEnd w:id="6"/>
@@ -3453,10 +3940,17 @@
           <w:color w:val="212121"/>
           <w:shd w:val="clear" w:color="auto" w:fill="F7F7F7"/>
         </w:rPr>
+        <w:lastRenderedPageBreak/>
         <w:t>stage_2_train_labels.csv</w:t>
       </w:r>
     </w:p>
-    <w:p/>
+    <w:p>
+      <w:pPr>
+        <w:rPr>
+          <w:rFonts w:asciiTheme="majorHAnsi" w:hAnsiTheme="majorHAnsi" w:cstheme="majorHAnsi"/>
+        </w:rPr>
+      </w:pPr>
+    </w:p>
     <w:tbl>
       <w:tblPr>
         <w:tblW w:w="8740" w:type="dxa"/>
@@ -3579,7 +4073,6 @@
                 <w:bCs/>
                 <w:color w:val="000000"/>
               </w:rPr>
-              <w:lastRenderedPageBreak/>
               <w:t>x</w:t>
             </w:r>
             <w:r>
@@ -3777,9 +4270,23 @@
         </w:tc>
       </w:tr>
     </w:tbl>
-    <w:p/>
-    <w:p>
-      <w:r>
+    <w:p>
+      <w:pPr>
+        <w:rPr>
+          <w:rFonts w:asciiTheme="majorHAnsi" w:hAnsiTheme="majorHAnsi" w:cstheme="majorHAnsi"/>
+        </w:rPr>
+      </w:pPr>
+    </w:p>
+    <w:p>
+      <w:pPr>
+        <w:rPr>
+          <w:rFonts w:asciiTheme="majorHAnsi" w:hAnsiTheme="majorHAnsi" w:cstheme="majorHAnsi"/>
+        </w:rPr>
+      </w:pPr>
+      <w:r>
+        <w:rPr>
+          <w:rFonts w:asciiTheme="majorHAnsi" w:hAnsiTheme="majorHAnsi" w:cstheme="majorHAnsi"/>
+        </w:rPr>
         <w:t>stage_2_test_images.csv </w:t>
       </w:r>
     </w:p>
@@ -3909,7 +4416,13 @@
         </w:tc>
       </w:tr>
     </w:tbl>
-    <w:p/>
+    <w:p>
+      <w:pPr>
+        <w:rPr>
+          <w:rFonts w:asciiTheme="majorHAnsi" w:hAnsiTheme="majorHAnsi" w:cstheme="majorHAnsi"/>
+        </w:rPr>
+      </w:pPr>
+    </w:p>
     <w:p>
       <w:pPr>
         <w:rPr>
@@ -3929,6 +4442,9 @@
       <w:pPr>
         <w:shd w:val="clear" w:color="auto" w:fill="FFFFFE"/>
         <w:spacing w:line="285" w:lineRule="atLeast"/>
+        <w:rPr>
+          <w:rFonts w:asciiTheme="majorHAnsi" w:hAnsiTheme="majorHAnsi" w:cstheme="majorHAnsi"/>
+        </w:rPr>
       </w:pPr>
       <w:r>
         <w:rPr>
@@ -3946,10 +4462,7 @@
         <w:rPr>
           <w:rFonts w:asciiTheme="majorHAnsi" w:hAnsiTheme="majorHAnsi" w:cstheme="majorHAnsi"/>
         </w:rPr>
-        <w:t xml:space="preserve"> dataset can be seen below</w:t>
-      </w:r>
-      <w:r>
-        <w:t>:</w:t>
+        <w:t xml:space="preserve"> dataset can be seen below:</w:t>
       </w:r>
     </w:p>
     <w:tbl>
@@ -5994,7 +6507,13 @@
         </w:tc>
       </w:tr>
     </w:tbl>
-    <w:p/>
+    <w:p>
+      <w:pPr>
+        <w:rPr>
+          <w:rFonts w:asciiTheme="majorHAnsi" w:hAnsiTheme="majorHAnsi" w:cstheme="majorHAnsi"/>
+        </w:rPr>
+      </w:pPr>
+    </w:p>
     <w:p>
       <w:pPr>
         <w:rPr>
@@ -6260,9 +6779,13 @@
           <w:between w:val="nil"/>
         </w:pBdr>
         <w:ind w:left="720"/>
-      </w:pPr>
-      <w:r>
-        <w:rPr>
+        <w:rPr>
+          <w:rFonts w:asciiTheme="majorHAnsi" w:hAnsiTheme="majorHAnsi" w:cstheme="majorHAnsi"/>
+        </w:rPr>
+      </w:pPr>
+      <w:r>
+        <w:rPr>
+          <w:rFonts w:asciiTheme="majorHAnsi" w:hAnsiTheme="majorHAnsi" w:cstheme="majorHAnsi"/>
           <w:noProof/>
         </w:rPr>
         <w:lastRenderedPageBreak/>
@@ -6314,6 +6837,7 @@
       </w:r>
       <w:r>
         <w:rPr>
+          <w:rFonts w:asciiTheme="majorHAnsi" w:hAnsiTheme="majorHAnsi" w:cstheme="majorHAnsi"/>
           <w:color w:val="000000"/>
         </w:rPr>
         <w:br/>
@@ -6327,13 +6851,22 @@
           <w:numId w:val="9"/>
         </w:numPr>
         <w:ind w:left="0" w:firstLine="0"/>
-      </w:pPr>
-      <w:bookmarkStart w:id="7" w:name="_Toc99831080"/>
-      <w:r>
+        <w:rPr>
+          <w:rFonts w:asciiTheme="majorHAnsi" w:hAnsiTheme="majorHAnsi" w:cstheme="majorHAnsi"/>
+        </w:rPr>
+      </w:pPr>
+      <w:bookmarkStart w:id="7" w:name="_Toc99874068"/>
+      <w:r>
+        <w:rPr>
+          <w:rFonts w:asciiTheme="majorHAnsi" w:hAnsiTheme="majorHAnsi" w:cstheme="majorHAnsi"/>
+        </w:rPr>
         <w:t>Summary of the Approach to EDA and Pre-processing</w:t>
       </w:r>
       <w:bookmarkEnd w:id="7"/>
       <w:r>
+        <w:rPr>
+          <w:rFonts w:asciiTheme="majorHAnsi" w:hAnsiTheme="majorHAnsi" w:cstheme="majorHAnsi"/>
+        </w:rPr>
         <w:t xml:space="preserve"> </w:t>
       </w:r>
     </w:p>
@@ -6345,16 +6878,29 @@
           <w:numId w:val="9"/>
         </w:numPr>
         <w:ind w:left="142" w:hanging="142"/>
-      </w:pPr>
-      <w:bookmarkStart w:id="8" w:name="_Toc99831081"/>
-      <w:r>
+        <w:rPr>
+          <w:rFonts w:asciiTheme="majorHAnsi" w:hAnsiTheme="majorHAnsi" w:cstheme="majorHAnsi"/>
+        </w:rPr>
+      </w:pPr>
+      <w:bookmarkStart w:id="8" w:name="_Toc99874069"/>
+      <w:r>
+        <w:rPr>
+          <w:rFonts w:asciiTheme="majorHAnsi" w:hAnsiTheme="majorHAnsi" w:cstheme="majorHAnsi"/>
+        </w:rPr>
         <w:t>Exploratory Data Analysis</w:t>
       </w:r>
       <w:bookmarkEnd w:id="8"/>
     </w:p>
-    <w:p/>
-    <w:p>
-      <w:pPr>
+    <w:p>
+      <w:pPr>
+        <w:rPr>
+          <w:rFonts w:asciiTheme="majorHAnsi" w:hAnsiTheme="majorHAnsi" w:cstheme="majorHAnsi"/>
+        </w:rPr>
+      </w:pPr>
+    </w:p>
+    <w:p>
+      <w:pPr>
+        <w:jc w:val="both"/>
         <w:rPr>
           <w:rFonts w:asciiTheme="majorHAnsi" w:hAnsiTheme="majorHAnsi" w:cstheme="majorHAnsi"/>
         </w:rPr>
@@ -6432,6 +6978,7 @@
     </w:p>
     <w:p>
       <w:pPr>
+        <w:jc w:val="both"/>
         <w:rPr>
           <w:rFonts w:asciiTheme="majorHAnsi" w:hAnsiTheme="majorHAnsi" w:cstheme="majorHAnsi"/>
         </w:rPr>
@@ -6459,6 +7006,7 @@
     </w:p>
     <w:p>
       <w:pPr>
+        <w:jc w:val="both"/>
         <w:rPr>
           <w:rFonts w:asciiTheme="majorHAnsi" w:hAnsiTheme="majorHAnsi" w:cstheme="majorHAnsi"/>
           <w:color w:val="212121"/>
@@ -6616,15 +7164,18 @@
     </w:p>
     <w:p>
       <w:pPr>
-        <w:jc w:val="both"/>
-      </w:pPr>
-      <w:r>
-        <w:rPr>
+        <w:rPr>
+          <w:rFonts w:asciiTheme="majorHAnsi" w:hAnsiTheme="majorHAnsi" w:cstheme="majorHAnsi"/>
+        </w:rPr>
+      </w:pPr>
+      <w:r>
+        <w:rPr>
+          <w:rFonts w:asciiTheme="majorHAnsi" w:hAnsiTheme="majorHAnsi" w:cstheme="majorHAnsi"/>
           <w:noProof/>
         </w:rPr>
         <w:lastRenderedPageBreak/>
         <w:drawing>
-          <wp:inline distT="0" distB="0" distL="0" distR="0" wp14:anchorId="680A310F" wp14:editId="6A08FE90">
+          <wp:inline distT="0" distB="0" distL="0" distR="0" wp14:anchorId="680A310F" wp14:editId="398032C6">
             <wp:extent cx="2615183" cy="2590800"/>
             <wp:effectExtent l="0" t="0" r="0" b="0"/>
             <wp:docPr id="11" name="Picture 11"/>
@@ -6701,6 +7252,15 @@
           <w:color w:val="212121"/>
         </w:rPr>
       </w:pPr>
+    </w:p>
+    <w:p>
+      <w:pPr>
+        <w:jc w:val="both"/>
+        <w:rPr>
+          <w:rFonts w:asciiTheme="majorHAnsi" w:hAnsiTheme="majorHAnsi" w:cstheme="majorHAnsi"/>
+          <w:color w:val="212121"/>
+        </w:rPr>
+      </w:pPr>
       <w:r>
         <w:rPr>
           <w:rFonts w:asciiTheme="majorHAnsi" w:hAnsiTheme="majorHAnsi" w:cstheme="majorHAnsi"/>
@@ -6787,7 +7347,16 @@
       <w:pPr>
         <w:jc w:val="both"/>
         <w:rPr>
-          <w:rFonts w:ascii="Courier New" w:hAnsi="Courier New" w:cs="Courier New"/>
+          <w:rFonts w:asciiTheme="majorHAnsi" w:hAnsiTheme="majorHAnsi" w:cstheme="majorHAnsi"/>
+          <w:color w:val="212121"/>
+        </w:rPr>
+      </w:pPr>
+    </w:p>
+    <w:p>
+      <w:pPr>
+        <w:jc w:val="both"/>
+        <w:rPr>
+          <w:rFonts w:asciiTheme="majorHAnsi" w:hAnsiTheme="majorHAnsi" w:cstheme="majorHAnsi"/>
           <w:color w:val="212121"/>
           <w:sz w:val="21"/>
           <w:szCs w:val="21"/>
@@ -6796,7 +7365,7 @@
       </w:pPr>
       <w:r>
         <w:rPr>
-          <w:rFonts w:ascii="Courier New" w:hAnsi="Courier New" w:cs="Courier New"/>
+          <w:rFonts w:asciiTheme="majorHAnsi" w:hAnsiTheme="majorHAnsi" w:cstheme="majorHAnsi"/>
           <w:noProof/>
           <w:color w:val="212121"/>
           <w:sz w:val="21"/>
@@ -6804,7 +7373,7 @@
           <w:shd w:val="clear" w:color="auto" w:fill="FFFFFF"/>
         </w:rPr>
         <w:drawing>
-          <wp:inline distT="0" distB="0" distL="0" distR="0" wp14:anchorId="761ACCA6" wp14:editId="7D2A038C">
+          <wp:inline distT="0" distB="0" distL="0" distR="0" wp14:anchorId="761ACCA6" wp14:editId="03C25075">
             <wp:extent cx="6293539" cy="2060575"/>
             <wp:effectExtent l="0" t="0" r="0" b="0"/>
             <wp:docPr id="12" name="Picture 12"/>
@@ -6886,20 +7455,20 @@
       <w:pPr>
         <w:jc w:val="both"/>
         <w:rPr>
-          <w:rFonts w:ascii="Courier New" w:hAnsi="Courier New" w:cs="Courier New"/>
+          <w:rFonts w:asciiTheme="majorHAnsi" w:hAnsiTheme="majorHAnsi" w:cstheme="majorHAnsi"/>
           <w:color w:val="212121"/>
           <w:shd w:val="clear" w:color="auto" w:fill="FFFFFF"/>
         </w:rPr>
       </w:pPr>
       <w:r>
         <w:rPr>
-          <w:rFonts w:ascii="Courier New" w:hAnsi="Courier New" w:cs="Courier New"/>
+          <w:rFonts w:asciiTheme="majorHAnsi" w:hAnsiTheme="majorHAnsi" w:cstheme="majorHAnsi"/>
           <w:noProof/>
           <w:color w:val="212121"/>
           <w:shd w:val="clear" w:color="auto" w:fill="FFFFFF"/>
         </w:rPr>
         <w:drawing>
-          <wp:inline distT="0" distB="0" distL="0" distR="0" wp14:anchorId="547FEA35" wp14:editId="1C9E7D24">
+          <wp:inline distT="0" distB="0" distL="0" distR="0" wp14:anchorId="547FEA35" wp14:editId="3778B2A4">
             <wp:extent cx="3403413" cy="2048400"/>
             <wp:effectExtent l="0" t="0" r="0" b="0"/>
             <wp:docPr id="15" name="Picture 15"/>
@@ -6947,36 +7516,36 @@
     </w:p>
     <w:p>
       <w:pPr>
-        <w:jc w:val="both"/>
-        <w:rPr>
-          <w:rFonts w:ascii="Courier New" w:hAnsi="Courier New" w:cs="Courier New"/>
-          <w:color w:val="212121"/>
-          <w:sz w:val="21"/>
-          <w:szCs w:val="21"/>
-          <w:shd w:val="clear" w:color="auto" w:fill="FFFFFF"/>
-        </w:rPr>
-      </w:pPr>
-    </w:p>
-    <w:p>
-      <w:pPr>
         <w:pStyle w:val="Heading2"/>
         <w:numPr>
           <w:ilvl w:val="1"/>
           <w:numId w:val="9"/>
         </w:numPr>
         <w:ind w:left="142" w:hanging="142"/>
-      </w:pPr>
-      <w:bookmarkStart w:id="9" w:name="_Toc99831082"/>
-      <w:r>
+        <w:rPr>
+          <w:rFonts w:asciiTheme="majorHAnsi" w:hAnsiTheme="majorHAnsi" w:cstheme="majorHAnsi"/>
+        </w:rPr>
+      </w:pPr>
+      <w:bookmarkStart w:id="9" w:name="_Toc99874070"/>
+      <w:r>
+        <w:rPr>
+          <w:rFonts w:asciiTheme="majorHAnsi" w:hAnsiTheme="majorHAnsi" w:cstheme="majorHAnsi"/>
+        </w:rPr>
         <w:lastRenderedPageBreak/>
         <w:t xml:space="preserve">Hypothesis testing between </w:t>
       </w:r>
       <w:proofErr w:type="spellStart"/>
       <w:r>
+        <w:rPr>
+          <w:rFonts w:asciiTheme="majorHAnsi" w:hAnsiTheme="majorHAnsi" w:cstheme="majorHAnsi"/>
+        </w:rPr>
         <w:t>PatientSex</w:t>
       </w:r>
       <w:proofErr w:type="spellEnd"/>
       <w:r>
+        <w:rPr>
+          <w:rFonts w:asciiTheme="majorHAnsi" w:hAnsiTheme="majorHAnsi" w:cstheme="majorHAnsi"/>
+        </w:rPr>
         <w:t xml:space="preserve"> (categorical) and Target (categorical)</w:t>
       </w:r>
       <w:bookmarkEnd w:id="9"/>
@@ -6985,6 +7554,7 @@
       <w:pPr>
         <w:pStyle w:val="NormalWeb"/>
         <w:spacing w:before="240" w:beforeAutospacing="0" w:after="0" w:afterAutospacing="0"/>
+        <w:jc w:val="both"/>
         <w:rPr>
           <w:rFonts w:asciiTheme="majorHAnsi" w:hAnsiTheme="majorHAnsi" w:cstheme="majorHAnsi"/>
           <w:color w:val="212121"/>
@@ -7002,7 +7572,7 @@
           <w:rFonts w:asciiTheme="majorHAnsi" w:hAnsiTheme="majorHAnsi" w:cstheme="majorHAnsi"/>
           <w:color w:val="212121"/>
         </w:rPr>
-        <w:br/>
+        <w:t xml:space="preserve"> (</w:t>
       </w:r>
       <w:hyperlink r:id="rId11" w:history="1">
         <w:r>
@@ -7010,9 +7580,37 @@
             <w:rFonts w:asciiTheme="majorHAnsi" w:hAnsiTheme="majorHAnsi" w:cstheme="majorHAnsi"/>
             <w:color w:val="212121"/>
           </w:rPr>
-          <w:t>reference link</w:t>
+          <w:t>refere</w:t>
+        </w:r>
+        <w:r>
+          <w:rPr>
+            <w:rFonts w:asciiTheme="majorHAnsi" w:hAnsiTheme="majorHAnsi" w:cstheme="majorHAnsi"/>
+            <w:color w:val="212121"/>
+          </w:rPr>
+          <w:t>n</w:t>
+        </w:r>
+        <w:r>
+          <w:rPr>
+            <w:rFonts w:asciiTheme="majorHAnsi" w:hAnsiTheme="majorHAnsi" w:cstheme="majorHAnsi"/>
+            <w:color w:val="212121"/>
+          </w:rPr>
+          <w:t>ce lin</w:t>
+        </w:r>
+        <w:r>
+          <w:rPr>
+            <w:rFonts w:asciiTheme="majorHAnsi" w:hAnsiTheme="majorHAnsi" w:cstheme="majorHAnsi"/>
+            <w:color w:val="212121"/>
+          </w:rPr>
+          <w:t>k</w:t>
         </w:r>
       </w:hyperlink>
+      <w:r>
+        <w:rPr>
+          <w:rFonts w:asciiTheme="majorHAnsi" w:hAnsiTheme="majorHAnsi" w:cstheme="majorHAnsi"/>
+          <w:color w:val="212121"/>
+        </w:rPr>
+        <w:t>)</w:t>
+      </w:r>
     </w:p>
     <w:p>
       <w:pPr>
@@ -7021,6 +7619,7 @@
           <w:numId w:val="16"/>
         </w:numPr>
         <w:spacing w:before="100" w:beforeAutospacing="1" w:after="100" w:afterAutospacing="1"/>
+        <w:jc w:val="both"/>
         <w:rPr>
           <w:rFonts w:asciiTheme="majorHAnsi" w:hAnsiTheme="majorHAnsi" w:cstheme="majorHAnsi"/>
           <w:color w:val="212121"/>
@@ -7041,6 +7640,7 @@
           <w:numId w:val="16"/>
         </w:numPr>
         <w:spacing w:before="100" w:beforeAutospacing="1" w:after="100" w:afterAutospacing="1"/>
+        <w:jc w:val="both"/>
         <w:rPr>
           <w:rFonts w:asciiTheme="majorHAnsi" w:hAnsiTheme="majorHAnsi" w:cstheme="majorHAnsi"/>
           <w:color w:val="212121"/>
@@ -7061,6 +7661,7 @@
           <w:numId w:val="16"/>
         </w:numPr>
         <w:spacing w:before="100" w:beforeAutospacing="1" w:after="100" w:afterAutospacing="1"/>
+        <w:jc w:val="both"/>
         <w:rPr>
           <w:rFonts w:asciiTheme="majorHAnsi" w:hAnsiTheme="majorHAnsi" w:cstheme="majorHAnsi"/>
           <w:color w:val="212121"/>
@@ -7081,6 +7682,7 @@
           <w:numId w:val="16"/>
         </w:numPr>
         <w:spacing w:before="100" w:beforeAutospacing="1" w:after="100" w:afterAutospacing="1"/>
+        <w:jc w:val="both"/>
         <w:rPr>
           <w:rFonts w:asciiTheme="majorHAnsi" w:hAnsiTheme="majorHAnsi" w:cstheme="majorHAnsi"/>
           <w:color w:val="212121"/>
@@ -7101,6 +7703,7 @@
           <w:numId w:val="16"/>
         </w:numPr>
         <w:spacing w:before="100" w:beforeAutospacing="1" w:after="100" w:afterAutospacing="1"/>
+        <w:jc w:val="both"/>
         <w:rPr>
           <w:rFonts w:asciiTheme="majorHAnsi" w:hAnsiTheme="majorHAnsi" w:cstheme="majorHAnsi"/>
           <w:color w:val="212121"/>
@@ -7119,14 +7722,14 @@
         <w:pStyle w:val="Heading4"/>
         <w:spacing w:after="0"/>
         <w:rPr>
-          <w:rFonts w:ascii="inherit" w:hAnsi="inherit"/>
+          <w:rFonts w:asciiTheme="majorHAnsi" w:hAnsiTheme="majorHAnsi" w:cstheme="majorHAnsi"/>
           <w:color w:val="000000"/>
         </w:rPr>
       </w:pPr>
-      <w:bookmarkStart w:id="10" w:name="_Toc99831083"/>
-      <w:r>
-        <w:rPr>
-          <w:rFonts w:ascii="inherit" w:hAnsi="inherit"/>
+      <w:bookmarkStart w:id="10" w:name="_Toc99874071"/>
+      <w:r>
+        <w:rPr>
+          <w:rFonts w:asciiTheme="majorHAnsi" w:hAnsiTheme="majorHAnsi" w:cstheme="majorHAnsi"/>
           <w:color w:val="000000"/>
         </w:rPr>
         <w:t>Step 1: - Define Hypothesis</w:t>
@@ -7137,6 +7740,7 @@
       <w:pPr>
         <w:pStyle w:val="NormalWeb"/>
         <w:spacing w:before="240" w:beforeAutospacing="0" w:after="0" w:afterAutospacing="0"/>
+        <w:jc w:val="both"/>
         <w:rPr>
           <w:rFonts w:asciiTheme="majorHAnsi" w:hAnsiTheme="majorHAnsi" w:cstheme="majorHAnsi"/>
           <w:color w:val="212121"/>
@@ -7203,14 +7807,14 @@
         <w:pStyle w:val="Heading4"/>
         <w:spacing w:after="0"/>
         <w:rPr>
-          <w:rFonts w:ascii="inherit" w:hAnsi="inherit"/>
+          <w:rFonts w:asciiTheme="majorHAnsi" w:hAnsiTheme="majorHAnsi" w:cstheme="majorHAnsi"/>
           <w:color w:val="000000"/>
         </w:rPr>
       </w:pPr>
-      <w:bookmarkStart w:id="11" w:name="_Toc99831084"/>
-      <w:r>
-        <w:rPr>
-          <w:rFonts w:ascii="inherit" w:hAnsi="inherit"/>
+      <w:bookmarkStart w:id="11" w:name="_Toc99874072"/>
+      <w:r>
+        <w:rPr>
+          <w:rFonts w:asciiTheme="majorHAnsi" w:hAnsiTheme="majorHAnsi" w:cstheme="majorHAnsi"/>
           <w:color w:val="000000"/>
         </w:rPr>
         <w:t>Step 2: - Build a Contingency table</w:t>
@@ -7221,13 +7825,13 @@
       <w:pPr>
         <w:spacing w:line="291" w:lineRule="atLeast"/>
         <w:rPr>
-          <w:rFonts w:ascii="Courier New" w:hAnsi="Courier New" w:cs="Courier New"/>
+          <w:rFonts w:asciiTheme="majorHAnsi" w:hAnsiTheme="majorHAnsi" w:cstheme="majorHAnsi"/>
           <w:color w:val="303F9F"/>
         </w:rPr>
       </w:pPr>
       <w:r>
         <w:rPr>
-          <w:rFonts w:ascii="Courier New" w:hAnsi="Courier New" w:cs="Courier New"/>
+          <w:rFonts w:asciiTheme="majorHAnsi" w:hAnsiTheme="majorHAnsi" w:cstheme="majorHAnsi"/>
           <w:noProof/>
           <w:color w:val="303F9F"/>
         </w:rPr>
@@ -7273,14 +7877,14 @@
         <w:pStyle w:val="Heading4"/>
         <w:spacing w:after="0"/>
         <w:rPr>
-          <w:rFonts w:ascii="inherit" w:hAnsi="inherit"/>
+          <w:rFonts w:asciiTheme="majorHAnsi" w:hAnsiTheme="majorHAnsi" w:cstheme="majorHAnsi"/>
           <w:color w:val="000000"/>
         </w:rPr>
       </w:pPr>
-      <w:bookmarkStart w:id="12" w:name="_Toc99831085"/>
-      <w:r>
-        <w:rPr>
-          <w:rFonts w:ascii="inherit" w:hAnsi="inherit"/>
+      <w:bookmarkStart w:id="12" w:name="_Toc99874073"/>
+      <w:r>
+        <w:rPr>
+          <w:rFonts w:asciiTheme="majorHAnsi" w:hAnsiTheme="majorHAnsi" w:cstheme="majorHAnsi"/>
           <w:color w:val="000000"/>
         </w:rPr>
         <w:t>Step 3: - Find the expected values</w:t>
@@ -7291,6 +7895,7 @@
       <w:pPr>
         <w:pStyle w:val="NormalWeb"/>
         <w:spacing w:before="0" w:beforeAutospacing="0" w:after="0" w:afterAutospacing="0"/>
+        <w:jc w:val="both"/>
         <w:rPr>
           <w:rFonts w:asciiTheme="majorHAnsi" w:hAnsiTheme="majorHAnsi" w:cstheme="majorHAnsi"/>
           <w:color w:val="212121"/>
@@ -7308,37 +7913,25 @@
       <w:pPr>
         <w:pStyle w:val="NormalWeb"/>
         <w:spacing w:before="240" w:beforeAutospacing="0" w:after="0" w:afterAutospacing="0"/>
-        <w:rPr>
-          <w:rFonts w:ascii="Helvetica Neue" w:hAnsi="Helvetica Neue"/>
+        <w:jc w:val="both"/>
+        <w:rPr>
+          <w:rFonts w:asciiTheme="majorHAnsi" w:hAnsiTheme="majorHAnsi" w:cstheme="majorHAnsi"/>
           <w:color w:val="000000"/>
         </w:rPr>
       </w:pPr>
       <w:r>
         <w:rPr>
-          <w:rFonts w:ascii="Helvetica Neue" w:hAnsi="Helvetica Neue"/>
+          <w:rFonts w:asciiTheme="majorHAnsi" w:hAnsiTheme="majorHAnsi" w:cstheme="majorHAnsi"/>
           <w:color w:val="000000"/>
         </w:rPr>
-        <w:t xml:space="preserve">P(A </w:t>
-      </w:r>
-      <w:r>
-        <w:rPr>
-          <w:rFonts w:ascii="Cambria Math" w:hAnsi="Cambria Math" w:cs="Cambria Math"/>
-          <w:color w:val="000000"/>
-        </w:rPr>
-        <w:t>∩</w:t>
-      </w:r>
-      <w:r>
-        <w:rPr>
-          <w:rFonts w:ascii="Helvetica Neue" w:hAnsi="Helvetica Neue"/>
-          <w:color w:val="000000"/>
-        </w:rPr>
-        <w:t xml:space="preserve"> B) = P(A) * P(B)</w:t>
+        <w:t>P(A ∩ B) = P(A) * P(B)</w:t>
       </w:r>
     </w:p>
     <w:p>
       <w:pPr>
         <w:pStyle w:val="NormalWeb"/>
         <w:spacing w:before="0" w:beforeAutospacing="0" w:after="0" w:afterAutospacing="0"/>
+        <w:jc w:val="both"/>
         <w:rPr>
           <w:rFonts w:asciiTheme="majorHAnsi" w:hAnsiTheme="majorHAnsi" w:cstheme="majorHAnsi"/>
           <w:color w:val="212121"/>
@@ -7383,7 +7976,6 @@
           <w:sz w:val="22"/>
           <w:szCs w:val="22"/>
         </w:rPr>
-        <w:lastRenderedPageBreak/>
         <w:drawing>
           <wp:inline distT="0" distB="0" distL="0" distR="0" wp14:anchorId="038BA30E" wp14:editId="23362C2E">
             <wp:extent cx="5731510" cy="2710180"/>
@@ -7426,27 +8018,34 @@
         <w:pStyle w:val="Heading4"/>
         <w:spacing w:after="0"/>
         <w:rPr>
-          <w:rFonts w:ascii="inherit" w:hAnsi="inherit"/>
+          <w:rFonts w:asciiTheme="majorHAnsi" w:hAnsiTheme="majorHAnsi" w:cstheme="majorHAnsi"/>
           <w:color w:val="000000"/>
           <w:sz w:val="21"/>
           <w:szCs w:val="21"/>
         </w:rPr>
       </w:pPr>
-      <w:bookmarkStart w:id="13" w:name="_Toc99831086"/>
-      <w:r>
-        <w:rPr>
-          <w:rFonts w:ascii="inherit" w:hAnsi="inherit"/>
+      <w:bookmarkStart w:id="13" w:name="_Toc99874074"/>
+      <w:r>
+        <w:rPr>
+          <w:rFonts w:asciiTheme="majorHAnsi" w:hAnsiTheme="majorHAnsi" w:cstheme="majorHAnsi"/>
           <w:color w:val="000000"/>
           <w:sz w:val="21"/>
           <w:szCs w:val="21"/>
         </w:rPr>
+        <w:lastRenderedPageBreak/>
         <w:t>Step 4: - Calculate the Chi-Square statistic</w:t>
       </w:r>
       <w:bookmarkEnd w:id="13"/>
     </w:p>
     <w:p>
-      <w:r>
-        <w:rPr>
+      <w:pPr>
+        <w:rPr>
+          <w:rFonts w:asciiTheme="majorHAnsi" w:hAnsiTheme="majorHAnsi" w:cstheme="majorHAnsi"/>
+        </w:rPr>
+      </w:pPr>
+      <w:r>
+        <w:rPr>
+          <w:rFonts w:asciiTheme="majorHAnsi" w:hAnsiTheme="majorHAnsi" w:cstheme="majorHAnsi"/>
           <w:noProof/>
         </w:rPr>
         <w:drawing>
@@ -7491,39 +8090,33 @@
         <w:pStyle w:val="Heading4"/>
         <w:spacing w:after="0"/>
         <w:rPr>
-          <w:rFonts w:ascii="inherit" w:hAnsi="inherit"/>
+          <w:rFonts w:asciiTheme="majorHAnsi" w:hAnsiTheme="majorHAnsi" w:cstheme="majorHAnsi"/>
           <w:color w:val="000000"/>
           <w:sz w:val="21"/>
           <w:szCs w:val="21"/>
         </w:rPr>
       </w:pPr>
-    </w:p>
-    <w:p>
-      <w:pPr>
-        <w:pStyle w:val="Heading4"/>
-        <w:spacing w:after="0"/>
-        <w:rPr>
-          <w:rFonts w:ascii="inherit" w:hAnsi="inherit"/>
+      <w:bookmarkStart w:id="14" w:name="_Toc99874075"/>
+      <w:r>
+        <w:rPr>
+          <w:rFonts w:asciiTheme="majorHAnsi" w:hAnsiTheme="majorHAnsi" w:cstheme="majorHAnsi"/>
           <w:color w:val="000000"/>
           <w:sz w:val="21"/>
           <w:szCs w:val="21"/>
         </w:rPr>
-      </w:pPr>
-      <w:bookmarkStart w:id="14" w:name="_Toc99831087"/>
-      <w:r>
-        <w:rPr>
-          <w:rFonts w:ascii="inherit" w:hAnsi="inherit"/>
-          <w:color w:val="000000"/>
-          <w:sz w:val="21"/>
-          <w:szCs w:val="21"/>
-        </w:rPr>
         <w:t>Step 5: - Accept or Reject the Null Hypothesis</w:t>
       </w:r>
       <w:bookmarkEnd w:id="14"/>
     </w:p>
     <w:p>
-      <w:r>
-        <w:rPr>
+      <w:pPr>
+        <w:rPr>
+          <w:rFonts w:asciiTheme="majorHAnsi" w:hAnsiTheme="majorHAnsi" w:cstheme="majorHAnsi"/>
+        </w:rPr>
+      </w:pPr>
+      <w:r>
+        <w:rPr>
+          <w:rFonts w:asciiTheme="majorHAnsi" w:hAnsiTheme="majorHAnsi" w:cstheme="majorHAnsi"/>
           <w:noProof/>
         </w:rPr>
         <w:drawing>
@@ -7568,16 +8161,16 @@
         <w:pStyle w:val="Heading4"/>
         <w:spacing w:after="0"/>
         <w:rPr>
-          <w:rFonts w:ascii="inherit" w:hAnsi="inherit"/>
+          <w:rFonts w:asciiTheme="majorHAnsi" w:hAnsiTheme="majorHAnsi" w:cstheme="majorHAnsi"/>
           <w:color w:val="000000"/>
           <w:sz w:val="21"/>
           <w:szCs w:val="21"/>
         </w:rPr>
       </w:pPr>
-      <w:bookmarkStart w:id="15" w:name="_Toc99831088"/>
-      <w:r>
-        <w:rPr>
-          <w:rFonts w:ascii="inherit" w:hAnsi="inherit"/>
+      <w:bookmarkStart w:id="15" w:name="_Toc99874076"/>
+      <w:r>
+        <w:rPr>
+          <w:rFonts w:asciiTheme="majorHAnsi" w:hAnsiTheme="majorHAnsi" w:cstheme="majorHAnsi"/>
           <w:color w:val="000000"/>
           <w:sz w:val="21"/>
           <w:szCs w:val="21"/>
@@ -7591,7 +8184,7 @@
         <w:pStyle w:val="NormalWeb"/>
         <w:spacing w:before="240" w:beforeAutospacing="0" w:after="0" w:afterAutospacing="0"/>
         <w:rPr>
-          <w:rFonts w:ascii="Helvetica Neue" w:hAnsi="Helvetica Neue"/>
+          <w:rFonts w:asciiTheme="majorHAnsi" w:hAnsiTheme="majorHAnsi" w:cstheme="majorHAnsi"/>
           <w:color w:val="000000"/>
           <w:sz w:val="21"/>
           <w:szCs w:val="21"/>
@@ -7628,7 +8221,7 @@
       </w:r>
       <w:r>
         <w:rPr>
-          <w:rFonts w:ascii="Helvetica Neue" w:hAnsi="Helvetica Neue"/>
+          <w:rFonts w:asciiTheme="majorHAnsi" w:hAnsiTheme="majorHAnsi" w:cstheme="majorHAnsi"/>
           <w:color w:val="000000"/>
           <w:sz w:val="21"/>
           <w:szCs w:val="21"/>
@@ -7641,7 +8234,7 @@
         <w:pStyle w:val="NormalWeb"/>
         <w:spacing w:before="240" w:beforeAutospacing="0" w:after="0" w:afterAutospacing="0"/>
         <w:rPr>
-          <w:rFonts w:ascii="Helvetica Neue" w:hAnsi="Helvetica Neue"/>
+          <w:rFonts w:asciiTheme="majorHAnsi" w:hAnsiTheme="majorHAnsi" w:cstheme="majorHAnsi"/>
           <w:color w:val="000000"/>
           <w:sz w:val="21"/>
           <w:szCs w:val="21"/>
@@ -7656,17 +8249,29 @@
           <w:numId w:val="9"/>
         </w:numPr>
         <w:ind w:left="142" w:hanging="142"/>
-      </w:pPr>
-      <w:bookmarkStart w:id="16" w:name="_Toc99831089"/>
-      <w:r>
+        <w:rPr>
+          <w:rFonts w:asciiTheme="majorHAnsi" w:hAnsiTheme="majorHAnsi" w:cstheme="majorHAnsi"/>
+        </w:rPr>
+      </w:pPr>
+      <w:bookmarkStart w:id="16" w:name="_Toc99874077"/>
+      <w:r>
+        <w:rPr>
+          <w:rFonts w:asciiTheme="majorHAnsi" w:hAnsiTheme="majorHAnsi" w:cstheme="majorHAnsi"/>
+        </w:rPr>
         <w:t xml:space="preserve">Hypothesis testing between </w:t>
       </w:r>
       <w:proofErr w:type="spellStart"/>
       <w:r>
+        <w:rPr>
+          <w:rFonts w:asciiTheme="majorHAnsi" w:hAnsiTheme="majorHAnsi" w:cstheme="majorHAnsi"/>
+        </w:rPr>
         <w:t>PatientAge</w:t>
       </w:r>
       <w:proofErr w:type="spellEnd"/>
       <w:r>
+        <w:rPr>
+          <w:rFonts w:asciiTheme="majorHAnsi" w:hAnsiTheme="majorHAnsi" w:cstheme="majorHAnsi"/>
+        </w:rPr>
         <w:t xml:space="preserve"> (continuous) and Target (categorical)</w:t>
       </w:r>
       <w:bookmarkEnd w:id="16"/>
@@ -7675,6 +8280,7 @@
       <w:pPr>
         <w:pStyle w:val="NormalWeb"/>
         <w:spacing w:before="240" w:beforeAutospacing="0" w:after="0" w:afterAutospacing="0"/>
+        <w:jc w:val="both"/>
         <w:rPr>
           <w:rFonts w:asciiTheme="majorHAnsi" w:hAnsiTheme="majorHAnsi" w:cstheme="majorHAnsi"/>
           <w:color w:val="212121"/>
@@ -7701,48 +8307,65 @@
           <w:rFonts w:asciiTheme="majorHAnsi" w:hAnsiTheme="majorHAnsi" w:cstheme="majorHAnsi"/>
           <w:color w:val="212121"/>
         </w:rPr>
-        <w:t>) and categorical column (as in this case it is pneumonia exist or not) in a dataset. It determines if there is a significant difference between these two columns, by yielding a p-value, which tells you how likely the difference observed in the sample between those two column could have happened if there was no difference at the population level (that is our null hypothesis). If the p-value is less than a certain threshold (usually 0.05) then there’s a statistically significant difference between the two column under investigation.</w:t>
+        <w:t>) and categorical column (as in this case it is pneumonia exist or not) in a dataset. It determines if there is a significant difference between these two columns, by yielding a p-value, which tells you how likely the difference observed in the sample between those two column could have happened if there was no difference at the population level (that is our null hypothesis). If the p-value is less than a certain threshold (usually 0.05) then there’s a statistically significant difference between the two column under investigation</w:t>
+      </w:r>
+      <w:r>
+        <w:rPr>
+          <w:rFonts w:asciiTheme="majorHAnsi" w:hAnsiTheme="majorHAnsi" w:cstheme="majorHAnsi"/>
+          <w:color w:val="212121"/>
+        </w:rPr>
+        <w:t xml:space="preserve"> </w:t>
       </w:r>
     </w:p>
     <w:p>
       <w:pPr>
         <w:pStyle w:val="NormalWeb"/>
         <w:spacing w:before="240" w:beforeAutospacing="0" w:after="0" w:afterAutospacing="0"/>
-        <w:rPr>
-          <w:rFonts w:ascii="Helvetica Neue" w:hAnsi="Helvetica Neue"/>
-          <w:color w:val="000000"/>
-          <w:sz w:val="21"/>
-          <w:szCs w:val="21"/>
-        </w:rPr>
-      </w:pPr>
+        <w:jc w:val="both"/>
+        <w:rPr>
+          <w:rFonts w:asciiTheme="majorHAnsi" w:hAnsiTheme="majorHAnsi" w:cstheme="majorHAnsi"/>
+          <w:color w:val="212121"/>
+        </w:rPr>
+      </w:pPr>
+      <w:r>
+        <w:rPr>
+          <w:rFonts w:asciiTheme="majorHAnsi" w:hAnsiTheme="majorHAnsi" w:cstheme="majorHAnsi"/>
+          <w:color w:val="212121"/>
+        </w:rPr>
+        <w:t>(</w:t>
+      </w:r>
       <w:hyperlink r:id="rId16" w:history="1">
         <w:r>
           <w:rPr>
-            <w:rStyle w:val="Hyperlink"/>
-            <w:rFonts w:ascii="Helvetica Neue" w:hAnsi="Helvetica Neue"/>
-            <w:color w:val="337AB7"/>
-            <w:sz w:val="21"/>
-            <w:szCs w:val="21"/>
+            <w:rFonts w:asciiTheme="majorHAnsi" w:hAnsiTheme="majorHAnsi" w:cstheme="majorHAnsi"/>
+            <w:color w:val="212121"/>
           </w:rPr>
           <w:t>reference link</w:t>
         </w:r>
       </w:hyperlink>
+      <w:r>
+        <w:rPr>
+          <w:rFonts w:asciiTheme="majorHAnsi" w:hAnsiTheme="majorHAnsi" w:cstheme="majorHAnsi"/>
+          <w:color w:val="212121"/>
+        </w:rPr>
+        <w:t>)</w:t>
+      </w:r>
     </w:p>
     <w:p>
       <w:pPr>
         <w:pStyle w:val="Heading4"/>
         <w:spacing w:after="0"/>
         <w:rPr>
-          <w:rFonts w:ascii="inherit" w:hAnsi="inherit"/>
+          <w:rFonts w:asciiTheme="majorHAnsi" w:hAnsiTheme="majorHAnsi" w:cstheme="majorHAnsi"/>
           <w:color w:val="000000"/>
           <w:sz w:val="23"/>
           <w:szCs w:val="22"/>
         </w:rPr>
       </w:pPr>
-      <w:bookmarkStart w:id="17" w:name="_Toc99831090"/>
-      <w:r>
-        <w:rPr>
-          <w:rFonts w:ascii="inherit" w:hAnsi="inherit"/>
+      <w:bookmarkStart w:id="17" w:name="_Toc99874078"/>
+      <w:r>
+        <w:rPr>
+          <w:rFonts w:asciiTheme="majorHAnsi" w:hAnsiTheme="majorHAnsi" w:cstheme="majorHAnsi"/>
           <w:color w:val="000000"/>
           <w:sz w:val="23"/>
           <w:szCs w:val="22"/>
@@ -7755,6 +8378,7 @@
       <w:pPr>
         <w:pStyle w:val="NormalWeb"/>
         <w:spacing w:before="0" w:beforeAutospacing="0" w:after="0" w:afterAutospacing="0"/>
+        <w:jc w:val="both"/>
         <w:rPr>
           <w:rFonts w:asciiTheme="majorHAnsi" w:hAnsiTheme="majorHAnsi" w:cstheme="majorHAnsi"/>
           <w:color w:val="212121"/>
@@ -7805,7 +8429,15 @@
           <w:rFonts w:asciiTheme="majorHAnsi" w:hAnsiTheme="majorHAnsi" w:cstheme="majorHAnsi"/>
           <w:color w:val="212121"/>
         </w:rPr>
-        <w:t xml:space="preserve"> and Target are dependent, i.e. has a relationship</w:t>
+        <w:t xml:space="preserve"> and Target are dependent, i.e. has a </w:t>
+      </w:r>
+      <w:r>
+        <w:rPr>
+          <w:rFonts w:asciiTheme="majorHAnsi" w:hAnsiTheme="majorHAnsi" w:cstheme="majorHAnsi"/>
+          <w:color w:val="212121"/>
+        </w:rPr>
+        <w:lastRenderedPageBreak/>
+        <w:t>relationship</w:t>
       </w:r>
       <w:r>
         <w:rPr>
@@ -7837,16 +8469,16 @@
         <w:pStyle w:val="Heading4"/>
         <w:spacing w:after="0"/>
         <w:rPr>
-          <w:rFonts w:ascii="inherit" w:hAnsi="inherit"/>
+          <w:rFonts w:asciiTheme="majorHAnsi" w:hAnsiTheme="majorHAnsi" w:cstheme="majorHAnsi"/>
           <w:color w:val="000000"/>
           <w:sz w:val="23"/>
           <w:szCs w:val="22"/>
         </w:rPr>
       </w:pPr>
-      <w:bookmarkStart w:id="18" w:name="_Toc99831091"/>
-      <w:r>
-        <w:rPr>
-          <w:rFonts w:ascii="inherit" w:hAnsi="inherit"/>
+      <w:bookmarkStart w:id="18" w:name="_Toc99874079"/>
+      <w:r>
+        <w:rPr>
+          <w:rFonts w:asciiTheme="majorHAnsi" w:hAnsiTheme="majorHAnsi" w:cstheme="majorHAnsi"/>
           <w:color w:val="000000"/>
           <w:sz w:val="23"/>
           <w:szCs w:val="22"/>
@@ -7859,6 +8491,7 @@
       <w:pPr>
         <w:pStyle w:val="NormalWeb"/>
         <w:spacing w:before="0" w:beforeAutospacing="0" w:after="0" w:afterAutospacing="0"/>
+        <w:jc w:val="both"/>
         <w:rPr>
           <w:rFonts w:asciiTheme="majorHAnsi" w:hAnsiTheme="majorHAnsi" w:cstheme="majorHAnsi"/>
           <w:color w:val="212121"/>
@@ -7877,7 +8510,7 @@
         <w:pStyle w:val="NormalWeb"/>
         <w:spacing w:before="0" w:beforeAutospacing="0" w:after="0" w:afterAutospacing="0"/>
         <w:rPr>
-          <w:rFonts w:ascii="Helvetica Neue" w:hAnsi="Helvetica Neue"/>
+          <w:rFonts w:asciiTheme="majorHAnsi" w:hAnsiTheme="majorHAnsi" w:cstheme="majorHAnsi"/>
           <w:color w:val="000000"/>
           <w:sz w:val="21"/>
           <w:szCs w:val="21"/>
@@ -7889,7 +8522,7 @@
         <w:pStyle w:val="NormalWeb"/>
         <w:spacing w:before="0" w:beforeAutospacing="0" w:after="0" w:afterAutospacing="0"/>
         <w:rPr>
-          <w:rFonts w:ascii="Helvetica Neue" w:hAnsi="Helvetica Neue"/>
+          <w:rFonts w:asciiTheme="majorHAnsi" w:hAnsiTheme="majorHAnsi" w:cstheme="majorHAnsi"/>
           <w:color w:val="000000"/>
           <w:sz w:val="21"/>
           <w:szCs w:val="21"/>
@@ -7897,7 +8530,7 @@
       </w:pPr>
       <w:r>
         <w:rPr>
-          <w:rFonts w:ascii="Helvetica Neue" w:hAnsi="Helvetica Neue"/>
+          <w:rFonts w:asciiTheme="majorHAnsi" w:hAnsiTheme="majorHAnsi" w:cstheme="majorHAnsi"/>
           <w:noProof/>
           <w:color w:val="000000"/>
           <w:sz w:val="21"/>
@@ -7945,16 +8578,16 @@
         <w:pStyle w:val="Heading4"/>
         <w:spacing w:after="0"/>
         <w:rPr>
-          <w:rFonts w:ascii="inherit" w:hAnsi="inherit"/>
+          <w:rFonts w:asciiTheme="majorHAnsi" w:hAnsiTheme="majorHAnsi" w:cstheme="majorHAnsi"/>
           <w:color w:val="000000"/>
           <w:sz w:val="21"/>
           <w:szCs w:val="21"/>
         </w:rPr>
       </w:pPr>
-      <w:bookmarkStart w:id="19" w:name="_Toc99831092"/>
-      <w:r>
-        <w:rPr>
-          <w:rFonts w:ascii="inherit" w:hAnsi="inherit"/>
+      <w:bookmarkStart w:id="19" w:name="_Toc99874080"/>
+      <w:r>
+        <w:rPr>
+          <w:rFonts w:asciiTheme="majorHAnsi" w:hAnsiTheme="majorHAnsi" w:cstheme="majorHAnsi"/>
           <w:color w:val="000000"/>
           <w:sz w:val="21"/>
           <w:szCs w:val="21"/>
@@ -7967,6 +8600,7 @@
       <w:pPr>
         <w:pStyle w:val="NormalWeb"/>
         <w:spacing w:before="0" w:beforeAutospacing="0" w:after="0" w:afterAutospacing="0"/>
+        <w:jc w:val="both"/>
         <w:rPr>
           <w:rFonts w:asciiTheme="majorHAnsi" w:hAnsiTheme="majorHAnsi" w:cstheme="majorHAnsi"/>
           <w:color w:val="212121"/>
@@ -8000,19 +8634,7 @@
       <w:pPr>
         <w:jc w:val="both"/>
         <w:rPr>
-          <w:rFonts w:ascii="Courier New" w:hAnsi="Courier New" w:cs="Courier New"/>
-          <w:color w:val="212121"/>
-          <w:sz w:val="21"/>
-          <w:szCs w:val="21"/>
-          <w:shd w:val="clear" w:color="auto" w:fill="FFFFFF"/>
-        </w:rPr>
-      </w:pPr>
-    </w:p>
-    <w:p>
-      <w:pPr>
-        <w:jc w:val="both"/>
-        <w:rPr>
-          <w:rFonts w:ascii="Courier New" w:hAnsi="Courier New" w:cs="Courier New"/>
+          <w:rFonts w:asciiTheme="majorHAnsi" w:hAnsiTheme="majorHAnsi" w:cstheme="majorHAnsi"/>
           <w:color w:val="212121"/>
           <w:sz w:val="21"/>
           <w:szCs w:val="21"/>
@@ -8028,9 +8650,15 @@
           <w:numId w:val="9"/>
         </w:numPr>
         <w:ind w:left="142" w:hanging="142"/>
-      </w:pPr>
-      <w:bookmarkStart w:id="20" w:name="_Toc99831093"/>
-      <w:r>
+        <w:rPr>
+          <w:rFonts w:asciiTheme="majorHAnsi" w:hAnsiTheme="majorHAnsi" w:cstheme="majorHAnsi"/>
+        </w:rPr>
+      </w:pPr>
+      <w:bookmarkStart w:id="20" w:name="_Toc99874081"/>
+      <w:r>
+        <w:rPr>
+          <w:rFonts w:asciiTheme="majorHAnsi" w:hAnsiTheme="majorHAnsi" w:cstheme="majorHAnsi"/>
+        </w:rPr>
         <w:t>Pre-Processing</w:t>
       </w:r>
       <w:bookmarkEnd w:id="20"/>
@@ -8046,6 +8674,7 @@
     </w:p>
     <w:p>
       <w:pPr>
+        <w:jc w:val="both"/>
         <w:rPr>
           <w:rFonts w:asciiTheme="majorHAnsi" w:hAnsiTheme="majorHAnsi" w:cstheme="majorHAnsi"/>
           <w:color w:val="212121"/>
@@ -8067,6 +8696,7 @@
           <w:numId w:val="17"/>
         </w:numPr>
         <w:spacing w:after="160" w:line="259" w:lineRule="auto"/>
+        <w:jc w:val="both"/>
         <w:rPr>
           <w:rFonts w:asciiTheme="majorHAnsi" w:hAnsiTheme="majorHAnsi" w:cstheme="majorHAnsi"/>
           <w:color w:val="212121"/>
@@ -8079,31 +8709,7 @@
           <w:color w:val="212121"/>
           <w:szCs w:val="24"/>
         </w:rPr>
-        <w:t>Performed</w:t>
-      </w:r>
-      <w:r>
-        <w:rPr>
-          <w:rFonts w:asciiTheme="majorHAnsi" w:hAnsiTheme="majorHAnsi" w:cstheme="majorHAnsi"/>
-          <w:color w:val="212121"/>
-          <w:szCs w:val="24"/>
-        </w:rPr>
-        <w:t xml:space="preserve"> rows with null values</w:t>
-      </w:r>
-      <w:r>
-        <w:rPr>
-          <w:rFonts w:asciiTheme="majorHAnsi" w:hAnsiTheme="majorHAnsi" w:cstheme="majorHAnsi"/>
-          <w:color w:val="212121"/>
-          <w:szCs w:val="24"/>
-        </w:rPr>
-        <w:t xml:space="preserve"> check</w:t>
-      </w:r>
-      <w:r>
-        <w:rPr>
-          <w:rFonts w:asciiTheme="majorHAnsi" w:hAnsiTheme="majorHAnsi" w:cstheme="majorHAnsi"/>
-          <w:color w:val="212121"/>
-          <w:szCs w:val="24"/>
-        </w:rPr>
-        <w:t>.</w:t>
+        <w:t>Performed rows with null values check.</w:t>
       </w:r>
     </w:p>
     <w:p>
@@ -8114,6 +8720,7 @@
           <w:numId w:val="17"/>
         </w:numPr>
         <w:spacing w:after="160" w:line="259" w:lineRule="auto"/>
+        <w:jc w:val="both"/>
         <w:rPr>
           <w:rFonts w:asciiTheme="majorHAnsi" w:hAnsiTheme="majorHAnsi" w:cstheme="majorHAnsi"/>
           <w:color w:val="212121"/>
@@ -8161,6 +8768,7 @@
           <w:numId w:val="17"/>
         </w:numPr>
         <w:spacing w:after="160" w:line="259" w:lineRule="auto"/>
+        <w:jc w:val="both"/>
         <w:rPr>
           <w:rFonts w:asciiTheme="majorHAnsi" w:hAnsiTheme="majorHAnsi" w:cstheme="majorHAnsi"/>
           <w:color w:val="212121"/>
@@ -8184,6 +8792,7 @@
           <w:numId w:val="17"/>
         </w:numPr>
         <w:spacing w:after="160" w:line="259" w:lineRule="auto"/>
+        <w:jc w:val="both"/>
         <w:rPr>
           <w:rFonts w:asciiTheme="majorHAnsi" w:hAnsiTheme="majorHAnsi" w:cstheme="majorHAnsi"/>
           <w:color w:val="212121"/>
@@ -8231,6 +8840,7 @@
           <w:numId w:val="17"/>
         </w:numPr>
         <w:spacing w:after="160" w:line="259" w:lineRule="auto"/>
+        <w:jc w:val="both"/>
         <w:rPr>
           <w:rFonts w:asciiTheme="majorHAnsi" w:hAnsiTheme="majorHAnsi" w:cstheme="majorHAnsi"/>
           <w:color w:val="212121"/>
@@ -8243,7 +8853,6 @@
           <w:color w:val="212121"/>
           <w:szCs w:val="24"/>
         </w:rPr>
-        <w:lastRenderedPageBreak/>
         <w:t xml:space="preserve">Converted the images from DICOM (*.DCM) format to JPEG (*.JPG). </w:t>
       </w:r>
       <w:proofErr w:type="spellStart"/>
@@ -8291,6 +8900,7 @@
           <w:numId w:val="17"/>
         </w:numPr>
         <w:spacing w:after="160" w:line="259" w:lineRule="auto"/>
+        <w:jc w:val="both"/>
         <w:rPr>
           <w:rFonts w:asciiTheme="majorHAnsi" w:hAnsiTheme="majorHAnsi" w:cstheme="majorHAnsi"/>
           <w:color w:val="212121"/>
@@ -8305,11 +8915,6 @@
         </w:rPr>
         <w:t>Resized the image to fit in the model input parameters.</w:t>
       </w:r>
-    </w:p>
-    <w:p>
-      <w:pPr>
-        <w:ind w:left="720"/>
-      </w:pPr>
     </w:p>
     <w:p>
       <w:pPr>
@@ -8319,15 +8924,31 @@
           <w:numId w:val="9"/>
         </w:numPr>
         <w:ind w:left="0" w:firstLine="0"/>
-      </w:pPr>
-      <w:bookmarkStart w:id="21" w:name="_Toc99831094"/>
-      <w:r>
+        <w:rPr>
+          <w:rFonts w:asciiTheme="majorHAnsi" w:hAnsiTheme="majorHAnsi" w:cstheme="majorHAnsi"/>
+        </w:rPr>
+      </w:pPr>
+      <w:bookmarkStart w:id="21" w:name="_Toc99874082"/>
+      <w:r>
+        <w:rPr>
+          <w:rFonts w:asciiTheme="majorHAnsi" w:hAnsiTheme="majorHAnsi" w:cstheme="majorHAnsi"/>
+        </w:rPr>
         <w:t>Model Selection and Model Building</w:t>
       </w:r>
       <w:bookmarkEnd w:id="21"/>
       <w:r>
+        <w:rPr>
+          <w:rFonts w:asciiTheme="majorHAnsi" w:hAnsiTheme="majorHAnsi" w:cstheme="majorHAnsi"/>
+        </w:rPr>
         <w:t xml:space="preserve"> </w:t>
       </w:r>
+    </w:p>
+    <w:p>
+      <w:pPr>
+        <w:rPr>
+          <w:rFonts w:asciiTheme="majorHAnsi" w:hAnsiTheme="majorHAnsi" w:cstheme="majorHAnsi"/>
+        </w:rPr>
+      </w:pPr>
     </w:p>
     <w:p>
       <w:pPr>
@@ -8337,47 +8958,42 @@
           <w:numId w:val="9"/>
         </w:numPr>
         <w:ind w:left="142" w:hanging="142"/>
-      </w:pPr>
-      <w:bookmarkStart w:id="22" w:name="_Toc99831095"/>
-      <w:r>
+        <w:rPr>
+          <w:rFonts w:asciiTheme="majorHAnsi" w:hAnsiTheme="majorHAnsi" w:cstheme="majorHAnsi"/>
+        </w:rPr>
+      </w:pPr>
+      <w:bookmarkStart w:id="22" w:name="_Toc99874083"/>
+      <w:r>
+        <w:rPr>
+          <w:rFonts w:asciiTheme="majorHAnsi" w:hAnsiTheme="majorHAnsi" w:cstheme="majorHAnsi"/>
+        </w:rPr>
         <w:t>Models</w:t>
       </w:r>
       <w:bookmarkEnd w:id="22"/>
     </w:p>
     <w:p>
       <w:pPr>
-        <w:rPr>
-          <w:rFonts w:asciiTheme="majorHAnsi" w:hAnsiTheme="majorHAnsi" w:cstheme="majorHAnsi"/>
-          <w:color w:val="212121"/>
-        </w:rPr>
-      </w:pPr>
-      <w:r>
-        <w:rPr>
-          <w:rFonts w:asciiTheme="majorHAnsi" w:hAnsiTheme="majorHAnsi" w:cstheme="majorHAnsi"/>
-          <w:color w:val="212121"/>
-        </w:rPr>
-        <w:t>Based on our case study, t</w:t>
-      </w:r>
-      <w:r>
-        <w:rPr>
-          <w:rFonts w:asciiTheme="majorHAnsi" w:hAnsiTheme="majorHAnsi" w:cstheme="majorHAnsi"/>
-          <w:color w:val="212121"/>
-        </w:rPr>
-        <w:t>he comparative performance for different CNNs for two</w:t>
-      </w:r>
-      <w:r>
-        <w:rPr>
-          <w:rFonts w:asciiTheme="majorHAnsi" w:hAnsiTheme="majorHAnsi" w:cstheme="majorHAnsi"/>
-          <w:color w:val="212121"/>
-        </w:rPr>
-        <w:t>-</w:t>
-      </w:r>
-      <w:r>
-        <w:rPr>
-          <w:rFonts w:asciiTheme="majorHAnsi" w:hAnsiTheme="majorHAnsi" w:cstheme="majorHAnsi"/>
-          <w:color w:val="212121"/>
-        </w:rPr>
-        <w:t>class</w:t>
+        <w:jc w:val="both"/>
+        <w:rPr>
+          <w:rFonts w:asciiTheme="majorHAnsi" w:hAnsiTheme="majorHAnsi" w:cstheme="majorHAnsi"/>
+          <w:color w:val="212121"/>
+        </w:rPr>
+      </w:pPr>
+    </w:p>
+    <w:p>
+      <w:pPr>
+        <w:jc w:val="both"/>
+        <w:rPr>
+          <w:rFonts w:asciiTheme="majorHAnsi" w:hAnsiTheme="majorHAnsi" w:cstheme="majorHAnsi"/>
+          <w:color w:val="212121"/>
+        </w:rPr>
+      </w:pPr>
+      <w:r>
+        <w:rPr>
+          <w:rFonts w:asciiTheme="majorHAnsi" w:hAnsiTheme="majorHAnsi" w:cstheme="majorHAnsi"/>
+          <w:color w:val="212121"/>
+        </w:rPr>
+        <w:t>Based on our case study, the comparative performance for different CNNs for two-class classification problem with and without augmentation is shown in Table below. It is apparent from this table that all the evaluated pretrained models perform very well in classifying COVID-19 and normal images in two-class problem. The weighted average performance matrix for eight different networks are very similar whereas small gain can be observed when training was done using image augmentation. Among the networks</w:t>
       </w:r>
       <w:r>
         <w:rPr>
@@ -8391,7 +9007,39 @@
           <w:rFonts w:asciiTheme="majorHAnsi" w:hAnsiTheme="majorHAnsi" w:cstheme="majorHAnsi"/>
           <w:color w:val="212121"/>
         </w:rPr>
-        <w:t>classification problem with and without augmentation is</w:t>
+        <w:t xml:space="preserve">trained with 338 X-ray images for two-class problem, ResNet18 and </w:t>
+      </w:r>
+      <w:proofErr w:type="spellStart"/>
+      <w:r>
+        <w:rPr>
+          <w:rFonts w:asciiTheme="majorHAnsi" w:hAnsiTheme="majorHAnsi" w:cstheme="majorHAnsi"/>
+          <w:color w:val="212121"/>
+        </w:rPr>
+        <w:t>CheXNet</w:t>
+      </w:r>
+      <w:proofErr w:type="spellEnd"/>
+      <w:r>
+        <w:rPr>
+          <w:rFonts w:asciiTheme="majorHAnsi" w:hAnsiTheme="majorHAnsi" w:cstheme="majorHAnsi"/>
+          <w:color w:val="212121"/>
+        </w:rPr>
+        <w:t xml:space="preserve"> are equally performing for classifying images while </w:t>
+      </w:r>
+      <w:proofErr w:type="spellStart"/>
+      <w:r>
+        <w:rPr>
+          <w:rFonts w:asciiTheme="majorHAnsi" w:hAnsiTheme="majorHAnsi" w:cstheme="majorHAnsi"/>
+          <w:color w:val="212121"/>
+        </w:rPr>
+        <w:t>CheXNet</w:t>
+      </w:r>
+      <w:proofErr w:type="spellEnd"/>
+      <w:r>
+        <w:rPr>
+          <w:rFonts w:asciiTheme="majorHAnsi" w:hAnsiTheme="majorHAnsi" w:cstheme="majorHAnsi"/>
+          <w:color w:val="212121"/>
+        </w:rPr>
+        <w:t xml:space="preserve"> and DenseNet201 are performing</w:t>
       </w:r>
       <w:r>
         <w:rPr>
@@ -8405,21 +9053,31 @@
           <w:rFonts w:asciiTheme="majorHAnsi" w:hAnsiTheme="majorHAnsi" w:cstheme="majorHAnsi"/>
           <w:color w:val="212121"/>
         </w:rPr>
-        <w:t xml:space="preserve">shown in Table </w:t>
-      </w:r>
-      <w:r>
-        <w:rPr>
-          <w:rFonts w:asciiTheme="majorHAnsi" w:hAnsiTheme="majorHAnsi" w:cstheme="majorHAnsi"/>
-          <w:color w:val="212121"/>
-        </w:rPr>
-        <w:t>below</w:t>
-      </w:r>
-      <w:r>
-        <w:rPr>
-          <w:rFonts w:asciiTheme="majorHAnsi" w:hAnsiTheme="majorHAnsi" w:cstheme="majorHAnsi"/>
-          <w:color w:val="212121"/>
-        </w:rPr>
-        <w:t>.</w:t>
+        <w:t xml:space="preserve">better than others in case of training </w:t>
+      </w:r>
+      <w:r>
+        <w:rPr>
+          <w:rFonts w:asciiTheme="majorHAnsi" w:hAnsiTheme="majorHAnsi" w:cstheme="majorHAnsi"/>
+          <w:color w:val="212121"/>
+        </w:rPr>
+        <w:lastRenderedPageBreak/>
+        <w:t xml:space="preserve">with augmented images, although the difference is marginal. </w:t>
+      </w:r>
+      <w:proofErr w:type="spellStart"/>
+      <w:r>
+        <w:rPr>
+          <w:rFonts w:asciiTheme="majorHAnsi" w:hAnsiTheme="majorHAnsi" w:cstheme="majorHAnsi"/>
+          <w:color w:val="212121"/>
+        </w:rPr>
+        <w:t>CheXNet</w:t>
+      </w:r>
+      <w:proofErr w:type="spellEnd"/>
+      <w:r>
+        <w:rPr>
+          <w:rFonts w:asciiTheme="majorHAnsi" w:hAnsiTheme="majorHAnsi" w:cstheme="majorHAnsi"/>
+          <w:color w:val="212121"/>
+        </w:rPr>
+        <w:t xml:space="preserve"> is producing the highest accuracy of 99.4% and 99.7% for two-class</w:t>
       </w:r>
       <w:r>
         <w:rPr>
@@ -8433,21 +9091,46 @@
           <w:rFonts w:asciiTheme="majorHAnsi" w:hAnsiTheme="majorHAnsi" w:cstheme="majorHAnsi"/>
           <w:color w:val="212121"/>
         </w:rPr>
-        <w:t xml:space="preserve">It is apparent from </w:t>
-      </w:r>
-      <w:r>
-        <w:rPr>
-          <w:rFonts w:asciiTheme="majorHAnsi" w:hAnsiTheme="majorHAnsi" w:cstheme="majorHAnsi"/>
-          <w:color w:val="212121"/>
-        </w:rPr>
-        <w:t>this table</w:t>
-      </w:r>
-      <w:r>
-        <w:rPr>
-          <w:rFonts w:asciiTheme="majorHAnsi" w:hAnsiTheme="majorHAnsi" w:cstheme="majorHAnsi"/>
-          <w:color w:val="212121"/>
-        </w:rPr>
-        <w:t xml:space="preserve"> that all the evaluated pretrained</w:t>
+        <w:t xml:space="preserve">classification without and with image augmentation respectively. Interestingly, </w:t>
+      </w:r>
+      <w:proofErr w:type="spellStart"/>
+      <w:r>
+        <w:rPr>
+          <w:rFonts w:asciiTheme="majorHAnsi" w:hAnsiTheme="majorHAnsi" w:cstheme="majorHAnsi"/>
+          <w:color w:val="212121"/>
+        </w:rPr>
+        <w:t>CheXNet</w:t>
+      </w:r>
+      <w:proofErr w:type="spellEnd"/>
+      <w:r>
+        <w:rPr>
+          <w:rFonts w:asciiTheme="majorHAnsi" w:hAnsiTheme="majorHAnsi" w:cstheme="majorHAnsi"/>
+          <w:color w:val="212121"/>
+        </w:rPr>
+        <w:t xml:space="preserve"> is performing well in both the cases, with and without augmentation and this can be explained from the fact that </w:t>
+      </w:r>
+      <w:proofErr w:type="spellStart"/>
+      <w:r>
+        <w:rPr>
+          <w:rFonts w:asciiTheme="majorHAnsi" w:hAnsiTheme="majorHAnsi" w:cstheme="majorHAnsi"/>
+          <w:color w:val="212121"/>
+        </w:rPr>
+        <w:t>CheXNet</w:t>
+      </w:r>
+      <w:proofErr w:type="spellEnd"/>
+      <w:r>
+        <w:rPr>
+          <w:rFonts w:asciiTheme="majorHAnsi" w:hAnsiTheme="majorHAnsi" w:cstheme="majorHAnsi"/>
+          <w:color w:val="212121"/>
+        </w:rPr>
+        <w:t xml:space="preserve"> is the only network which is pre-trained on a large</w:t>
+      </w:r>
+      <w:r>
+        <w:rPr>
+          <w:rFonts w:asciiTheme="majorHAnsi" w:hAnsiTheme="majorHAnsi" w:cstheme="majorHAnsi"/>
+          <w:color w:val="212121"/>
+        </w:rPr>
+        <w:t xml:space="preserve"> X-ray image database and the network supposed to perform better for X-ray image classification without the requirement of training again on a larger dataset. However, in this classification problem as the COVID-19 images are significantly different from normal images all the tested networks are performing well. This is apparent from the ROC curves of Figure 5 as well. In both the cases (without and with augmentation) for two-class problem, ROC curves are</w:t>
       </w:r>
       <w:r>
         <w:rPr>
@@ -8461,450 +9144,27 @@
           <w:rFonts w:asciiTheme="majorHAnsi" w:hAnsiTheme="majorHAnsi" w:cstheme="majorHAnsi"/>
           <w:color w:val="212121"/>
         </w:rPr>
-        <w:t>models perform very well in classifying COVID-19</w:t>
-      </w:r>
-      <w:r>
-        <w:rPr>
-          <w:rFonts w:asciiTheme="majorHAnsi" w:hAnsiTheme="majorHAnsi" w:cstheme="majorHAnsi"/>
-          <w:color w:val="212121"/>
-        </w:rPr>
-        <w:t xml:space="preserve"> </w:t>
-      </w:r>
-      <w:r>
-        <w:rPr>
-          <w:rFonts w:asciiTheme="majorHAnsi" w:hAnsiTheme="majorHAnsi" w:cstheme="majorHAnsi"/>
-          <w:color w:val="212121"/>
-        </w:rPr>
-        <w:t>and normal images in two-class problem. The weighted</w:t>
-      </w:r>
-      <w:r>
-        <w:rPr>
-          <w:rFonts w:asciiTheme="majorHAnsi" w:hAnsiTheme="majorHAnsi" w:cstheme="majorHAnsi"/>
-          <w:color w:val="212121"/>
-        </w:rPr>
-        <w:t xml:space="preserve"> </w:t>
-      </w:r>
-      <w:r>
-        <w:rPr>
-          <w:rFonts w:asciiTheme="majorHAnsi" w:hAnsiTheme="majorHAnsi" w:cstheme="majorHAnsi"/>
-          <w:color w:val="212121"/>
-        </w:rPr>
-        <w:t>average performance matrix for eight different networks are</w:t>
-      </w:r>
-      <w:r>
-        <w:rPr>
-          <w:rFonts w:asciiTheme="majorHAnsi" w:hAnsiTheme="majorHAnsi" w:cstheme="majorHAnsi"/>
-          <w:color w:val="212121"/>
-        </w:rPr>
-        <w:t xml:space="preserve"> </w:t>
-      </w:r>
-      <w:r>
-        <w:rPr>
-          <w:rFonts w:asciiTheme="majorHAnsi" w:hAnsiTheme="majorHAnsi" w:cstheme="majorHAnsi"/>
-          <w:color w:val="212121"/>
-        </w:rPr>
-        <w:t>very similar whereas small gain can be observed when training</w:t>
-      </w:r>
-      <w:r>
-        <w:rPr>
-          <w:rFonts w:asciiTheme="majorHAnsi" w:hAnsiTheme="majorHAnsi" w:cstheme="majorHAnsi"/>
-          <w:color w:val="212121"/>
-        </w:rPr>
-        <w:t xml:space="preserve"> </w:t>
-      </w:r>
-      <w:r>
-        <w:rPr>
-          <w:rFonts w:asciiTheme="majorHAnsi" w:hAnsiTheme="majorHAnsi" w:cstheme="majorHAnsi"/>
-          <w:color w:val="212121"/>
-        </w:rPr>
-        <w:t>was done using image augmentation. Among the networks</w:t>
-      </w:r>
-    </w:p>
-    <w:p>
-      <w:pPr>
-        <w:rPr>
-          <w:rFonts w:asciiTheme="majorHAnsi" w:hAnsiTheme="majorHAnsi" w:cstheme="majorHAnsi"/>
-          <w:color w:val="212121"/>
-        </w:rPr>
-      </w:pPr>
-      <w:r>
-        <w:rPr>
-          <w:rFonts w:asciiTheme="majorHAnsi" w:hAnsiTheme="majorHAnsi" w:cstheme="majorHAnsi"/>
-          <w:color w:val="212121"/>
-        </w:rPr>
-        <w:t>trained with 338 X-ray images for two-class problem,</w:t>
-      </w:r>
-      <w:r>
-        <w:rPr>
-          <w:rFonts w:asciiTheme="majorHAnsi" w:hAnsiTheme="majorHAnsi" w:cstheme="majorHAnsi"/>
-          <w:color w:val="212121"/>
-        </w:rPr>
-        <w:t xml:space="preserve"> </w:t>
-      </w:r>
-      <w:r>
-        <w:rPr>
-          <w:rFonts w:asciiTheme="majorHAnsi" w:hAnsiTheme="majorHAnsi" w:cstheme="majorHAnsi"/>
-          <w:color w:val="212121"/>
-        </w:rPr>
-        <w:t xml:space="preserve">ResNet18 and </w:t>
-      </w:r>
-      <w:proofErr w:type="spellStart"/>
-      <w:r>
-        <w:rPr>
-          <w:rFonts w:asciiTheme="majorHAnsi" w:hAnsiTheme="majorHAnsi" w:cstheme="majorHAnsi"/>
-          <w:color w:val="212121"/>
-        </w:rPr>
-        <w:t>CheXNet</w:t>
-      </w:r>
-      <w:proofErr w:type="spellEnd"/>
-      <w:r>
-        <w:rPr>
-          <w:rFonts w:asciiTheme="majorHAnsi" w:hAnsiTheme="majorHAnsi" w:cstheme="majorHAnsi"/>
-          <w:color w:val="212121"/>
-        </w:rPr>
-        <w:t xml:space="preserve"> are equally performing for classifying</w:t>
-      </w:r>
-      <w:r>
-        <w:rPr>
-          <w:rFonts w:asciiTheme="majorHAnsi" w:hAnsiTheme="majorHAnsi" w:cstheme="majorHAnsi"/>
-          <w:color w:val="212121"/>
-        </w:rPr>
-        <w:t xml:space="preserve"> </w:t>
-      </w:r>
-      <w:r>
-        <w:rPr>
-          <w:rFonts w:asciiTheme="majorHAnsi" w:hAnsiTheme="majorHAnsi" w:cstheme="majorHAnsi"/>
-          <w:color w:val="212121"/>
-        </w:rPr>
-        <w:t xml:space="preserve">images while </w:t>
-      </w:r>
-      <w:proofErr w:type="spellStart"/>
-      <w:r>
-        <w:rPr>
-          <w:rFonts w:asciiTheme="majorHAnsi" w:hAnsiTheme="majorHAnsi" w:cstheme="majorHAnsi"/>
-          <w:color w:val="212121"/>
-        </w:rPr>
-        <w:t>CheXNet</w:t>
-      </w:r>
-      <w:proofErr w:type="spellEnd"/>
-      <w:r>
-        <w:rPr>
-          <w:rFonts w:asciiTheme="majorHAnsi" w:hAnsiTheme="majorHAnsi" w:cstheme="majorHAnsi"/>
-          <w:color w:val="212121"/>
-        </w:rPr>
-        <w:t xml:space="preserve"> and DenseNet201 are performing</w:t>
-      </w:r>
-    </w:p>
-    <w:p>
-      <w:pPr>
-        <w:rPr>
-          <w:rFonts w:asciiTheme="majorHAnsi" w:hAnsiTheme="majorHAnsi" w:cstheme="majorHAnsi"/>
-          <w:color w:val="212121"/>
-        </w:rPr>
-      </w:pPr>
-      <w:r>
-        <w:rPr>
-          <w:rFonts w:asciiTheme="majorHAnsi" w:hAnsiTheme="majorHAnsi" w:cstheme="majorHAnsi"/>
-          <w:color w:val="212121"/>
-        </w:rPr>
-        <w:t>better than others in case of training with augmented images,</w:t>
-      </w:r>
-      <w:r>
-        <w:rPr>
-          <w:rFonts w:asciiTheme="majorHAnsi" w:hAnsiTheme="majorHAnsi" w:cstheme="majorHAnsi"/>
-          <w:color w:val="212121"/>
-        </w:rPr>
-        <w:t xml:space="preserve"> </w:t>
-      </w:r>
-      <w:r>
-        <w:rPr>
-          <w:rFonts w:asciiTheme="majorHAnsi" w:hAnsiTheme="majorHAnsi" w:cstheme="majorHAnsi"/>
-          <w:color w:val="212121"/>
-        </w:rPr>
-        <w:t xml:space="preserve">although the difference is marginal. </w:t>
-      </w:r>
-      <w:proofErr w:type="spellStart"/>
-      <w:r>
-        <w:rPr>
-          <w:rFonts w:asciiTheme="majorHAnsi" w:hAnsiTheme="majorHAnsi" w:cstheme="majorHAnsi"/>
-          <w:color w:val="212121"/>
-        </w:rPr>
-        <w:t>CheXNet</w:t>
-      </w:r>
-      <w:proofErr w:type="spellEnd"/>
-      <w:r>
-        <w:rPr>
-          <w:rFonts w:asciiTheme="majorHAnsi" w:hAnsiTheme="majorHAnsi" w:cstheme="majorHAnsi"/>
-          <w:color w:val="212121"/>
-        </w:rPr>
-        <w:t xml:space="preserve"> is producing the</w:t>
-      </w:r>
-      <w:r>
-        <w:rPr>
-          <w:rFonts w:asciiTheme="majorHAnsi" w:hAnsiTheme="majorHAnsi" w:cstheme="majorHAnsi"/>
-          <w:color w:val="212121"/>
-        </w:rPr>
-        <w:t xml:space="preserve"> </w:t>
-      </w:r>
-      <w:r>
-        <w:rPr>
-          <w:rFonts w:asciiTheme="majorHAnsi" w:hAnsiTheme="majorHAnsi" w:cstheme="majorHAnsi"/>
-          <w:color w:val="212121"/>
-        </w:rPr>
-        <w:t>highest accuracy of 99.4% and 99.7% for two-class</w:t>
-      </w:r>
-    </w:p>
-    <w:p>
-      <w:pPr>
-        <w:autoSpaceDE w:val="0"/>
-        <w:autoSpaceDN w:val="0"/>
-        <w:adjustRightInd w:val="0"/>
-        <w:rPr>
-          <w:rFonts w:asciiTheme="majorHAnsi" w:hAnsiTheme="majorHAnsi" w:cstheme="majorHAnsi"/>
-          <w:color w:val="212121"/>
-        </w:rPr>
-      </w:pPr>
-      <w:r>
-        <w:rPr>
-          <w:rFonts w:asciiTheme="majorHAnsi" w:hAnsiTheme="majorHAnsi" w:cstheme="majorHAnsi"/>
-          <w:color w:val="212121"/>
-        </w:rPr>
-        <w:t>classification without and with image augmentation</w:t>
-      </w:r>
-      <w:r>
-        <w:rPr>
-          <w:rFonts w:asciiTheme="majorHAnsi" w:hAnsiTheme="majorHAnsi" w:cstheme="majorHAnsi"/>
-          <w:color w:val="212121"/>
-        </w:rPr>
-        <w:t xml:space="preserve"> </w:t>
-      </w:r>
-      <w:r>
-        <w:rPr>
-          <w:rFonts w:asciiTheme="majorHAnsi" w:hAnsiTheme="majorHAnsi" w:cstheme="majorHAnsi"/>
-          <w:color w:val="212121"/>
-        </w:rPr>
-        <w:t xml:space="preserve">respectively. Interestingly, </w:t>
-      </w:r>
-      <w:proofErr w:type="spellStart"/>
-      <w:r>
-        <w:rPr>
-          <w:rFonts w:asciiTheme="majorHAnsi" w:hAnsiTheme="majorHAnsi" w:cstheme="majorHAnsi"/>
-          <w:color w:val="212121"/>
-        </w:rPr>
-        <w:t>CheXNet</w:t>
-      </w:r>
-      <w:proofErr w:type="spellEnd"/>
-      <w:r>
-        <w:rPr>
-          <w:rFonts w:asciiTheme="majorHAnsi" w:hAnsiTheme="majorHAnsi" w:cstheme="majorHAnsi"/>
-          <w:color w:val="212121"/>
-        </w:rPr>
-        <w:t xml:space="preserve"> is performing well in</w:t>
-      </w:r>
-      <w:r>
-        <w:rPr>
-          <w:rFonts w:asciiTheme="majorHAnsi" w:hAnsiTheme="majorHAnsi" w:cstheme="majorHAnsi"/>
-          <w:color w:val="212121"/>
-        </w:rPr>
-        <w:t xml:space="preserve"> </w:t>
-      </w:r>
-      <w:r>
-        <w:rPr>
-          <w:rFonts w:asciiTheme="majorHAnsi" w:hAnsiTheme="majorHAnsi" w:cstheme="majorHAnsi"/>
-          <w:color w:val="212121"/>
-        </w:rPr>
-        <w:t>both the cases, with and without augmentation and this can be</w:t>
-      </w:r>
-      <w:r>
-        <w:rPr>
-          <w:rFonts w:asciiTheme="majorHAnsi" w:hAnsiTheme="majorHAnsi" w:cstheme="majorHAnsi"/>
-          <w:color w:val="212121"/>
-        </w:rPr>
-        <w:t xml:space="preserve"> </w:t>
-      </w:r>
-      <w:r>
-        <w:rPr>
-          <w:rFonts w:asciiTheme="majorHAnsi" w:hAnsiTheme="majorHAnsi" w:cstheme="majorHAnsi"/>
-          <w:color w:val="212121"/>
-        </w:rPr>
-        <w:t xml:space="preserve">explained from the fact that </w:t>
-      </w:r>
-      <w:proofErr w:type="spellStart"/>
-      <w:r>
-        <w:rPr>
-          <w:rFonts w:asciiTheme="majorHAnsi" w:hAnsiTheme="majorHAnsi" w:cstheme="majorHAnsi"/>
-          <w:color w:val="212121"/>
-        </w:rPr>
-        <w:t>CheXNet</w:t>
-      </w:r>
-      <w:proofErr w:type="spellEnd"/>
-      <w:r>
-        <w:rPr>
-          <w:rFonts w:asciiTheme="majorHAnsi" w:hAnsiTheme="majorHAnsi" w:cstheme="majorHAnsi"/>
-          <w:color w:val="212121"/>
-        </w:rPr>
-        <w:t xml:space="preserve"> is the only network</w:t>
-      </w:r>
-      <w:r>
-        <w:rPr>
-          <w:rFonts w:asciiTheme="majorHAnsi" w:hAnsiTheme="majorHAnsi" w:cstheme="majorHAnsi"/>
-          <w:color w:val="212121"/>
-        </w:rPr>
-        <w:t xml:space="preserve"> </w:t>
-      </w:r>
-      <w:r>
-        <w:rPr>
-          <w:rFonts w:asciiTheme="majorHAnsi" w:hAnsiTheme="majorHAnsi" w:cstheme="majorHAnsi"/>
-          <w:color w:val="212121"/>
-        </w:rPr>
-        <w:t>which is pre-trained on a large</w:t>
-      </w:r>
-      <w:r>
-        <w:rPr>
-          <w:rFonts w:asciiTheme="majorHAnsi" w:hAnsiTheme="majorHAnsi" w:cstheme="majorHAnsi"/>
-          <w:color w:val="212121"/>
-        </w:rPr>
-        <w:t xml:space="preserve"> </w:t>
-      </w:r>
-      <w:r>
-        <w:rPr>
-          <w:rFonts w:asciiTheme="majorHAnsi" w:hAnsiTheme="majorHAnsi" w:cstheme="majorHAnsi"/>
-          <w:color w:val="212121"/>
-        </w:rPr>
-        <w:t>X-ray image database and the network supposed to perform</w:t>
-      </w:r>
-      <w:r>
-        <w:rPr>
-          <w:rFonts w:asciiTheme="majorHAnsi" w:hAnsiTheme="majorHAnsi" w:cstheme="majorHAnsi"/>
-          <w:color w:val="212121"/>
-        </w:rPr>
-        <w:t xml:space="preserve"> </w:t>
-      </w:r>
-      <w:r>
-        <w:rPr>
-          <w:rFonts w:asciiTheme="majorHAnsi" w:hAnsiTheme="majorHAnsi" w:cstheme="majorHAnsi"/>
-          <w:color w:val="212121"/>
-        </w:rPr>
-        <w:t>better for X-ray image classification without the requirement</w:t>
-      </w:r>
-      <w:r>
-        <w:rPr>
-          <w:rFonts w:asciiTheme="majorHAnsi" w:hAnsiTheme="majorHAnsi" w:cstheme="majorHAnsi"/>
-          <w:color w:val="212121"/>
-        </w:rPr>
-        <w:t xml:space="preserve"> </w:t>
-      </w:r>
-      <w:r>
-        <w:rPr>
-          <w:rFonts w:asciiTheme="majorHAnsi" w:hAnsiTheme="majorHAnsi" w:cstheme="majorHAnsi"/>
-          <w:color w:val="212121"/>
-        </w:rPr>
-        <w:t>of training again on a larger dataset. However, in this</w:t>
-      </w:r>
-      <w:r>
-        <w:rPr>
-          <w:rFonts w:asciiTheme="majorHAnsi" w:hAnsiTheme="majorHAnsi" w:cstheme="majorHAnsi"/>
-          <w:color w:val="212121"/>
-        </w:rPr>
-        <w:t xml:space="preserve"> </w:t>
-      </w:r>
-      <w:r>
-        <w:rPr>
-          <w:rFonts w:asciiTheme="majorHAnsi" w:hAnsiTheme="majorHAnsi" w:cstheme="majorHAnsi"/>
-          <w:color w:val="212121"/>
-        </w:rPr>
-        <w:t>classification problem as the COVID-19 images are</w:t>
-      </w:r>
-      <w:r>
-        <w:rPr>
-          <w:rFonts w:asciiTheme="majorHAnsi" w:hAnsiTheme="majorHAnsi" w:cstheme="majorHAnsi"/>
-          <w:color w:val="212121"/>
-        </w:rPr>
-        <w:t xml:space="preserve"> </w:t>
-      </w:r>
-      <w:r>
-        <w:rPr>
-          <w:rFonts w:asciiTheme="majorHAnsi" w:hAnsiTheme="majorHAnsi" w:cstheme="majorHAnsi"/>
-          <w:color w:val="212121"/>
-        </w:rPr>
-        <w:t>significantly different from normal images all the tested</w:t>
-      </w:r>
-      <w:r>
-        <w:rPr>
-          <w:rFonts w:asciiTheme="majorHAnsi" w:hAnsiTheme="majorHAnsi" w:cstheme="majorHAnsi"/>
-          <w:color w:val="212121"/>
-        </w:rPr>
-        <w:t xml:space="preserve"> </w:t>
-      </w:r>
-      <w:r>
-        <w:rPr>
-          <w:rFonts w:asciiTheme="majorHAnsi" w:hAnsiTheme="majorHAnsi" w:cstheme="majorHAnsi"/>
-          <w:color w:val="212121"/>
-        </w:rPr>
-        <w:t>networks are performing well. This is apparent from the ROC</w:t>
-      </w:r>
-      <w:r>
-        <w:rPr>
-          <w:rFonts w:asciiTheme="majorHAnsi" w:hAnsiTheme="majorHAnsi" w:cstheme="majorHAnsi"/>
-          <w:color w:val="212121"/>
-        </w:rPr>
-        <w:t xml:space="preserve"> </w:t>
-      </w:r>
-      <w:r>
-        <w:rPr>
-          <w:rFonts w:asciiTheme="majorHAnsi" w:hAnsiTheme="majorHAnsi" w:cstheme="majorHAnsi"/>
-          <w:color w:val="212121"/>
-        </w:rPr>
-        <w:t>curves of Figure 5 as well. In both the cases (without and with</w:t>
-      </w:r>
-      <w:r>
-        <w:rPr>
-          <w:rFonts w:asciiTheme="majorHAnsi" w:hAnsiTheme="majorHAnsi" w:cstheme="majorHAnsi"/>
-          <w:color w:val="212121"/>
-        </w:rPr>
-        <w:t xml:space="preserve"> </w:t>
-      </w:r>
-      <w:r>
-        <w:rPr>
-          <w:rFonts w:asciiTheme="majorHAnsi" w:hAnsiTheme="majorHAnsi" w:cstheme="majorHAnsi"/>
-          <w:color w:val="212121"/>
-        </w:rPr>
-        <w:t>augmentation) for two-class problem, ROC curves are</w:t>
-      </w:r>
-    </w:p>
-    <w:p>
-      <w:pPr>
-        <w:rPr>
-          <w:rFonts w:asciiTheme="majorHAnsi" w:hAnsiTheme="majorHAnsi" w:cstheme="majorHAnsi"/>
-          <w:color w:val="212121"/>
-        </w:rPr>
-      </w:pPr>
-      <w:r>
-        <w:rPr>
-          <w:rFonts w:asciiTheme="majorHAnsi" w:hAnsiTheme="majorHAnsi" w:cstheme="majorHAnsi"/>
-          <w:color w:val="212121"/>
-        </w:rPr>
-        <w:t>showing comparable performance from all the networks.</w:t>
-      </w:r>
-      <w:r>
-        <w:rPr>
-          <w:rFonts w:asciiTheme="majorHAnsi" w:hAnsiTheme="majorHAnsi" w:cstheme="majorHAnsi"/>
-          <w:color w:val="212121"/>
-        </w:rPr>
-        <w:t xml:space="preserve"> </w:t>
-      </w:r>
-    </w:p>
-    <w:p>
-      <w:pPr>
-        <w:rPr>
-          <w:rFonts w:asciiTheme="majorHAnsi" w:hAnsiTheme="majorHAnsi" w:cstheme="majorHAnsi"/>
-          <w:color w:val="212121"/>
-        </w:rPr>
-      </w:pPr>
-    </w:p>
-    <w:p>
-      <w:r>
-        <w:rPr>
+        <w:t xml:space="preserve">showing comparable performance from all the networks. </w:t>
+      </w:r>
+    </w:p>
+    <w:p>
+      <w:pPr>
+        <w:jc w:val="both"/>
+        <w:rPr>
+          <w:rFonts w:asciiTheme="majorHAnsi" w:hAnsiTheme="majorHAnsi" w:cstheme="majorHAnsi"/>
+          <w:color w:val="212121"/>
+        </w:rPr>
+      </w:pPr>
+    </w:p>
+    <w:p>
+      <w:pPr>
+        <w:rPr>
+          <w:rFonts w:asciiTheme="majorHAnsi" w:hAnsiTheme="majorHAnsi" w:cstheme="majorHAnsi"/>
+        </w:rPr>
+      </w:pPr>
+      <w:r>
+        <w:rPr>
+          <w:rFonts w:asciiTheme="majorHAnsi" w:hAnsiTheme="majorHAnsi" w:cstheme="majorHAnsi"/>
           <w:noProof/>
         </w:rPr>
         <w:drawing>
@@ -8957,8 +9217,13 @@
         </w:drawing>
       </w:r>
     </w:p>
-    <w:p/>
-    <w:p/>
+    <w:p>
+      <w:pPr>
+        <w:rPr>
+          <w:rFonts w:asciiTheme="majorHAnsi" w:hAnsiTheme="majorHAnsi" w:cstheme="majorHAnsi"/>
+        </w:rPr>
+      </w:pPr>
+    </w:p>
     <w:p>
       <w:pPr>
         <w:pStyle w:val="Heading2"/>
@@ -8967,9 +9232,15 @@
           <w:numId w:val="9"/>
         </w:numPr>
         <w:ind w:left="142" w:hanging="142"/>
-      </w:pPr>
-      <w:bookmarkStart w:id="23" w:name="_Toc99831096"/>
-      <w:r>
+        <w:rPr>
+          <w:rFonts w:asciiTheme="majorHAnsi" w:hAnsiTheme="majorHAnsi" w:cstheme="majorHAnsi"/>
+        </w:rPr>
+      </w:pPr>
+      <w:bookmarkStart w:id="23" w:name="_Toc99874084"/>
+      <w:r>
+        <w:rPr>
+          <w:rFonts w:asciiTheme="majorHAnsi" w:hAnsiTheme="majorHAnsi" w:cstheme="majorHAnsi"/>
+        </w:rPr>
         <w:t>Inference</w:t>
       </w:r>
       <w:bookmarkEnd w:id="23"/>
@@ -8978,6 +9249,14 @@
       <w:pPr>
         <w:rPr>
           <w:rFonts w:asciiTheme="majorHAnsi" w:hAnsiTheme="majorHAnsi" w:cstheme="majorHAnsi"/>
+        </w:rPr>
+      </w:pPr>
+    </w:p>
+    <w:p>
+      <w:pPr>
+        <w:jc w:val="both"/>
+        <w:rPr>
+          <w:rFonts w:asciiTheme="majorHAnsi" w:hAnsiTheme="majorHAnsi" w:cstheme="majorHAnsi"/>
           <w:color w:val="212121"/>
         </w:rPr>
       </w:pPr>
@@ -8988,14 +9267,6 @@
         </w:rPr>
         <w:t>Hence, we summarize below on how to decide our modelling strategies:</w:t>
       </w:r>
-    </w:p>
-    <w:p>
-      <w:pPr>
-        <w:rPr>
-          <w:rFonts w:asciiTheme="majorHAnsi" w:hAnsiTheme="majorHAnsi" w:cstheme="majorHAnsi"/>
-          <w:color w:val="212121"/>
-        </w:rPr>
-      </w:pPr>
     </w:p>
     <w:p>
       <w:pPr>
@@ -9004,6 +9275,7 @@
           <w:ilvl w:val="0"/>
           <w:numId w:val="13"/>
         </w:numPr>
+        <w:jc w:val="both"/>
         <w:rPr>
           <w:rFonts w:asciiTheme="majorHAnsi" w:hAnsiTheme="majorHAnsi" w:cstheme="majorHAnsi"/>
           <w:color w:val="212121"/>
@@ -9024,17 +9296,17 @@
           <w:ilvl w:val="0"/>
           <w:numId w:val="13"/>
         </w:numPr>
-        <w:rPr>
-          <w:rFonts w:asciiTheme="majorHAnsi" w:hAnsiTheme="majorHAnsi" w:cstheme="majorHAnsi"/>
-          <w:color w:val="212121"/>
-        </w:rPr>
-      </w:pPr>
-      <w:r>
-        <w:rPr>
-          <w:rFonts w:asciiTheme="majorHAnsi" w:hAnsiTheme="majorHAnsi" w:cstheme="majorHAnsi"/>
-          <w:color w:val="212121"/>
-        </w:rPr>
-        <w:lastRenderedPageBreak/>
+        <w:jc w:val="both"/>
+        <w:rPr>
+          <w:rFonts w:asciiTheme="majorHAnsi" w:hAnsiTheme="majorHAnsi" w:cstheme="majorHAnsi"/>
+          <w:color w:val="212121"/>
+        </w:rPr>
+      </w:pPr>
+      <w:r>
+        <w:rPr>
+          <w:rFonts w:asciiTheme="majorHAnsi" w:hAnsiTheme="majorHAnsi" w:cstheme="majorHAnsi"/>
+          <w:color w:val="212121"/>
+        </w:rPr>
         <w:t xml:space="preserve">The concept of transfer learning uses the trained model from large dataset such as ImageNet and modify the </w:t>
       </w:r>
       <w:proofErr w:type="spellStart"/>
@@ -9061,6 +9333,7 @@
           <w:ilvl w:val="0"/>
           <w:numId w:val="13"/>
         </w:numPr>
+        <w:jc w:val="both"/>
         <w:rPr>
           <w:rFonts w:asciiTheme="majorHAnsi" w:hAnsiTheme="majorHAnsi" w:cstheme="majorHAnsi"/>
           <w:color w:val="212121"/>
@@ -9081,6 +9354,7 @@
           <w:ilvl w:val="0"/>
           <w:numId w:val="13"/>
         </w:numPr>
+        <w:jc w:val="both"/>
         <w:rPr>
           <w:rFonts w:asciiTheme="majorHAnsi" w:hAnsiTheme="majorHAnsi" w:cstheme="majorHAnsi"/>
           <w:color w:val="212121"/>
@@ -9117,6 +9391,7 @@
           <w:ilvl w:val="0"/>
           <w:numId w:val="13"/>
         </w:numPr>
+        <w:jc w:val="both"/>
         <w:rPr>
           <w:rFonts w:asciiTheme="majorHAnsi" w:hAnsiTheme="majorHAnsi" w:cstheme="majorHAnsi"/>
           <w:color w:val="212121"/>
@@ -9169,6 +9444,7 @@
           <w:ilvl w:val="0"/>
           <w:numId w:val="13"/>
         </w:numPr>
+        <w:jc w:val="both"/>
         <w:rPr>
           <w:rFonts w:asciiTheme="majorHAnsi" w:hAnsiTheme="majorHAnsi" w:cstheme="majorHAnsi"/>
           <w:color w:val="212121"/>
@@ -9195,7 +9471,15 @@
           <w:rFonts w:asciiTheme="majorHAnsi" w:hAnsiTheme="majorHAnsi" w:cstheme="majorHAnsi"/>
           <w:color w:val="212121"/>
         </w:rPr>
-        <w:t xml:space="preserve"> were used to compare specifically the impact of shallow and deep networks with similar structure. Performance difference due to initially trained on different image classes other than X-ray images were compared with </w:t>
+        <w:t xml:space="preserve"> were used to compare specifically the impact of shallow and deep networks with similar structure. Performance difference due to initially trained on different image classes other than X-ray images were compared </w:t>
+      </w:r>
+      <w:r>
+        <w:rPr>
+          <w:rFonts w:asciiTheme="majorHAnsi" w:hAnsiTheme="majorHAnsi" w:cstheme="majorHAnsi"/>
+          <w:color w:val="212121"/>
+        </w:rPr>
+        <w:lastRenderedPageBreak/>
+        <w:t xml:space="preserve">with </w:t>
       </w:r>
       <w:proofErr w:type="spellStart"/>
       <w:r>
@@ -9237,6 +9521,7 @@
           <w:ilvl w:val="0"/>
           <w:numId w:val="13"/>
         </w:numPr>
+        <w:jc w:val="both"/>
         <w:rPr>
           <w:rFonts w:asciiTheme="majorHAnsi" w:hAnsiTheme="majorHAnsi" w:cstheme="majorHAnsi"/>
           <w:color w:val="212121"/>
@@ -9285,6 +9570,7 @@
           <w:ilvl w:val="0"/>
           <w:numId w:val="13"/>
         </w:numPr>
+        <w:jc w:val="both"/>
         <w:rPr>
           <w:rFonts w:asciiTheme="majorHAnsi" w:hAnsiTheme="majorHAnsi" w:cstheme="majorHAnsi"/>
           <w:color w:val="212121"/>
@@ -9316,6 +9602,7 @@
     </w:p>
     <w:p>
       <w:pPr>
+        <w:jc w:val="both"/>
         <w:rPr>
           <w:rFonts w:asciiTheme="majorHAnsi" w:hAnsiTheme="majorHAnsi" w:cstheme="majorHAnsi"/>
           <w:color w:val="212121"/>
@@ -9385,10 +9672,19 @@
         </w:rPr>
         <w:t xml:space="preserve"> RSNA dataset:</w:t>
       </w:r>
+    </w:p>
+    <w:p>
+      <w:pPr>
+        <w:rPr>
+          <w:rFonts w:asciiTheme="majorHAnsi" w:hAnsiTheme="majorHAnsi" w:cstheme="majorHAnsi"/>
+          <w:color w:val="212121"/>
+        </w:rPr>
+      </w:pPr>
     </w:p>
     <w:tbl>
       <w:tblPr>
         <w:tblW w:w="0" w:type="auto"/>
+        <w:jc w:val="center"/>
         <w:tblBorders>
           <w:top w:val="single" w:sz="4" w:space="0" w:color="auto"/>
           <w:left w:val="single" w:sz="4" w:space="0" w:color="auto"/>
@@ -9410,6 +9706,9 @@
         <w:gridCol w:w="3444"/>
       </w:tblGrid>
       <w:tr>
+        <w:trPr>
+          <w:jc w:val="center"/>
+        </w:trPr>
         <w:tc>
           <w:tcPr>
             <w:tcW w:w="0" w:type="auto"/>
@@ -9480,6 +9779,9 @@
         </w:tc>
       </w:tr>
       <w:tr>
+        <w:trPr>
+          <w:jc w:val="center"/>
+        </w:trPr>
         <w:tc>
           <w:tcPr>
             <w:tcW w:w="0" w:type="auto"/>
@@ -9602,21 +9904,7 @@
                   <w:rStyle w:val="Hyperlink"/>
                   <w:rFonts w:asciiTheme="majorHAnsi" w:hAnsiTheme="majorHAnsi" w:cstheme="majorHAnsi"/>
                 </w:rPr>
-                <w:t>More I</w:t>
-              </w:r>
-              <w:r>
-                <w:rPr>
-                  <w:rStyle w:val="Hyperlink"/>
-                  <w:rFonts w:asciiTheme="majorHAnsi" w:hAnsiTheme="majorHAnsi" w:cstheme="majorHAnsi"/>
-                </w:rPr>
-                <w:t>n</w:t>
-              </w:r>
-              <w:r>
-                <w:rPr>
-                  <w:rStyle w:val="Hyperlink"/>
-                  <w:rFonts w:asciiTheme="majorHAnsi" w:hAnsiTheme="majorHAnsi" w:cstheme="majorHAnsi"/>
-                </w:rPr>
-                <w:t>fo</w:t>
+                <w:t>More Info</w:t>
               </w:r>
             </w:hyperlink>
           </w:p>
@@ -9716,9 +10004,18 @@
         <w:t xml:space="preserve"> different models:</w:t>
       </w:r>
     </w:p>
+    <w:p>
+      <w:pPr>
+        <w:rPr>
+          <w:rFonts w:asciiTheme="majorHAnsi" w:hAnsiTheme="majorHAnsi" w:cstheme="majorHAnsi"/>
+          <w:color w:val="212121"/>
+        </w:rPr>
+      </w:pPr>
+    </w:p>
     <w:tbl>
       <w:tblPr>
         <w:tblW w:w="8880" w:type="dxa"/>
+        <w:jc w:val="center"/>
         <w:shd w:val="clear" w:color="auto" w:fill="FFFFFF"/>
         <w:tblCellMar>
           <w:left w:w="0" w:type="dxa"/>
@@ -9736,6 +10033,7 @@
       <w:tr>
         <w:trPr>
           <w:trHeight w:val="380"/>
+          <w:jc w:val="center"/>
         </w:trPr>
         <w:tc>
           <w:tcPr>
@@ -9761,7 +10059,7 @@
             <w:pPr>
               <w:jc w:val="center"/>
               <w:rPr>
-                <w:rFonts w:ascii="Calibri" w:hAnsi="Calibri" w:cs="Calibri"/>
+                <w:rFonts w:asciiTheme="majorHAnsi" w:hAnsiTheme="majorHAnsi" w:cstheme="majorHAnsi"/>
                 <w:b/>
                 <w:bCs/>
                 <w:color w:val="000000"/>
@@ -9772,7 +10070,7 @@
             <w:proofErr w:type="spellStart"/>
             <w:r>
               <w:rPr>
-                <w:rFonts w:ascii="Calibri" w:hAnsi="Calibri" w:cs="Calibri"/>
+                <w:rFonts w:asciiTheme="majorHAnsi" w:hAnsiTheme="majorHAnsi" w:cstheme="majorHAnsi"/>
                 <w:b/>
                 <w:bCs/>
                 <w:color w:val="000000"/>
@@ -9784,7 +10082,7 @@
             <w:proofErr w:type="spellEnd"/>
             <w:r>
               <w:rPr>
-                <w:rFonts w:ascii="Calibri" w:hAnsi="Calibri" w:cs="Calibri"/>
+                <w:rFonts w:asciiTheme="majorHAnsi" w:hAnsiTheme="majorHAnsi" w:cstheme="majorHAnsi"/>
                 <w:b/>
                 <w:bCs/>
                 <w:color w:val="000000"/>
@@ -9819,7 +10117,7 @@
             <w:pPr>
               <w:jc w:val="center"/>
               <w:rPr>
-                <w:rFonts w:ascii="Calibri" w:hAnsi="Calibri" w:cs="Calibri"/>
+                <w:rFonts w:asciiTheme="majorHAnsi" w:hAnsiTheme="majorHAnsi" w:cstheme="majorHAnsi"/>
                 <w:b/>
                 <w:bCs/>
                 <w:color w:val="000000"/>
@@ -9829,7 +10127,7 @@
             </w:pPr>
             <w:r>
               <w:rPr>
-                <w:rFonts w:ascii="Calibri" w:hAnsi="Calibri" w:cs="Calibri"/>
+                <w:rFonts w:asciiTheme="majorHAnsi" w:hAnsiTheme="majorHAnsi" w:cstheme="majorHAnsi"/>
                 <w:b/>
                 <w:bCs/>
                 <w:color w:val="000000"/>
@@ -9864,7 +10162,7 @@
             <w:pPr>
               <w:jc w:val="center"/>
               <w:rPr>
-                <w:rFonts w:ascii="Calibri" w:hAnsi="Calibri" w:cs="Calibri"/>
+                <w:rFonts w:asciiTheme="majorHAnsi" w:hAnsiTheme="majorHAnsi" w:cstheme="majorHAnsi"/>
                 <w:b/>
                 <w:bCs/>
                 <w:color w:val="000000"/>
@@ -9874,7 +10172,7 @@
             </w:pPr>
             <w:r>
               <w:rPr>
-                <w:rFonts w:ascii="Calibri" w:hAnsi="Calibri" w:cs="Calibri"/>
+                <w:rFonts w:asciiTheme="majorHAnsi" w:hAnsiTheme="majorHAnsi" w:cstheme="majorHAnsi"/>
                 <w:b/>
                 <w:bCs/>
                 <w:color w:val="000000"/>
@@ -9909,7 +10207,7 @@
             <w:pPr>
               <w:jc w:val="center"/>
               <w:rPr>
-                <w:rFonts w:ascii="Calibri" w:hAnsi="Calibri" w:cs="Calibri"/>
+                <w:rFonts w:asciiTheme="majorHAnsi" w:hAnsiTheme="majorHAnsi" w:cstheme="majorHAnsi"/>
                 <w:b/>
                 <w:bCs/>
                 <w:color w:val="000000"/>
@@ -9919,7 +10217,7 @@
             </w:pPr>
             <w:r>
               <w:rPr>
-                <w:rFonts w:ascii="Calibri" w:hAnsi="Calibri" w:cs="Calibri"/>
+                <w:rFonts w:asciiTheme="majorHAnsi" w:hAnsiTheme="majorHAnsi" w:cstheme="majorHAnsi"/>
                 <w:b/>
                 <w:bCs/>
                 <w:color w:val="000000"/>
@@ -9946,7 +10244,7 @@
             <w:pPr>
               <w:jc w:val="center"/>
               <w:rPr>
-                <w:rFonts w:ascii="Calibri" w:hAnsi="Calibri" w:cs="Calibri"/>
+                <w:rFonts w:asciiTheme="majorHAnsi" w:hAnsiTheme="majorHAnsi" w:cstheme="majorHAnsi"/>
                 <w:b/>
                 <w:bCs/>
                 <w:color w:val="000000"/>
@@ -9956,7 +10254,7 @@
             </w:pPr>
             <w:r>
               <w:rPr>
-                <w:rFonts w:ascii="Calibri" w:hAnsi="Calibri" w:cs="Calibri"/>
+                <w:rFonts w:asciiTheme="majorHAnsi" w:hAnsiTheme="majorHAnsi" w:cstheme="majorHAnsi"/>
                 <w:b/>
                 <w:bCs/>
                 <w:color w:val="000000"/>
@@ -9971,6 +10269,7 @@
       <w:tr>
         <w:trPr>
           <w:trHeight w:val="380"/>
+          <w:jc w:val="center"/>
         </w:trPr>
         <w:tc>
           <w:tcPr>
@@ -9996,7 +10295,7 @@
             <w:pPr>
               <w:jc w:val="center"/>
               <w:rPr>
-                <w:rFonts w:ascii="Calibri" w:hAnsi="Calibri" w:cs="Calibri"/>
+                <w:rFonts w:asciiTheme="majorHAnsi" w:hAnsiTheme="majorHAnsi" w:cstheme="majorHAnsi"/>
                 <w:color w:val="000000"/>
                 <w:sz w:val="22"/>
                 <w:szCs w:val="22"/>
@@ -10004,7 +10303,7 @@
             </w:pPr>
             <w:r>
               <w:rPr>
-                <w:rFonts w:ascii="Calibri" w:hAnsi="Calibri" w:cs="Calibri"/>
+                <w:rFonts w:asciiTheme="majorHAnsi" w:hAnsiTheme="majorHAnsi" w:cstheme="majorHAnsi"/>
                 <w:color w:val="000000"/>
                 <w:sz w:val="22"/>
                 <w:szCs w:val="22"/>
@@ -10036,7 +10335,7 @@
           <w:p>
             <w:pPr>
               <w:rPr>
-                <w:rFonts w:ascii="Calibri" w:hAnsi="Calibri" w:cs="Calibri"/>
+                <w:rFonts w:asciiTheme="majorHAnsi" w:hAnsiTheme="majorHAnsi" w:cstheme="majorHAnsi"/>
                 <w:color w:val="000000"/>
                 <w:sz w:val="22"/>
                 <w:szCs w:val="22"/>
@@ -10075,7 +10374,7 @@
             <w:pPr>
               <w:jc w:val="right"/>
               <w:rPr>
-                <w:rFonts w:ascii="Calibri" w:hAnsi="Calibri" w:cs="Calibri"/>
+                <w:rFonts w:asciiTheme="majorHAnsi" w:hAnsiTheme="majorHAnsi" w:cstheme="majorHAnsi"/>
                 <w:color w:val="000000"/>
                 <w:sz w:val="22"/>
                 <w:szCs w:val="22"/>
@@ -10083,7 +10382,7 @@
             </w:pPr>
             <w:r>
               <w:rPr>
-                <w:rFonts w:ascii="Calibri" w:hAnsi="Calibri" w:cs="Calibri"/>
+                <w:rFonts w:asciiTheme="majorHAnsi" w:hAnsiTheme="majorHAnsi" w:cstheme="majorHAnsi"/>
                 <w:color w:val="000000"/>
                 <w:sz w:val="22"/>
                 <w:szCs w:val="22"/>
@@ -10116,7 +10415,7 @@
             <w:pPr>
               <w:jc w:val="right"/>
               <w:rPr>
-                <w:rFonts w:ascii="Calibri" w:hAnsi="Calibri" w:cs="Calibri"/>
+                <w:rFonts w:asciiTheme="majorHAnsi" w:hAnsiTheme="majorHAnsi" w:cstheme="majorHAnsi"/>
                 <w:color w:val="000000"/>
                 <w:sz w:val="22"/>
                 <w:szCs w:val="22"/>
@@ -10124,7 +10423,7 @@
             </w:pPr>
             <w:r>
               <w:rPr>
-                <w:rFonts w:ascii="Calibri" w:hAnsi="Calibri" w:cs="Calibri"/>
+                <w:rFonts w:asciiTheme="majorHAnsi" w:hAnsiTheme="majorHAnsi" w:cstheme="majorHAnsi"/>
                 <w:color w:val="000000"/>
                 <w:sz w:val="22"/>
                 <w:szCs w:val="22"/>
@@ -10149,7 +10448,7 @@
             <w:pPr>
               <w:jc w:val="center"/>
               <w:rPr>
-                <w:rFonts w:ascii="Calibri" w:hAnsi="Calibri" w:cs="Calibri"/>
+                <w:rFonts w:asciiTheme="majorHAnsi" w:hAnsiTheme="majorHAnsi" w:cstheme="majorHAnsi"/>
                 <w:color w:val="000000"/>
                 <w:sz w:val="22"/>
                 <w:szCs w:val="22"/>
@@ -10157,7 +10456,7 @@
             </w:pPr>
             <w:r>
               <w:rPr>
-                <w:rFonts w:ascii="Calibri" w:hAnsi="Calibri" w:cs="Calibri"/>
+                <w:rFonts w:asciiTheme="majorHAnsi" w:hAnsiTheme="majorHAnsi" w:cstheme="majorHAnsi"/>
                 <w:color w:val="000000"/>
                 <w:sz w:val="22"/>
                 <w:szCs w:val="22"/>
@@ -10170,6 +10469,7 @@
       <w:tr>
         <w:trPr>
           <w:trHeight w:val="380"/>
+          <w:jc w:val="center"/>
         </w:trPr>
         <w:tc>
           <w:tcPr>
@@ -10195,7 +10495,7 @@
             <w:pPr>
               <w:jc w:val="center"/>
               <w:rPr>
-                <w:rFonts w:ascii="Calibri" w:hAnsi="Calibri" w:cs="Calibri"/>
+                <w:rFonts w:asciiTheme="majorHAnsi" w:hAnsiTheme="majorHAnsi" w:cstheme="majorHAnsi"/>
                 <w:color w:val="000000"/>
                 <w:sz w:val="22"/>
                 <w:szCs w:val="22"/>
@@ -10203,7 +10503,7 @@
             </w:pPr>
             <w:r>
               <w:rPr>
-                <w:rFonts w:ascii="Calibri" w:hAnsi="Calibri" w:cs="Calibri"/>
+                <w:rFonts w:asciiTheme="majorHAnsi" w:hAnsiTheme="majorHAnsi" w:cstheme="majorHAnsi"/>
                 <w:color w:val="000000"/>
                 <w:sz w:val="22"/>
                 <w:szCs w:val="22"/>
@@ -10235,7 +10535,7 @@
           <w:p>
             <w:pPr>
               <w:rPr>
-                <w:rFonts w:ascii="Calibri" w:hAnsi="Calibri" w:cs="Calibri"/>
+                <w:rFonts w:asciiTheme="majorHAnsi" w:hAnsiTheme="majorHAnsi" w:cstheme="majorHAnsi"/>
                 <w:color w:val="000000"/>
                 <w:sz w:val="22"/>
                 <w:szCs w:val="22"/>
@@ -10274,7 +10574,7 @@
             <w:pPr>
               <w:jc w:val="right"/>
               <w:rPr>
-                <w:rFonts w:ascii="Calibri" w:hAnsi="Calibri" w:cs="Calibri"/>
+                <w:rFonts w:asciiTheme="majorHAnsi" w:hAnsiTheme="majorHAnsi" w:cstheme="majorHAnsi"/>
                 <w:color w:val="000000"/>
                 <w:sz w:val="22"/>
                 <w:szCs w:val="22"/>
@@ -10282,7 +10582,7 @@
             </w:pPr>
             <w:r>
               <w:rPr>
-                <w:rFonts w:ascii="Calibri" w:hAnsi="Calibri" w:cs="Calibri"/>
+                <w:rFonts w:asciiTheme="majorHAnsi" w:hAnsiTheme="majorHAnsi" w:cstheme="majorHAnsi"/>
                 <w:color w:val="000000"/>
                 <w:sz w:val="22"/>
                 <w:szCs w:val="22"/>
@@ -10315,7 +10615,7 @@
             <w:pPr>
               <w:jc w:val="right"/>
               <w:rPr>
-                <w:rFonts w:ascii="Calibri" w:hAnsi="Calibri" w:cs="Calibri"/>
+                <w:rFonts w:asciiTheme="majorHAnsi" w:hAnsiTheme="majorHAnsi" w:cstheme="majorHAnsi"/>
                 <w:color w:val="000000"/>
                 <w:sz w:val="22"/>
                 <w:szCs w:val="22"/>
@@ -10323,7 +10623,7 @@
             </w:pPr>
             <w:r>
               <w:rPr>
-                <w:rFonts w:ascii="Calibri" w:hAnsi="Calibri" w:cs="Calibri"/>
+                <w:rFonts w:asciiTheme="majorHAnsi" w:hAnsiTheme="majorHAnsi" w:cstheme="majorHAnsi"/>
                 <w:color w:val="000000"/>
                 <w:sz w:val="22"/>
                 <w:szCs w:val="22"/>
@@ -10348,7 +10648,7 @@
             <w:pPr>
               <w:jc w:val="center"/>
               <w:rPr>
-                <w:rFonts w:ascii="Calibri" w:hAnsi="Calibri" w:cs="Calibri"/>
+                <w:rFonts w:asciiTheme="majorHAnsi" w:hAnsiTheme="majorHAnsi" w:cstheme="majorHAnsi"/>
                 <w:color w:val="000000"/>
                 <w:sz w:val="22"/>
                 <w:szCs w:val="22"/>
@@ -10356,7 +10656,7 @@
             </w:pPr>
             <w:r>
               <w:rPr>
-                <w:rFonts w:ascii="Calibri" w:hAnsi="Calibri" w:cs="Calibri"/>
+                <w:rFonts w:asciiTheme="majorHAnsi" w:hAnsiTheme="majorHAnsi" w:cstheme="majorHAnsi"/>
                 <w:color w:val="000000"/>
                 <w:sz w:val="22"/>
                 <w:szCs w:val="22"/>
@@ -10369,6 +10669,7 @@
       <w:tr>
         <w:trPr>
           <w:trHeight w:val="380"/>
+          <w:jc w:val="center"/>
         </w:trPr>
         <w:tc>
           <w:tcPr>
@@ -10394,7 +10695,7 @@
             <w:pPr>
               <w:jc w:val="center"/>
               <w:rPr>
-                <w:rFonts w:ascii="Calibri" w:hAnsi="Calibri" w:cs="Calibri"/>
+                <w:rFonts w:asciiTheme="majorHAnsi" w:hAnsiTheme="majorHAnsi" w:cstheme="majorHAnsi"/>
                 <w:color w:val="000000"/>
                 <w:sz w:val="22"/>
                 <w:szCs w:val="22"/>
@@ -10402,7 +10703,7 @@
             </w:pPr>
             <w:r>
               <w:rPr>
-                <w:rFonts w:ascii="Calibri" w:hAnsi="Calibri" w:cs="Calibri"/>
+                <w:rFonts w:asciiTheme="majorHAnsi" w:hAnsiTheme="majorHAnsi" w:cstheme="majorHAnsi"/>
                 <w:color w:val="000000"/>
                 <w:sz w:val="22"/>
                 <w:szCs w:val="22"/>
@@ -10434,7 +10735,7 @@
           <w:p>
             <w:pPr>
               <w:rPr>
-                <w:rFonts w:ascii="Calibri" w:hAnsi="Calibri" w:cs="Calibri"/>
+                <w:rFonts w:asciiTheme="majorHAnsi" w:hAnsiTheme="majorHAnsi" w:cstheme="majorHAnsi"/>
                 <w:color w:val="000000"/>
                 <w:sz w:val="22"/>
                 <w:szCs w:val="22"/>
@@ -10442,7 +10743,7 @@
             </w:pPr>
             <w:r>
               <w:rPr>
-                <w:rFonts w:ascii="Calibri" w:hAnsi="Calibri" w:cs="Calibri"/>
+                <w:rFonts w:asciiTheme="majorHAnsi" w:hAnsiTheme="majorHAnsi" w:cstheme="majorHAnsi"/>
                 <w:color w:val="000000"/>
                 <w:sz w:val="22"/>
                 <w:szCs w:val="22"/>
@@ -10482,7 +10783,7 @@
             <w:pPr>
               <w:jc w:val="right"/>
               <w:rPr>
-                <w:rFonts w:ascii="Calibri" w:hAnsi="Calibri" w:cs="Calibri"/>
+                <w:rFonts w:asciiTheme="majorHAnsi" w:hAnsiTheme="majorHAnsi" w:cstheme="majorHAnsi"/>
                 <w:color w:val="000000"/>
                 <w:sz w:val="22"/>
                 <w:szCs w:val="22"/>
@@ -10490,7 +10791,7 @@
             </w:pPr>
             <w:r>
               <w:rPr>
-                <w:rFonts w:ascii="Calibri" w:hAnsi="Calibri" w:cs="Calibri"/>
+                <w:rFonts w:asciiTheme="majorHAnsi" w:hAnsiTheme="majorHAnsi" w:cstheme="majorHAnsi"/>
                 <w:color w:val="000000"/>
                 <w:sz w:val="22"/>
                 <w:szCs w:val="22"/>
@@ -10523,7 +10824,7 @@
             <w:pPr>
               <w:jc w:val="right"/>
               <w:rPr>
-                <w:rFonts w:ascii="Calibri" w:hAnsi="Calibri" w:cs="Calibri"/>
+                <w:rFonts w:asciiTheme="majorHAnsi" w:hAnsiTheme="majorHAnsi" w:cstheme="majorHAnsi"/>
                 <w:color w:val="000000"/>
                 <w:sz w:val="22"/>
                 <w:szCs w:val="22"/>
@@ -10531,7 +10832,7 @@
             </w:pPr>
             <w:r>
               <w:rPr>
-                <w:rFonts w:ascii="Calibri" w:hAnsi="Calibri" w:cs="Calibri"/>
+                <w:rFonts w:asciiTheme="majorHAnsi" w:hAnsiTheme="majorHAnsi" w:cstheme="majorHAnsi"/>
                 <w:color w:val="000000"/>
                 <w:sz w:val="22"/>
                 <w:szCs w:val="22"/>
@@ -10556,7 +10857,7 @@
             <w:pPr>
               <w:jc w:val="center"/>
               <w:rPr>
-                <w:rFonts w:ascii="Calibri" w:hAnsi="Calibri" w:cs="Calibri"/>
+                <w:rFonts w:asciiTheme="majorHAnsi" w:hAnsiTheme="majorHAnsi" w:cstheme="majorHAnsi"/>
                 <w:color w:val="000000"/>
                 <w:sz w:val="22"/>
                 <w:szCs w:val="22"/>
@@ -10564,7 +10865,7 @@
             </w:pPr>
             <w:r>
               <w:rPr>
-                <w:rFonts w:ascii="Calibri" w:hAnsi="Calibri" w:cs="Calibri"/>
+                <w:rFonts w:asciiTheme="majorHAnsi" w:hAnsiTheme="majorHAnsi" w:cstheme="majorHAnsi"/>
                 <w:color w:val="000000"/>
                 <w:sz w:val="22"/>
                 <w:szCs w:val="22"/>
@@ -10577,6 +10878,7 @@
       <w:tr>
         <w:trPr>
           <w:trHeight w:val="380"/>
+          <w:jc w:val="center"/>
         </w:trPr>
         <w:tc>
           <w:tcPr>
@@ -10602,7 +10904,7 @@
             <w:pPr>
               <w:jc w:val="center"/>
               <w:rPr>
-                <w:rFonts w:ascii="Calibri" w:hAnsi="Calibri" w:cs="Calibri"/>
+                <w:rFonts w:asciiTheme="majorHAnsi" w:hAnsiTheme="majorHAnsi" w:cstheme="majorHAnsi"/>
                 <w:color w:val="000000"/>
                 <w:sz w:val="22"/>
                 <w:szCs w:val="22"/>
@@ -10610,7 +10912,7 @@
             </w:pPr>
             <w:r>
               <w:rPr>
-                <w:rFonts w:ascii="Calibri" w:hAnsi="Calibri" w:cs="Calibri"/>
+                <w:rFonts w:asciiTheme="majorHAnsi" w:hAnsiTheme="majorHAnsi" w:cstheme="majorHAnsi"/>
                 <w:color w:val="000000"/>
                 <w:sz w:val="22"/>
                 <w:szCs w:val="22"/>
@@ -10642,7 +10944,7 @@
           <w:p>
             <w:pPr>
               <w:rPr>
-                <w:rFonts w:ascii="Calibri" w:hAnsi="Calibri" w:cs="Calibri"/>
+                <w:rFonts w:asciiTheme="majorHAnsi" w:hAnsiTheme="majorHAnsi" w:cstheme="majorHAnsi"/>
                 <w:color w:val="000000"/>
                 <w:sz w:val="22"/>
                 <w:szCs w:val="22"/>
@@ -10650,7 +10952,7 @@
             </w:pPr>
             <w:r>
               <w:rPr>
-                <w:rFonts w:ascii="Calibri" w:hAnsi="Calibri" w:cs="Calibri"/>
+                <w:rFonts w:asciiTheme="majorHAnsi" w:hAnsiTheme="majorHAnsi" w:cstheme="majorHAnsi"/>
                 <w:color w:val="000000"/>
                 <w:sz w:val="22"/>
                 <w:szCs w:val="22"/>
@@ -10690,7 +10992,7 @@
             <w:pPr>
               <w:jc w:val="right"/>
               <w:rPr>
-                <w:rFonts w:ascii="Calibri" w:hAnsi="Calibri" w:cs="Calibri"/>
+                <w:rFonts w:asciiTheme="majorHAnsi" w:hAnsiTheme="majorHAnsi" w:cstheme="majorHAnsi"/>
                 <w:color w:val="000000"/>
                 <w:sz w:val="22"/>
                 <w:szCs w:val="22"/>
@@ -10698,7 +11000,7 @@
             </w:pPr>
             <w:r>
               <w:rPr>
-                <w:rFonts w:ascii="Calibri" w:hAnsi="Calibri" w:cs="Calibri"/>
+                <w:rFonts w:asciiTheme="majorHAnsi" w:hAnsiTheme="majorHAnsi" w:cstheme="majorHAnsi"/>
                 <w:color w:val="000000"/>
                 <w:sz w:val="22"/>
                 <w:szCs w:val="22"/>
@@ -10731,7 +11033,7 @@
             <w:pPr>
               <w:jc w:val="right"/>
               <w:rPr>
-                <w:rFonts w:ascii="Calibri" w:hAnsi="Calibri" w:cs="Calibri"/>
+                <w:rFonts w:asciiTheme="majorHAnsi" w:hAnsiTheme="majorHAnsi" w:cstheme="majorHAnsi"/>
                 <w:color w:val="000000"/>
                 <w:sz w:val="22"/>
                 <w:szCs w:val="22"/>
@@ -10739,7 +11041,7 @@
             </w:pPr>
             <w:r>
               <w:rPr>
-                <w:rFonts w:ascii="Calibri" w:hAnsi="Calibri" w:cs="Calibri"/>
+                <w:rFonts w:asciiTheme="majorHAnsi" w:hAnsiTheme="majorHAnsi" w:cstheme="majorHAnsi"/>
                 <w:color w:val="000000"/>
                 <w:sz w:val="22"/>
                 <w:szCs w:val="22"/>
@@ -10764,7 +11066,7 @@
             <w:pPr>
               <w:jc w:val="center"/>
               <w:rPr>
-                <w:rFonts w:ascii="Calibri" w:hAnsi="Calibri" w:cs="Calibri"/>
+                <w:rFonts w:asciiTheme="majorHAnsi" w:hAnsiTheme="majorHAnsi" w:cstheme="majorHAnsi"/>
                 <w:color w:val="000000"/>
                 <w:sz w:val="22"/>
                 <w:szCs w:val="22"/>
@@ -10772,7 +11074,7 @@
             </w:pPr>
             <w:r>
               <w:rPr>
-                <w:rFonts w:ascii="Calibri" w:hAnsi="Calibri" w:cs="Calibri"/>
+                <w:rFonts w:asciiTheme="majorHAnsi" w:hAnsiTheme="majorHAnsi" w:cstheme="majorHAnsi"/>
                 <w:color w:val="000000"/>
                 <w:sz w:val="22"/>
                 <w:szCs w:val="22"/>
@@ -10785,6 +11087,7 @@
       <w:tr>
         <w:trPr>
           <w:trHeight w:val="380"/>
+          <w:jc w:val="center"/>
         </w:trPr>
         <w:tc>
           <w:tcPr>
@@ -10810,7 +11113,7 @@
             <w:pPr>
               <w:jc w:val="center"/>
               <w:rPr>
-                <w:rFonts w:ascii="Calibri" w:hAnsi="Calibri" w:cs="Calibri"/>
+                <w:rFonts w:asciiTheme="majorHAnsi" w:hAnsiTheme="majorHAnsi" w:cstheme="majorHAnsi"/>
                 <w:color w:val="000000"/>
                 <w:sz w:val="22"/>
                 <w:szCs w:val="22"/>
@@ -10818,7 +11121,7 @@
             </w:pPr>
             <w:r>
               <w:rPr>
-                <w:rFonts w:ascii="Calibri" w:hAnsi="Calibri" w:cs="Calibri"/>
+                <w:rFonts w:asciiTheme="majorHAnsi" w:hAnsiTheme="majorHAnsi" w:cstheme="majorHAnsi"/>
                 <w:color w:val="000000"/>
                 <w:sz w:val="22"/>
                 <w:szCs w:val="22"/>
@@ -10850,7 +11153,7 @@
           <w:p>
             <w:pPr>
               <w:rPr>
-                <w:rFonts w:ascii="Calibri" w:hAnsi="Calibri" w:cs="Calibri"/>
+                <w:rFonts w:asciiTheme="majorHAnsi" w:hAnsiTheme="majorHAnsi" w:cstheme="majorHAnsi"/>
                 <w:color w:val="000000"/>
                 <w:sz w:val="22"/>
                 <w:szCs w:val="22"/>
@@ -10858,7 +11161,7 @@
             </w:pPr>
             <w:r>
               <w:rPr>
-                <w:rFonts w:ascii="Calibri" w:hAnsi="Calibri" w:cs="Calibri"/>
+                <w:rFonts w:asciiTheme="majorHAnsi" w:hAnsiTheme="majorHAnsi" w:cstheme="majorHAnsi"/>
                 <w:color w:val="000000"/>
                 <w:sz w:val="22"/>
                 <w:szCs w:val="22"/>
@@ -10898,7 +11201,7 @@
             <w:pPr>
               <w:jc w:val="right"/>
               <w:rPr>
-                <w:rFonts w:ascii="Calibri" w:hAnsi="Calibri" w:cs="Calibri"/>
+                <w:rFonts w:asciiTheme="majorHAnsi" w:hAnsiTheme="majorHAnsi" w:cstheme="majorHAnsi"/>
                 <w:color w:val="000000"/>
                 <w:sz w:val="22"/>
                 <w:szCs w:val="22"/>
@@ -10906,7 +11209,7 @@
             </w:pPr>
             <w:r>
               <w:rPr>
-                <w:rFonts w:ascii="Calibri" w:hAnsi="Calibri" w:cs="Calibri"/>
+                <w:rFonts w:asciiTheme="majorHAnsi" w:hAnsiTheme="majorHAnsi" w:cstheme="majorHAnsi"/>
                 <w:color w:val="000000"/>
                 <w:sz w:val="22"/>
                 <w:szCs w:val="22"/>
@@ -10939,7 +11242,7 @@
             <w:pPr>
               <w:jc w:val="right"/>
               <w:rPr>
-                <w:rFonts w:ascii="Calibri" w:hAnsi="Calibri" w:cs="Calibri"/>
+                <w:rFonts w:asciiTheme="majorHAnsi" w:hAnsiTheme="majorHAnsi" w:cstheme="majorHAnsi"/>
                 <w:color w:val="000000"/>
                 <w:sz w:val="22"/>
                 <w:szCs w:val="22"/>
@@ -10947,7 +11250,7 @@
             </w:pPr>
             <w:r>
               <w:rPr>
-                <w:rFonts w:ascii="Calibri" w:hAnsi="Calibri" w:cs="Calibri"/>
+                <w:rFonts w:asciiTheme="majorHAnsi" w:hAnsiTheme="majorHAnsi" w:cstheme="majorHAnsi"/>
                 <w:color w:val="000000"/>
                 <w:sz w:val="22"/>
                 <w:szCs w:val="22"/>
@@ -10972,7 +11275,7 @@
             <w:pPr>
               <w:jc w:val="center"/>
               <w:rPr>
-                <w:rFonts w:ascii="Calibri" w:hAnsi="Calibri" w:cs="Calibri"/>
+                <w:rFonts w:asciiTheme="majorHAnsi" w:hAnsiTheme="majorHAnsi" w:cstheme="majorHAnsi"/>
                 <w:color w:val="000000"/>
                 <w:sz w:val="22"/>
                 <w:szCs w:val="22"/>
@@ -10980,7 +11283,7 @@
             </w:pPr>
             <w:r>
               <w:rPr>
-                <w:rFonts w:ascii="Calibri" w:hAnsi="Calibri" w:cs="Calibri"/>
+                <w:rFonts w:asciiTheme="majorHAnsi" w:hAnsiTheme="majorHAnsi" w:cstheme="majorHAnsi"/>
                 <w:color w:val="000000"/>
                 <w:sz w:val="22"/>
                 <w:szCs w:val="22"/>
@@ -11000,14 +11303,24 @@
           <w:color w:val="212121"/>
         </w:rPr>
       </w:pPr>
-      <w:r>
+    </w:p>
+    <w:p>
+      <w:pPr>
+        <w:jc w:val="center"/>
         <w:rPr>
           <w:rFonts w:asciiTheme="majorHAnsi" w:hAnsiTheme="majorHAnsi" w:cstheme="majorHAnsi"/>
           <w:b/>
           <w:bCs/>
           <w:color w:val="212121"/>
         </w:rPr>
-        <w:lastRenderedPageBreak/>
+      </w:pPr>
+      <w:r>
+        <w:rPr>
+          <w:rFonts w:asciiTheme="majorHAnsi" w:hAnsiTheme="majorHAnsi" w:cstheme="majorHAnsi"/>
+          <w:b/>
+          <w:bCs/>
+          <w:color w:val="212121"/>
+        </w:rPr>
         <w:t>ResNet101 – Training &amp; Validation Accuracy</w:t>
       </w:r>
     </w:p>
@@ -11020,11 +11333,21 @@
       </w:pPr>
     </w:p>
     <w:p>
-      <w:r>
+      <w:pPr>
+        <w:jc w:val="center"/>
+        <w:rPr>
+          <w:rFonts w:asciiTheme="majorHAnsi" w:hAnsiTheme="majorHAnsi" w:cstheme="majorHAnsi"/>
+        </w:rPr>
+      </w:pPr>
+      <w:r>
+        <w:rPr>
+          <w:rFonts w:asciiTheme="majorHAnsi" w:hAnsiTheme="majorHAnsi" w:cstheme="majorHAnsi"/>
+          <w:noProof/>
+        </w:rPr>
         <w:drawing>
-          <wp:inline distT="0" distB="0" distL="0" distR="0" wp14:anchorId="3A9DAB53" wp14:editId="08DB53E7">
-            <wp:extent cx="3848100" cy="2476500"/>
-            <wp:effectExtent l="12700" t="12700" r="12700" b="12700"/>
+          <wp:inline distT="0" distB="0" distL="0" distR="0" wp14:anchorId="3A9DAB53" wp14:editId="34B45675">
+            <wp:extent cx="3416300" cy="2198609"/>
+            <wp:effectExtent l="12700" t="12700" r="12700" b="11430"/>
             <wp:docPr id="3" name="Picture 3" descr="Chart, line chart&#10;&#10;Description automatically generated"/>
             <wp:cNvGraphicFramePr>
               <a:graphicFrameLocks xmlns:a="http://schemas.openxmlformats.org/drawingml/2006/main" noChangeAspect="1"/>
@@ -11045,7 +11368,7 @@
                   <pic:spPr>
                     <a:xfrm>
                       <a:off x="0" y="0"/>
-                      <a:ext cx="3848100" cy="2476500"/>
+                      <a:ext cx="3431147" cy="2208164"/>
                     </a:xfrm>
                     <a:prstGeom prst="rect">
                       <a:avLst/>
@@ -11063,9 +11386,9 @@
         </w:drawing>
       </w:r>
     </w:p>
-    <w:p/>
-    <w:p>
-      <w:pPr>
+    <w:p>
+      <w:pPr>
+        <w:jc w:val="center"/>
         <w:rPr>
           <w:rFonts w:asciiTheme="majorHAnsi" w:hAnsiTheme="majorHAnsi" w:cstheme="majorHAnsi"/>
           <w:b/>
@@ -11073,23 +11396,14 @@
           <w:color w:val="212121"/>
         </w:rPr>
       </w:pPr>
-    </w:p>
-    <w:p>
-      <w:pPr>
+      <w:r>
         <w:rPr>
           <w:rFonts w:asciiTheme="majorHAnsi" w:hAnsiTheme="majorHAnsi" w:cstheme="majorHAnsi"/>
           <w:b/>
           <w:bCs/>
           <w:color w:val="212121"/>
         </w:rPr>
-      </w:pPr>
-      <w:r>
-        <w:rPr>
-          <w:rFonts w:asciiTheme="majorHAnsi" w:hAnsiTheme="majorHAnsi" w:cstheme="majorHAnsi"/>
-          <w:b/>
-          <w:bCs/>
-          <w:color w:val="212121"/>
-        </w:rPr>
+        <w:lastRenderedPageBreak/>
         <w:t>VGG19 – Training &amp; Validation Accuracy</w:t>
       </w:r>
     </w:p>
@@ -11102,7 +11416,16 @@
       </w:pPr>
     </w:p>
     <w:p>
-      <w:r>
+      <w:pPr>
+        <w:rPr>
+          <w:rFonts w:asciiTheme="majorHAnsi" w:hAnsiTheme="majorHAnsi" w:cstheme="majorHAnsi"/>
+        </w:rPr>
+      </w:pPr>
+      <w:r>
+        <w:rPr>
+          <w:rFonts w:asciiTheme="majorHAnsi" w:hAnsiTheme="majorHAnsi" w:cstheme="majorHAnsi"/>
+          <w:noProof/>
+        </w:rPr>
         <w:drawing>
           <wp:inline distT="0" distB="0" distL="0" distR="0" wp14:anchorId="1DC7CD6C" wp14:editId="2FBBEEDB">
             <wp:extent cx="5731510" cy="2860675"/>
@@ -11140,7 +11463,13 @@
         </w:drawing>
       </w:r>
     </w:p>
-    <w:p/>
+    <w:p>
+      <w:pPr>
+        <w:rPr>
+          <w:rFonts w:asciiTheme="majorHAnsi" w:hAnsiTheme="majorHAnsi" w:cstheme="majorHAnsi"/>
+        </w:rPr>
+      </w:pPr>
+    </w:p>
     <w:p>
       <w:pPr>
         <w:rPr>
@@ -11160,24 +11489,27 @@
           <w:color w:val="212121"/>
         </w:rPr>
       </w:pPr>
-      <w:r>
+    </w:p>
+    <w:p>
+      <w:pPr>
         <w:rPr>
           <w:rFonts w:asciiTheme="majorHAnsi" w:hAnsiTheme="majorHAnsi" w:cstheme="majorHAnsi"/>
           <w:b/>
           <w:bCs/>
           <w:color w:val="212121"/>
         </w:rPr>
-        <w:t>MobileNetv2</w:t>
-      </w:r>
-      <w:r>
+      </w:pPr>
+    </w:p>
+    <w:p>
+      <w:pPr>
+        <w:jc w:val="center"/>
         <w:rPr>
           <w:rFonts w:asciiTheme="majorHAnsi" w:hAnsiTheme="majorHAnsi" w:cstheme="majorHAnsi"/>
           <w:b/>
           <w:bCs/>
           <w:color w:val="212121"/>
         </w:rPr>
-        <w:t xml:space="preserve"> </w:t>
-      </w:r>
+      </w:pPr>
       <w:r>
         <w:rPr>
           <w:rFonts w:asciiTheme="majorHAnsi" w:hAnsiTheme="majorHAnsi" w:cstheme="majorHAnsi"/>
@@ -11185,25 +11517,46 @@
           <w:bCs/>
           <w:color w:val="212121"/>
         </w:rPr>
-        <w:t>– Training &amp; Validation Accuracy</w:t>
-      </w:r>
-    </w:p>
-    <w:p/>
-    <w:p>
-      <w:r>
+        <w:t>MobileNetv2 – Training &amp; Validation Accuracy</w:t>
+      </w:r>
+    </w:p>
+    <w:p>
+      <w:pPr>
+        <w:rPr>
+          <w:rFonts w:asciiTheme="majorHAnsi" w:hAnsiTheme="majorHAnsi" w:cstheme="majorHAnsi"/>
+        </w:rPr>
+      </w:pPr>
+      <w:r>
+        <w:rPr>
+          <w:rFonts w:asciiTheme="majorHAnsi" w:hAnsiTheme="majorHAnsi" w:cstheme="majorHAnsi"/>
+        </w:rPr>
         <w:fldChar w:fldCharType="begin"/>
       </w:r>
       <w:r>
+        <w:rPr>
+          <w:rFonts w:asciiTheme="majorHAnsi" w:hAnsiTheme="majorHAnsi" w:cstheme="majorHAnsi"/>
+        </w:rPr>
         <w:instrText xml:space="preserve"> INCLUDEPICTURE "https://mail.google.com/mail/u/0?ui=2&amp;ik=1996ac246f&amp;attid=0.1&amp;permmsgid=msg-f:1728738674262339876&amp;th=17fdb6aa3ce2f124&amp;view=fimg&amp;fur=ip&amp;sz=s0-l75-ft&amp;attbid=ANGjdJ_DYnQQIaADFVvxdUg9W6C3r0RSp0PJ4SFpmoMmclBLQxlsnRBHujREf31rQ16kCRU3moGO_xDBWYS5Nkg5uIrZ_kXr4OBELhCekJkpV6q5EWal1iHrYzz_4zM&amp;disp=emb" \* MERGEFORMATINET </w:instrText>
       </w:r>
       <w:r>
+        <w:rPr>
+          <w:rFonts w:asciiTheme="majorHAnsi" w:hAnsiTheme="majorHAnsi" w:cstheme="majorHAnsi"/>
+        </w:rPr>
         <w:fldChar w:fldCharType="separate"/>
       </w:r>
       <w:r>
+        <w:rPr>
+          <w:rFonts w:asciiTheme="majorHAnsi" w:hAnsiTheme="majorHAnsi" w:cstheme="majorHAnsi"/>
+        </w:rPr>
         <w:fldChar w:fldCharType="end"/>
       </w:r>
     </w:p>
     <w:p>
+      <w:pPr>
+        <w:rPr>
+          <w:rFonts w:asciiTheme="majorHAnsi" w:hAnsiTheme="majorHAnsi" w:cstheme="majorHAnsi"/>
+        </w:rPr>
+      </w:pPr>
       <w:r>
         <w:rPr>
           <w:rFonts w:asciiTheme="majorHAnsi" w:hAnsiTheme="majorHAnsi" w:cstheme="majorHAnsi"/>
@@ -11266,6 +11619,27 @@
       <w:pPr>
         <w:rPr>
           <w:rFonts w:asciiTheme="majorHAnsi" w:hAnsiTheme="majorHAnsi" w:cstheme="majorHAnsi"/>
+        </w:rPr>
+      </w:pPr>
+    </w:p>
+    <w:p>
+      <w:pPr>
+        <w:rPr>
+          <w:rFonts w:asciiTheme="majorHAnsi" w:hAnsiTheme="majorHAnsi" w:cstheme="majorHAnsi"/>
+        </w:rPr>
+      </w:pPr>
+    </w:p>
+    <w:p>
+      <w:pPr>
+        <w:rPr>
+          <w:rFonts w:asciiTheme="majorHAnsi" w:hAnsiTheme="majorHAnsi" w:cstheme="majorHAnsi"/>
+        </w:rPr>
+      </w:pPr>
+    </w:p>
+    <w:p>
+      <w:pPr>
+        <w:rPr>
+          <w:rFonts w:asciiTheme="majorHAnsi" w:hAnsiTheme="majorHAnsi" w:cstheme="majorHAnsi"/>
           <w:color w:val="212121"/>
         </w:rPr>
       </w:pPr>
@@ -11300,14 +11674,7 @@
     </w:p>
     <w:p>
       <w:pPr>
-        <w:rPr>
-          <w:rFonts w:asciiTheme="majorHAnsi" w:hAnsiTheme="majorHAnsi" w:cstheme="majorHAnsi"/>
-          <w:color w:val="212121"/>
-        </w:rPr>
-      </w:pPr>
-    </w:p>
-    <w:p>
-      <w:pPr>
+        <w:jc w:val="center"/>
         <w:rPr>
           <w:rFonts w:asciiTheme="majorHAnsi" w:hAnsiTheme="majorHAnsi" w:cstheme="majorHAnsi"/>
           <w:b/>
@@ -11322,46 +11689,28 @@
           <w:bCs/>
           <w:color w:val="212121"/>
         </w:rPr>
-        <w:lastRenderedPageBreak/>
-        <w:t>DenseNet201</w:t>
-      </w:r>
-      <w:r>
-        <w:rPr>
-          <w:rFonts w:asciiTheme="majorHAnsi" w:hAnsiTheme="majorHAnsi" w:cstheme="majorHAnsi"/>
-          <w:b/>
-          <w:bCs/>
-          <w:color w:val="212121"/>
-        </w:rPr>
-        <w:t xml:space="preserve"> </w:t>
-      </w:r>
-      <w:r>
-        <w:rPr>
-          <w:rFonts w:asciiTheme="majorHAnsi" w:hAnsiTheme="majorHAnsi" w:cstheme="majorHAnsi"/>
-          <w:b/>
-          <w:bCs/>
-          <w:color w:val="212121"/>
-        </w:rPr>
-        <w:t>– Training &amp; Validation Accuracy</w:t>
-      </w:r>
-    </w:p>
-    <w:p>
-      <w:pPr>
-        <w:rPr>
-          <w:rFonts w:asciiTheme="majorHAnsi" w:hAnsiTheme="majorHAnsi" w:cstheme="majorHAnsi"/>
-          <w:color w:val="212121"/>
-        </w:rPr>
-      </w:pPr>
-    </w:p>
-    <w:p>
-      <w:pPr>
-        <w:rPr>
-          <w:rFonts w:asciiTheme="majorHAnsi" w:hAnsiTheme="majorHAnsi" w:cstheme="majorHAnsi"/>
-          <w:color w:val="212121"/>
-        </w:rPr>
-      </w:pPr>
-      <w:r>
-        <w:rPr>
-          <w:rFonts w:asciiTheme="majorHAnsi" w:hAnsiTheme="majorHAnsi" w:cstheme="majorHAnsi"/>
+        <w:t>DenseNet201 – Training &amp; Validation Accuracy</w:t>
+      </w:r>
+    </w:p>
+    <w:p>
+      <w:pPr>
+        <w:rPr>
+          <w:rFonts w:asciiTheme="majorHAnsi" w:hAnsiTheme="majorHAnsi" w:cstheme="majorHAnsi"/>
+          <w:color w:val="212121"/>
+        </w:rPr>
+      </w:pPr>
+    </w:p>
+    <w:p>
+      <w:pPr>
+        <w:rPr>
+          <w:rFonts w:asciiTheme="majorHAnsi" w:hAnsiTheme="majorHAnsi" w:cstheme="majorHAnsi"/>
+          <w:color w:val="212121"/>
+        </w:rPr>
+      </w:pPr>
+      <w:r>
+        <w:rPr>
+          <w:rFonts w:asciiTheme="majorHAnsi" w:hAnsiTheme="majorHAnsi" w:cstheme="majorHAnsi"/>
+          <w:noProof/>
           <w:color w:val="212121"/>
         </w:rPr>
         <w:drawing>
@@ -11423,61 +11772,87 @@
           <w:color w:val="212121"/>
         </w:rPr>
       </w:pPr>
-      <w:r>
+    </w:p>
+    <w:p>
+      <w:pPr>
         <w:rPr>
           <w:rFonts w:asciiTheme="majorHAnsi" w:hAnsiTheme="majorHAnsi" w:cstheme="majorHAnsi"/>
           <w:b/>
           <w:bCs/>
           <w:color w:val="212121"/>
         </w:rPr>
-        <w:t>DenseNet</w:t>
-      </w:r>
-      <w:r>
+      </w:pPr>
+    </w:p>
+    <w:p>
+      <w:pPr>
         <w:rPr>
           <w:rFonts w:asciiTheme="majorHAnsi" w:hAnsiTheme="majorHAnsi" w:cstheme="majorHAnsi"/>
           <w:b/>
           <w:bCs/>
           <w:color w:val="212121"/>
         </w:rPr>
-        <w:t>121</w:t>
-      </w:r>
-      <w:r>
+      </w:pPr>
+    </w:p>
+    <w:p>
+      <w:pPr>
         <w:rPr>
           <w:rFonts w:asciiTheme="majorHAnsi" w:hAnsiTheme="majorHAnsi" w:cstheme="majorHAnsi"/>
           <w:b/>
           <w:bCs/>
           <w:color w:val="212121"/>
         </w:rPr>
-        <w:t xml:space="preserve"> </w:t>
-      </w:r>
-      <w:r>
+      </w:pPr>
+    </w:p>
+    <w:p>
+      <w:pPr>
         <w:rPr>
           <w:rFonts w:asciiTheme="majorHAnsi" w:hAnsiTheme="majorHAnsi" w:cstheme="majorHAnsi"/>
           <w:b/>
           <w:bCs/>
           <w:color w:val="212121"/>
         </w:rPr>
-        <w:t>– Training &amp; Validation Accuracy</w:t>
-      </w:r>
-    </w:p>
-    <w:p>
-      <w:pPr>
-        <w:rPr>
-          <w:rFonts w:asciiTheme="majorHAnsi" w:hAnsiTheme="majorHAnsi" w:cstheme="majorHAnsi"/>
-          <w:color w:val="212121"/>
-        </w:rPr>
-      </w:pPr>
-    </w:p>
-    <w:p>
-      <w:pPr>
-        <w:rPr>
-          <w:rFonts w:asciiTheme="majorHAnsi" w:hAnsiTheme="majorHAnsi" w:cstheme="majorHAnsi"/>
-          <w:color w:val="212121"/>
-        </w:rPr>
-      </w:pPr>
-      <w:r>
-        <w:rPr>
-          <w:rFonts w:asciiTheme="majorHAnsi" w:hAnsiTheme="majorHAnsi" w:cstheme="majorHAnsi"/>
+      </w:pPr>
+    </w:p>
+    <w:p>
+      <w:pPr>
+        <w:jc w:val="center"/>
+        <w:rPr>
+          <w:rFonts w:asciiTheme="majorHAnsi" w:hAnsiTheme="majorHAnsi" w:cstheme="majorHAnsi"/>
+          <w:b/>
+          <w:bCs/>
+          <w:color w:val="212121"/>
+        </w:rPr>
+      </w:pPr>
+      <w:r>
+        <w:rPr>
+          <w:rFonts w:asciiTheme="majorHAnsi" w:hAnsiTheme="majorHAnsi" w:cstheme="majorHAnsi"/>
+          <w:b/>
+          <w:bCs/>
+          <w:color w:val="212121"/>
+        </w:rPr>
+        <w:lastRenderedPageBreak/>
+        <w:t>DenseNet121 – Training &amp; Validation Accuracy</w:t>
+      </w:r>
+    </w:p>
+    <w:p>
+      <w:pPr>
+        <w:rPr>
+          <w:rFonts w:asciiTheme="majorHAnsi" w:hAnsiTheme="majorHAnsi" w:cstheme="majorHAnsi"/>
+          <w:color w:val="212121"/>
+        </w:rPr>
+      </w:pPr>
+    </w:p>
+    <w:p>
+      <w:pPr>
+        <w:rPr>
+          <w:rFonts w:asciiTheme="majorHAnsi" w:hAnsiTheme="majorHAnsi" w:cstheme="majorHAnsi"/>
+          <w:color w:val="212121"/>
+        </w:rPr>
+      </w:pPr>
+      <w:r>
+        <w:rPr>
+          <w:rFonts w:asciiTheme="majorHAnsi" w:hAnsiTheme="majorHAnsi" w:cstheme="majorHAnsi"/>
+          <w:noProof/>
           <w:color w:val="212121"/>
         </w:rPr>
         <w:drawing>
@@ -11524,19 +11899,44 @@
     </w:p>
     <w:p>
       <w:pPr>
+        <w:rPr>
+          <w:rFonts w:asciiTheme="majorHAnsi" w:hAnsiTheme="majorHAnsi" w:cstheme="majorHAnsi"/>
+          <w:color w:val="212121"/>
+        </w:rPr>
+      </w:pPr>
+    </w:p>
+    <w:p>
+      <w:pPr>
+        <w:rPr>
+          <w:rFonts w:asciiTheme="majorHAnsi" w:hAnsiTheme="majorHAnsi" w:cstheme="majorHAnsi"/>
+          <w:color w:val="212121"/>
+        </w:rPr>
+      </w:pPr>
+    </w:p>
+    <w:p>
+      <w:pPr>
         <w:pStyle w:val="Heading1"/>
         <w:numPr>
           <w:ilvl w:val="0"/>
           <w:numId w:val="9"/>
         </w:numPr>
         <w:ind w:left="0" w:firstLine="0"/>
-      </w:pPr>
-      <w:bookmarkStart w:id="24" w:name="_Toc99831097"/>
-      <w:r>
+        <w:rPr>
+          <w:rFonts w:asciiTheme="majorHAnsi" w:hAnsiTheme="majorHAnsi" w:cstheme="majorHAnsi"/>
+        </w:rPr>
+      </w:pPr>
+      <w:bookmarkStart w:id="24" w:name="_Toc99874085"/>
+      <w:r>
+        <w:rPr>
+          <w:rFonts w:asciiTheme="majorHAnsi" w:hAnsiTheme="majorHAnsi" w:cstheme="majorHAnsi"/>
+        </w:rPr>
         <w:t>How to improve your model performance?</w:t>
       </w:r>
       <w:bookmarkEnd w:id="24"/>
       <w:r>
+        <w:rPr>
+          <w:rFonts w:asciiTheme="majorHAnsi" w:hAnsiTheme="majorHAnsi" w:cstheme="majorHAnsi"/>
+        </w:rPr>
         <w:t xml:space="preserve"> </w:t>
       </w:r>
     </w:p>
@@ -11754,9 +12154,13 @@
     <w:p>
       <w:pPr>
         <w:jc w:val="center"/>
-      </w:pPr>
-      <w:r>
-        <w:rPr>
+        <w:rPr>
+          <w:rFonts w:asciiTheme="majorHAnsi" w:hAnsiTheme="majorHAnsi" w:cstheme="majorHAnsi"/>
+        </w:rPr>
+      </w:pPr>
+      <w:r>
+        <w:rPr>
+          <w:rFonts w:asciiTheme="majorHAnsi" w:hAnsiTheme="majorHAnsi" w:cstheme="majorHAnsi"/>
           <w:noProof/>
         </w:rPr>
         <w:drawing>
@@ -11798,6 +12202,14 @@
     </w:p>
     <w:p>
       <w:pPr>
+        <w:jc w:val="center"/>
+        <w:rPr>
+          <w:rFonts w:asciiTheme="majorHAnsi" w:hAnsiTheme="majorHAnsi" w:cstheme="majorHAnsi"/>
+        </w:rPr>
+      </w:pPr>
+    </w:p>
+    <w:p>
+      <w:pPr>
         <w:jc w:val="both"/>
         <w:rPr>
           <w:rFonts w:asciiTheme="majorHAnsi" w:hAnsiTheme="majorHAnsi" w:cstheme="majorHAnsi"/>
@@ -11809,39 +12221,35 @@
           <w:rFonts w:asciiTheme="majorHAnsi" w:hAnsiTheme="majorHAnsi" w:cstheme="majorHAnsi"/>
           <w:color w:val="212121"/>
         </w:rPr>
+        <w:t xml:space="preserve">For </w:t>
+      </w:r>
+      <w:r>
+        <w:rPr>
+          <w:rFonts w:asciiTheme="majorHAnsi" w:hAnsiTheme="majorHAnsi" w:cstheme="majorHAnsi"/>
+          <w:color w:val="212121"/>
+        </w:rPr>
+        <w:t>Ensemble technique</w:t>
+      </w:r>
+      <w:r>
+        <w:rPr>
+          <w:rFonts w:asciiTheme="majorHAnsi" w:hAnsiTheme="majorHAnsi" w:cstheme="majorHAnsi"/>
+        </w:rPr>
+        <w:t xml:space="preserve">, </w:t>
+      </w:r>
+      <w:r>
+        <w:rPr>
+          <w:rFonts w:asciiTheme="majorHAnsi" w:hAnsiTheme="majorHAnsi" w:cstheme="majorHAnsi"/>
+          <w:color w:val="212121"/>
+        </w:rPr>
+        <w:t xml:space="preserve">the decisions of multiple classifiers (for our case it is binary classification) are fused to obtain the final prediction for a test sample. It is performed to capture the discriminative information from all the base classifiers, and thus, results in more accurate predictions. Some of the ensemble techniques that were most frequently used in studies in the literature are average probability, weighted average probability, and majority voting. The average probability-based ensemble assigns equal priority to each constituent </w:t>
+      </w:r>
+      <w:r>
+        <w:rPr>
+          <w:rFonts w:asciiTheme="majorHAnsi" w:hAnsiTheme="majorHAnsi" w:cstheme="majorHAnsi"/>
+          <w:color w:val="212121"/>
+        </w:rPr>
         <w:lastRenderedPageBreak/>
-        <w:t xml:space="preserve">For </w:t>
-      </w:r>
-      <w:r>
-        <w:rPr>
-          <w:rFonts w:asciiTheme="majorHAnsi" w:hAnsiTheme="majorHAnsi" w:cstheme="majorHAnsi"/>
-          <w:color w:val="212121"/>
-        </w:rPr>
-        <w:t>Ensemble technique</w:t>
-      </w:r>
-      <w:r>
-        <w:t xml:space="preserve">, </w:t>
-      </w:r>
-      <w:r>
-        <w:rPr>
-          <w:rFonts w:asciiTheme="majorHAnsi" w:hAnsiTheme="majorHAnsi" w:cstheme="majorHAnsi"/>
-          <w:color w:val="212121"/>
-        </w:rPr>
-        <w:t>the decisions of multiple classifiers</w:t>
-      </w:r>
-      <w:r>
-        <w:rPr>
-          <w:rFonts w:asciiTheme="majorHAnsi" w:hAnsiTheme="majorHAnsi" w:cstheme="majorHAnsi"/>
-          <w:color w:val="212121"/>
-        </w:rPr>
-        <w:t xml:space="preserve"> (for our case it is binary classification)</w:t>
-      </w:r>
-      <w:r>
-        <w:rPr>
-          <w:rFonts w:asciiTheme="majorHAnsi" w:hAnsiTheme="majorHAnsi" w:cstheme="majorHAnsi"/>
-          <w:color w:val="212121"/>
-        </w:rPr>
-        <w:t xml:space="preserve"> are fused to obtain the final prediction for a test sample. It is performed to capture the discriminative information from all the base classifiers, and thus, results in more accurate predictions. Some of the ensemble techniques that were most frequently used in studies in the literature are average probability, weighted average probability, and majority voting. The average probability-based ensemble assigns equal priority to each constituent base learner. However, for a particular problem, a certain base classifier may be able to capture information better than others. Thus, a more effective strategy is to assign weights to all the base classifiers. However, for ensuring the enhanced performance of the ensemble, the value of the weights assigned to each classifier is the most essential factor. Most approaches set this value based on experimental results. In this study, we devised a novel strategy for weight allocation, where four evaluation metrics, precision, recall, f1-score, and area under receiver operating characteristics (ROC) curve (AUC), were used to assign the optimal weight to base CNN</w:t>
+        <w:t>base learner. However, for a particular problem, a certain base classifier may be able to capture information better than others. Thus, a more effective strategy is to assign weights to all the base classifiers. However, for ensuring the enhanced performance of the ensemble, the value of the weights assigned to each classifier is the most essential factor. Most approaches set this value based on experimental results. In this study, we devised a novel strategy for weight allocation, where four evaluation metrics, precision, recall, f1-score, and area under receiver operating characteristics (ROC) curve (AUC), were used to assign the optimal weight to base CNN</w:t>
       </w:r>
       <w:r>
         <w:rPr>
@@ -11855,29 +12263,47 @@
           <w:rFonts w:asciiTheme="majorHAnsi" w:hAnsiTheme="majorHAnsi" w:cstheme="majorHAnsi"/>
           <w:color w:val="212121"/>
         </w:rPr>
-        <w:t xml:space="preserve">. In studies in the literature, in general, only the classification accuracy was considered for assigning weights to the base learners [8], which may be an inadequate measure, in particular when the datasets are class-imbalanced. Other metrics may provide better information for prioritizing the base learners. The overall workflow of the proposed ensemble framework is presented </w:t>
-      </w:r>
-      <w:r>
-        <w:rPr>
-          <w:rFonts w:asciiTheme="majorHAnsi" w:hAnsiTheme="majorHAnsi" w:cstheme="majorHAnsi"/>
-          <w:color w:val="212121"/>
-        </w:rPr>
-        <w:t>below.</w:t>
-      </w:r>
+        <w:t>. In studies in the literature, in general, only the classification accuracy was considered for assigning weights to the base learners [8], which may be an inadequate measure, in particular when the datasets are class-imbalanced. Other metrics may provide better information for prioritizing the base learners. The overall workflow of the proposed ensemble framework is presented below.</w:t>
+      </w:r>
+    </w:p>
+    <w:p>
+      <w:pPr>
+        <w:jc w:val="both"/>
+        <w:rPr>
+          <w:rFonts w:asciiTheme="majorHAnsi" w:hAnsiTheme="majorHAnsi" w:cstheme="majorHAnsi"/>
+          <w:color w:val="212121"/>
+        </w:rPr>
+      </w:pPr>
+    </w:p>
+    <w:p>
+      <w:pPr>
+        <w:jc w:val="both"/>
+        <w:rPr>
+          <w:rFonts w:asciiTheme="majorHAnsi" w:hAnsiTheme="majorHAnsi" w:cstheme="majorHAnsi"/>
+          <w:color w:val="212121"/>
+        </w:rPr>
+      </w:pPr>
     </w:p>
     <w:p>
       <w:pPr>
         <w:tabs>
           <w:tab w:val="left" w:pos="3119"/>
         </w:tabs>
+        <w:rPr>
+          <w:rFonts w:asciiTheme="majorHAnsi" w:hAnsiTheme="majorHAnsi" w:cstheme="majorHAnsi"/>
+        </w:rPr>
       </w:pPr>
     </w:p>
     <w:p>
       <w:pPr>
         <w:jc w:val="center"/>
-      </w:pPr>
-      <w:r>
-        <w:rPr>
+        <w:rPr>
+          <w:rFonts w:asciiTheme="majorHAnsi" w:hAnsiTheme="majorHAnsi" w:cstheme="majorHAnsi"/>
+        </w:rPr>
+      </w:pPr>
+      <w:r>
+        <w:rPr>
+          <w:rFonts w:asciiTheme="majorHAnsi" w:hAnsiTheme="majorHAnsi" w:cstheme="majorHAnsi"/>
           <w:noProof/>
         </w:rPr>
         <w:drawing>
@@ -11925,45 +12351,107 @@
     </w:p>
     <w:p>
       <w:pPr>
+        <w:jc w:val="center"/>
+        <w:rPr>
+          <w:rFonts w:asciiTheme="majorHAnsi" w:hAnsiTheme="majorHAnsi" w:cstheme="majorHAnsi"/>
+        </w:rPr>
+      </w:pPr>
+    </w:p>
+    <w:p>
+      <w:pPr>
+        <w:jc w:val="center"/>
+        <w:rPr>
+          <w:rFonts w:asciiTheme="majorHAnsi" w:hAnsiTheme="majorHAnsi" w:cstheme="majorHAnsi"/>
+        </w:rPr>
+      </w:pPr>
+    </w:p>
+    <w:p>
+      <w:pPr>
         <w:pStyle w:val="Heading1"/>
         <w:numPr>
           <w:ilvl w:val="0"/>
           <w:numId w:val="9"/>
         </w:numPr>
         <w:ind w:left="0" w:firstLine="0"/>
-      </w:pPr>
-      <w:bookmarkStart w:id="25" w:name="_Toc99831098"/>
-      <w:r>
+        <w:rPr>
+          <w:rFonts w:asciiTheme="majorHAnsi" w:hAnsiTheme="majorHAnsi" w:cstheme="majorHAnsi"/>
+        </w:rPr>
+      </w:pPr>
+      <w:bookmarkStart w:id="25" w:name="_Toc99874086"/>
+      <w:r>
+        <w:rPr>
+          <w:rFonts w:asciiTheme="majorHAnsi" w:hAnsiTheme="majorHAnsi" w:cstheme="majorHAnsi"/>
+        </w:rPr>
         <w:lastRenderedPageBreak/>
         <w:t>Code and Reference</w:t>
       </w:r>
       <w:bookmarkEnd w:id="25"/>
     </w:p>
     <w:p>
-      <w:r>
+      <w:pPr>
+        <w:rPr>
+          <w:rFonts w:asciiTheme="majorHAnsi" w:hAnsiTheme="majorHAnsi" w:cstheme="majorHAnsi"/>
+        </w:rPr>
+      </w:pPr>
+      <w:r>
+        <w:rPr>
+          <w:rFonts w:asciiTheme="majorHAnsi" w:hAnsiTheme="majorHAnsi" w:cstheme="majorHAnsi"/>
+        </w:rPr>
         <w:t xml:space="preserve">The </w:t>
       </w:r>
       <w:proofErr w:type="spellStart"/>
       <w:r>
+        <w:rPr>
+          <w:rFonts w:asciiTheme="majorHAnsi" w:hAnsiTheme="majorHAnsi" w:cstheme="majorHAnsi"/>
+        </w:rPr>
         <w:t>colab</w:t>
       </w:r>
       <w:proofErr w:type="spellEnd"/>
       <w:r>
+        <w:rPr>
+          <w:rFonts w:asciiTheme="majorHAnsi" w:hAnsiTheme="majorHAnsi" w:cstheme="majorHAnsi"/>
+        </w:rPr>
         <w:t xml:space="preserve"> notebook and html version are attached in the Olympus portal</w:t>
       </w:r>
       <w:r>
+        <w:rPr>
+          <w:rFonts w:asciiTheme="majorHAnsi" w:hAnsiTheme="majorHAnsi" w:cstheme="majorHAnsi"/>
+        </w:rPr>
         <w:t xml:space="preserve"> and also available in the GitHub -  </w:t>
       </w:r>
-      <w:hyperlink r:id="rId31" w:history="1">
-        <w:r>
-          <w:rPr>
-            <w:rStyle w:val="Hyperlink"/>
-          </w:rPr>
-          <w:t>https://github.com/mosesad/aiml-apr-2021-group-a</w:t>
-        </w:r>
-      </w:hyperlink>
-    </w:p>
-    <w:p/>
+      <w:r>
+        <w:rPr>
+          <w:rFonts w:asciiTheme="majorHAnsi" w:hAnsiTheme="majorHAnsi" w:cstheme="majorHAnsi"/>
+        </w:rPr>
+        <w:fldChar w:fldCharType="begin"/>
+      </w:r>
+      <w:r>
+        <w:rPr>
+          <w:rFonts w:asciiTheme="majorHAnsi" w:hAnsiTheme="majorHAnsi" w:cstheme="majorHAnsi"/>
+        </w:rPr>
+        <w:instrText xml:space="preserve"> HYPERLINK "https://github.com/mosesad/aiml-apr-2021-group-a" </w:instrText>
+      </w:r>
+      <w:r>
+        <w:rPr>
+          <w:rFonts w:asciiTheme="majorHAnsi" w:hAnsiTheme="majorHAnsi" w:cstheme="majorHAnsi"/>
+        </w:rPr>
+        <w:fldChar w:fldCharType="separate"/>
+      </w:r>
+      <w:r>
+        <w:rPr>
+          <w:rStyle w:val="Hyperlink"/>
+          <w:rFonts w:asciiTheme="majorHAnsi" w:hAnsiTheme="majorHAnsi" w:cstheme="majorHAnsi"/>
+        </w:rPr>
+        <w:t>https://github.com/mosesad/aiml-apr-2021-group-a</w:t>
+      </w:r>
+      <w:r>
+        <w:rPr>
+          <w:rStyle w:val="Hyperlink"/>
+          <w:rFonts w:asciiTheme="majorHAnsi" w:hAnsiTheme="majorHAnsi" w:cstheme="majorHAnsi"/>
+        </w:rPr>
+        <w:fldChar w:fldCharType="end"/>
+      </w:r>
+    </w:p>
     <w:sectPr>
       <w:pgSz w:w="11906" w:h="16838"/>
       <w:pgMar w:top="1440" w:right="1440" w:bottom="1440" w:left="1440" w:header="708" w:footer="708" w:gutter="0"/>
@@ -13783,55 +14271,55 @@
       </w:pPr>
     </w:lvl>
   </w:abstractNum>
-  <w:num w:numId="1">
+  <w:num w:numId="1" w16cid:durableId="1874684709">
     <w:abstractNumId w:val="16"/>
   </w:num>
-  <w:num w:numId="2">
+  <w:num w:numId="2" w16cid:durableId="1307931379">
     <w:abstractNumId w:val="1"/>
   </w:num>
-  <w:num w:numId="3">
+  <w:num w:numId="3" w16cid:durableId="970868780">
     <w:abstractNumId w:val="2"/>
   </w:num>
-  <w:num w:numId="4">
+  <w:num w:numId="4" w16cid:durableId="1241408406">
     <w:abstractNumId w:val="15"/>
   </w:num>
-  <w:num w:numId="5">
+  <w:num w:numId="5" w16cid:durableId="579099324">
     <w:abstractNumId w:val="6"/>
   </w:num>
-  <w:num w:numId="6">
+  <w:num w:numId="6" w16cid:durableId="172107467">
     <w:abstractNumId w:val="7"/>
   </w:num>
-  <w:num w:numId="7">
+  <w:num w:numId="7" w16cid:durableId="1963070600">
     <w:abstractNumId w:val="0"/>
   </w:num>
-  <w:num w:numId="8">
+  <w:num w:numId="8" w16cid:durableId="2002346009">
     <w:abstractNumId w:val="12"/>
   </w:num>
-  <w:num w:numId="9">
+  <w:num w:numId="9" w16cid:durableId="523178382">
     <w:abstractNumId w:val="5"/>
   </w:num>
-  <w:num w:numId="10">
+  <w:num w:numId="10" w16cid:durableId="1283271173">
     <w:abstractNumId w:val="3"/>
   </w:num>
-  <w:num w:numId="11">
+  <w:num w:numId="11" w16cid:durableId="1933467817">
     <w:abstractNumId w:val="10"/>
   </w:num>
-  <w:num w:numId="12">
+  <w:num w:numId="12" w16cid:durableId="1946814415">
     <w:abstractNumId w:val="4"/>
   </w:num>
-  <w:num w:numId="13">
+  <w:num w:numId="13" w16cid:durableId="1134634769">
     <w:abstractNumId w:val="8"/>
   </w:num>
-  <w:num w:numId="14">
+  <w:num w:numId="14" w16cid:durableId="888417581">
     <w:abstractNumId w:val="13"/>
   </w:num>
-  <w:num w:numId="15">
+  <w:num w:numId="15" w16cid:durableId="553932949">
     <w:abstractNumId w:val="11"/>
   </w:num>
-  <w:num w:numId="16">
+  <w:num w:numId="16" w16cid:durableId="896284086">
     <w:abstractNumId w:val="14"/>
   </w:num>
-  <w:num w:numId="17">
+  <w:num w:numId="17" w16cid:durableId="945428189">
     <w:abstractNumId w:val="9"/>
   </w:num>
 </w:numbering>
@@ -14477,7 +14965,6 @@
     <w:name w:val="Normal (Web)"/>
     <w:basedOn w:val="Normal"/>
     <w:uiPriority w:val="99"/>
-    <w:semiHidden/>
     <w:unhideWhenUsed/>
     <w:rsid w:val="000941F9"/>
     <w:pPr>
